--- a/C#3. ООП.docx
+++ b/C#3. ООП.docx
@@ -5,20 +5,21 @@
     <w:bookmarkStart w:id="0" w:name="_Toc162741733" w:displacedByCustomXml="next"/>
     <w:sdt>
       <w:sdtPr>
+        <w:rPr>
+          <w:rFonts w:asciiTheme="minorHAnsi" w:eastAsiaTheme="minorEastAsia" w:hAnsiTheme="minorHAnsi"/>
+          <w:b w:val="0"/>
+          <w:bCs w:val="0"/>
+          <w:kern w:val="0"/>
+          <w:sz w:val="24"/>
+          <w:szCs w:val="24"/>
+        </w:rPr>
         <w:id w:val="-2009210045"/>
         <w:docPartObj>
           <w:docPartGallery w:val="Table of Contents"/>
           <w:docPartUnique/>
         </w:docPartObj>
       </w:sdtPr>
-      <w:sdtEndPr>
-        <w:rPr>
-          <w:rFonts w:asciiTheme="minorHAnsi" w:eastAsiaTheme="minorEastAsia" w:hAnsiTheme="minorHAnsi"/>
-          <w:kern w:val="0"/>
-          <w:sz w:val="24"/>
-          <w:szCs w:val="24"/>
-        </w:rPr>
-      </w:sdtEndPr>
+      <w:sdtEndPr/>
       <w:sdtContent>
         <w:p>
           <w:pPr>
@@ -51,7 +52,7 @@
           <w:r>
             <w:fldChar w:fldCharType="separate"/>
           </w:r>
-          <w:hyperlink w:anchor="_Toc162741778" w:history="1">
+          <w:hyperlink w:anchor="_Toc162811669" w:history="1">
             <w:r>
               <w:rPr>
                 <w:rStyle w:val="af3"/>
@@ -80,7 +81,7 @@
                 <w:noProof/>
                 <w:webHidden/>
               </w:rPr>
-              <w:instrText xml:space="preserve"> PAGEREF _Toc162741778 \h </w:instrText>
+              <w:instrText xml:space="preserve"> PAGEREF _Toc162811669 \h </w:instrText>
             </w:r>
             <w:r>
               <w:rPr>
@@ -100,7 +101,7 @@
                 <w:noProof/>
                 <w:webHidden/>
               </w:rPr>
-              <w:t>1</w:t>
+              <w:t>2</w:t>
             </w:r>
             <w:r>
               <w:rPr>
@@ -125,7 +126,7 @@
               <w:lang w:eastAsia="ru-RU"/>
             </w:rPr>
           </w:pPr>
-          <w:hyperlink w:anchor="_Toc162741779" w:history="1">
+          <w:hyperlink w:anchor="_Toc162811670" w:history="1">
             <w:r>
               <w:rPr>
                 <w:rStyle w:val="af3"/>
@@ -154,7 +155,7 @@
                 <w:noProof/>
                 <w:webHidden/>
               </w:rPr>
-              <w:instrText xml:space="preserve"> PAGEREF _Toc162741779 \h </w:instrText>
+              <w:instrText xml:space="preserve"> PAGEREF _Toc162811670 \h </w:instrText>
             </w:r>
             <w:r>
               <w:rPr>
@@ -174,7 +175,7 @@
                 <w:noProof/>
                 <w:webHidden/>
               </w:rPr>
-              <w:t>1</w:t>
+              <w:t>2</w:t>
             </w:r>
             <w:r>
               <w:rPr>
@@ -199,7 +200,7 @@
               <w:lang w:eastAsia="ru-RU"/>
             </w:rPr>
           </w:pPr>
-          <w:hyperlink w:anchor="_Toc162741780" w:history="1">
+          <w:hyperlink w:anchor="_Toc162811671" w:history="1">
             <w:r>
               <w:rPr>
                 <w:rStyle w:val="af3"/>
@@ -228,7 +229,7 @@
                 <w:noProof/>
                 <w:webHidden/>
               </w:rPr>
-              <w:instrText xml:space="preserve"> PAGEREF _Toc162741780 \h </w:instrText>
+              <w:instrText xml:space="preserve"> PAGEREF _Toc162811671 \h </w:instrText>
             </w:r>
             <w:r>
               <w:rPr>
@@ -248,7 +249,7 @@
                 <w:noProof/>
                 <w:webHidden/>
               </w:rPr>
-              <w:t>1</w:t>
+              <w:t>2</w:t>
             </w:r>
             <w:r>
               <w:rPr>
@@ -273,7 +274,7 @@
               <w:lang w:eastAsia="ru-RU"/>
             </w:rPr>
           </w:pPr>
-          <w:hyperlink w:anchor="_Toc162741781" w:history="1">
+          <w:hyperlink w:anchor="_Toc162811672" w:history="1">
             <w:r>
               <w:rPr>
                 <w:rStyle w:val="af3"/>
@@ -311,7 +312,7 @@
                 <w:noProof/>
                 <w:webHidden/>
               </w:rPr>
-              <w:instrText xml:space="preserve"> PAGEREF _Toc162741781 \h </w:instrText>
+              <w:instrText xml:space="preserve"> PAGEREF _Toc162811672 \h </w:instrText>
             </w:r>
             <w:r>
               <w:rPr>
@@ -331,7 +332,7 @@
                 <w:noProof/>
                 <w:webHidden/>
               </w:rPr>
-              <w:t>1</w:t>
+              <w:t>2</w:t>
             </w:r>
             <w:r>
               <w:rPr>
@@ -356,7 +357,7 @@
               <w:lang w:eastAsia="ru-RU"/>
             </w:rPr>
           </w:pPr>
-          <w:hyperlink w:anchor="_Toc162741782" w:history="1">
+          <w:hyperlink w:anchor="_Toc162811673" w:history="1">
             <w:r>
               <w:rPr>
                 <w:rStyle w:val="af3"/>
@@ -412,7 +413,7 @@
                 <w:noProof/>
                 <w:webHidden/>
               </w:rPr>
-              <w:instrText xml:space="preserve"> PAGEREF _Toc162741782 \h </w:instrText>
+              <w:instrText xml:space="preserve"> PAGEREF _Toc162811673 \h </w:instrText>
             </w:r>
             <w:r>
               <w:rPr>
@@ -457,7 +458,7 @@
               <w:lang w:eastAsia="ru-RU"/>
             </w:rPr>
           </w:pPr>
-          <w:hyperlink w:anchor="_Toc162741783" w:history="1">
+          <w:hyperlink w:anchor="_Toc162811674" w:history="1">
             <w:r>
               <w:rPr>
                 <w:rStyle w:val="af3"/>
@@ -504,7 +505,7 @@
                 <w:noProof/>
                 <w:webHidden/>
               </w:rPr>
-              <w:instrText xml:space="preserve"> PAGEREF _Toc162741783 \h </w:instrText>
+              <w:instrText xml:space="preserve"> PAGEREF _Toc162811674 \h </w:instrText>
             </w:r>
             <w:r>
               <w:rPr>
@@ -524,7 +525,7 @@
                 <w:noProof/>
                 <w:webHidden/>
               </w:rPr>
-              <w:t>2</w:t>
+              <w:t>3</w:t>
             </w:r>
             <w:r>
               <w:rPr>
@@ -549,7 +550,7 @@
               <w:lang w:eastAsia="ru-RU"/>
             </w:rPr>
           </w:pPr>
-          <w:hyperlink w:anchor="_Toc162741784" w:history="1">
+          <w:hyperlink w:anchor="_Toc162811675" w:history="1">
             <w:r>
               <w:rPr>
                 <w:rStyle w:val="af3"/>
@@ -578,7 +579,7 @@
                 <w:noProof/>
                 <w:webHidden/>
               </w:rPr>
-              <w:instrText xml:space="preserve"> PAGEREF _Toc162741784 \h </w:instrText>
+              <w:instrText xml:space="preserve"> PAGEREF _Toc162811675 \h </w:instrText>
             </w:r>
             <w:r>
               <w:rPr>
@@ -598,7 +599,7 @@
                 <w:noProof/>
                 <w:webHidden/>
               </w:rPr>
-              <w:t>2</w:t>
+              <w:t>3</w:t>
             </w:r>
             <w:r>
               <w:rPr>
@@ -623,7 +624,7 @@
               <w:lang w:eastAsia="ru-RU"/>
             </w:rPr>
           </w:pPr>
-          <w:hyperlink w:anchor="_Toc162741785" w:history="1">
+          <w:hyperlink w:anchor="_Toc162811676" w:history="1">
             <w:r>
               <w:rPr>
                 <w:rStyle w:val="af3"/>
@@ -679,81 +680,7 @@
                 <w:noProof/>
                 <w:webHidden/>
               </w:rPr>
-              <w:instrText xml:space="preserve"> PAGEREF _Toc162741785 \h </w:instrText>
-            </w:r>
-            <w:r>
-              <w:rPr>
-                <w:noProof/>
-                <w:webHidden/>
-              </w:rPr>
-            </w:r>
-            <w:r>
-              <w:rPr>
-                <w:noProof/>
-                <w:webHidden/>
-              </w:rPr>
-              <w:fldChar w:fldCharType="separate"/>
-            </w:r>
-            <w:r>
-              <w:rPr>
-                <w:noProof/>
-                <w:webHidden/>
-              </w:rPr>
-              <w:t>2</w:t>
-            </w:r>
-            <w:r>
-              <w:rPr>
-                <w:noProof/>
-                <w:webHidden/>
-              </w:rPr>
-              <w:fldChar w:fldCharType="end"/>
-            </w:r>
-          </w:hyperlink>
-        </w:p>
-        <w:p>
-          <w:pPr>
-            <w:pStyle w:val="23"/>
-            <w:tabs>
-              <w:tab w:val="right" w:leader="dot" w:pos="10456"/>
-            </w:tabs>
-            <w:rPr>
-              <w:rFonts w:cstheme="minorBidi"/>
-              <w:noProof/>
-              <w:sz w:val="22"/>
-              <w:szCs w:val="22"/>
-              <w:lang w:eastAsia="ru-RU"/>
-            </w:rPr>
-          </w:pPr>
-          <w:hyperlink w:anchor="_Toc162741786" w:history="1">
-            <w:r>
-              <w:rPr>
-                <w:rStyle w:val="af3"/>
-                <w:rFonts w:eastAsia="Times New Roman"/>
-                <w:noProof/>
-                <w:lang w:eastAsia="ru-RU"/>
-              </w:rPr>
-              <w:t>Переопределение свойств</w:t>
-            </w:r>
-            <w:r>
-              <w:rPr>
-                <w:noProof/>
-                <w:webHidden/>
-              </w:rPr>
-              <w:tab/>
-            </w:r>
-            <w:r>
-              <w:rPr>
-                <w:noProof/>
-                <w:webHidden/>
-              </w:rPr>
-              <w:fldChar w:fldCharType="begin"/>
-            </w:r>
-            <w:r>
-              <w:rPr>
-                <w:noProof/>
-                <w:webHidden/>
-              </w:rPr>
-              <w:instrText xml:space="preserve"> PAGEREF _Toc162741786 \h </w:instrText>
+              <w:instrText xml:space="preserve"> PAGEREF _Toc162811676 \h </w:instrText>
             </w:r>
             <w:r>
               <w:rPr>
@@ -798,7 +725,7 @@
               <w:lang w:eastAsia="ru-RU"/>
             </w:rPr>
           </w:pPr>
-          <w:hyperlink w:anchor="_Toc162741787" w:history="1">
+          <w:hyperlink w:anchor="_Toc162811677" w:history="1">
             <w:r>
               <w:rPr>
                 <w:rStyle w:val="af3"/>
@@ -806,7 +733,7 @@
                 <w:noProof/>
                 <w:lang w:eastAsia="ru-RU"/>
               </w:rPr>
-              <w:t>Запрет переопределения методов</w:t>
+              <w:t>Переопределение свойств</w:t>
             </w:r>
             <w:r>
               <w:rPr>
@@ -827,155 +754,7 @@
                 <w:noProof/>
                 <w:webHidden/>
               </w:rPr>
-              <w:instrText xml:space="preserve"> PAGEREF _Toc162741787 \h </w:instrText>
-            </w:r>
-            <w:r>
-              <w:rPr>
-                <w:noProof/>
-                <w:webHidden/>
-              </w:rPr>
-            </w:r>
-            <w:r>
-              <w:rPr>
-                <w:noProof/>
-                <w:webHidden/>
-              </w:rPr>
-              <w:fldChar w:fldCharType="separate"/>
-            </w:r>
-            <w:r>
-              <w:rPr>
-                <w:noProof/>
-                <w:webHidden/>
-              </w:rPr>
-              <w:t>3</w:t>
-            </w:r>
-            <w:r>
-              <w:rPr>
-                <w:noProof/>
-                <w:webHidden/>
-              </w:rPr>
-              <w:fldChar w:fldCharType="end"/>
-            </w:r>
-          </w:hyperlink>
-        </w:p>
-        <w:p>
-          <w:pPr>
-            <w:pStyle w:val="11"/>
-            <w:tabs>
-              <w:tab w:val="right" w:leader="dot" w:pos="10456"/>
-            </w:tabs>
-            <w:rPr>
-              <w:rFonts w:cstheme="minorBidi"/>
-              <w:noProof/>
-              <w:sz w:val="22"/>
-              <w:szCs w:val="22"/>
-              <w:lang w:eastAsia="ru-RU"/>
-            </w:rPr>
-          </w:pPr>
-          <w:hyperlink w:anchor="_Toc162741788" w:history="1">
-            <w:r>
-              <w:rPr>
-                <w:rStyle w:val="af3"/>
-                <w:rFonts w:eastAsia="Times New Roman"/>
-                <w:noProof/>
-                <w:lang w:eastAsia="ru-RU"/>
-              </w:rPr>
-              <w:t>Скрытие методов и свойств</w:t>
-            </w:r>
-            <w:r>
-              <w:rPr>
-                <w:noProof/>
-                <w:webHidden/>
-              </w:rPr>
-              <w:tab/>
-            </w:r>
-            <w:r>
-              <w:rPr>
-                <w:noProof/>
-                <w:webHidden/>
-              </w:rPr>
-              <w:fldChar w:fldCharType="begin"/>
-            </w:r>
-            <w:r>
-              <w:rPr>
-                <w:noProof/>
-                <w:webHidden/>
-              </w:rPr>
-              <w:instrText xml:space="preserve"> PAGEREF _Toc162741788 \h </w:instrText>
-            </w:r>
-            <w:r>
-              <w:rPr>
-                <w:noProof/>
-                <w:webHidden/>
-              </w:rPr>
-            </w:r>
-            <w:r>
-              <w:rPr>
-                <w:noProof/>
-                <w:webHidden/>
-              </w:rPr>
-              <w:fldChar w:fldCharType="separate"/>
-            </w:r>
-            <w:r>
-              <w:rPr>
-                <w:noProof/>
-                <w:webHidden/>
-              </w:rPr>
-              <w:t>3</w:t>
-            </w:r>
-            <w:r>
-              <w:rPr>
-                <w:noProof/>
-                <w:webHidden/>
-              </w:rPr>
-              <w:fldChar w:fldCharType="end"/>
-            </w:r>
-          </w:hyperlink>
-        </w:p>
-        <w:p>
-          <w:pPr>
-            <w:pStyle w:val="11"/>
-            <w:tabs>
-              <w:tab w:val="right" w:leader="dot" w:pos="10456"/>
-            </w:tabs>
-            <w:rPr>
-              <w:rFonts w:cstheme="minorBidi"/>
-              <w:noProof/>
-              <w:sz w:val="22"/>
-              <w:szCs w:val="22"/>
-              <w:lang w:eastAsia="ru-RU"/>
-            </w:rPr>
-          </w:pPr>
-          <w:hyperlink w:anchor="_Toc162741789" w:history="1">
-            <w:r>
-              <w:rPr>
-                <w:rStyle w:val="af3"/>
-                <w:rFonts w:eastAsia="Times New Roman"/>
-                <w:noProof/>
-                <w:lang w:eastAsia="ru-RU"/>
-              </w:rPr>
-              <w:t>Различие переопределения и скрытия методов</w:t>
-            </w:r>
-            <w:r>
-              <w:rPr>
-                <w:noProof/>
-                <w:webHidden/>
-              </w:rPr>
-              <w:tab/>
-            </w:r>
-            <w:r>
-              <w:rPr>
-                <w:noProof/>
-                <w:webHidden/>
-              </w:rPr>
-              <w:fldChar w:fldCharType="begin"/>
-            </w:r>
-            <w:r>
-              <w:rPr>
-                <w:noProof/>
-                <w:webHidden/>
-              </w:rPr>
-              <w:instrText xml:space="preserve"> PAGEREF _Toc162741789 \h </w:instrText>
+              <w:instrText xml:space="preserve"> PAGEREF _Toc162811677 \h </w:instrText>
             </w:r>
             <w:r>
               <w:rPr>
@@ -1020,7 +799,7 @@
               <w:lang w:eastAsia="ru-RU"/>
             </w:rPr>
           </w:pPr>
-          <w:hyperlink w:anchor="_Toc162741790" w:history="1">
+          <w:hyperlink w:anchor="_Toc162811678" w:history="1">
             <w:r>
               <w:rPr>
                 <w:rStyle w:val="af3"/>
@@ -1028,7 +807,7 @@
                 <w:noProof/>
                 <w:lang w:eastAsia="ru-RU"/>
               </w:rPr>
-              <w:t>Переопределение</w:t>
+              <w:t>Запрет переопределения методов</w:t>
             </w:r>
             <w:r>
               <w:rPr>
@@ -1049,81 +828,7 @@
                 <w:noProof/>
                 <w:webHidden/>
               </w:rPr>
-              <w:instrText xml:space="preserve"> PAGEREF _Toc162741790 \h </w:instrText>
-            </w:r>
-            <w:r>
-              <w:rPr>
-                <w:noProof/>
-                <w:webHidden/>
-              </w:rPr>
-            </w:r>
-            <w:r>
-              <w:rPr>
-                <w:noProof/>
-                <w:webHidden/>
-              </w:rPr>
-              <w:fldChar w:fldCharType="separate"/>
-            </w:r>
-            <w:r>
-              <w:rPr>
-                <w:noProof/>
-                <w:webHidden/>
-              </w:rPr>
-              <w:t>3</w:t>
-            </w:r>
-            <w:r>
-              <w:rPr>
-                <w:noProof/>
-                <w:webHidden/>
-              </w:rPr>
-              <w:fldChar w:fldCharType="end"/>
-            </w:r>
-          </w:hyperlink>
-        </w:p>
-        <w:p>
-          <w:pPr>
-            <w:pStyle w:val="23"/>
-            <w:tabs>
-              <w:tab w:val="right" w:leader="dot" w:pos="10456"/>
-            </w:tabs>
-            <w:rPr>
-              <w:rFonts w:cstheme="minorBidi"/>
-              <w:noProof/>
-              <w:sz w:val="22"/>
-              <w:szCs w:val="22"/>
-              <w:lang w:eastAsia="ru-RU"/>
-            </w:rPr>
-          </w:pPr>
-          <w:hyperlink w:anchor="_Toc162741791" w:history="1">
-            <w:r>
-              <w:rPr>
-                <w:rStyle w:val="af3"/>
-                <w:rFonts w:eastAsia="Times New Roman"/>
-                <w:noProof/>
-                <w:lang w:eastAsia="ru-RU"/>
-              </w:rPr>
-              <w:t>Скрытие</w:t>
-            </w:r>
-            <w:r>
-              <w:rPr>
-                <w:noProof/>
-                <w:webHidden/>
-              </w:rPr>
-              <w:tab/>
-            </w:r>
-            <w:r>
-              <w:rPr>
-                <w:noProof/>
-                <w:webHidden/>
-              </w:rPr>
-              <w:fldChar w:fldCharType="begin"/>
-            </w:r>
-            <w:r>
-              <w:rPr>
-                <w:noProof/>
-                <w:webHidden/>
-              </w:rPr>
-              <w:instrText xml:space="preserve"> PAGEREF _Toc162741791 \h </w:instrText>
+              <w:instrText xml:space="preserve"> PAGEREF _Toc162811678 \h </w:instrText>
             </w:r>
             <w:r>
               <w:rPr>
@@ -1168,7 +873,7 @@
               <w:lang w:eastAsia="ru-RU"/>
             </w:rPr>
           </w:pPr>
-          <w:hyperlink w:anchor="_Toc162741792" w:history="1">
+          <w:hyperlink w:anchor="_Toc162811679" w:history="1">
             <w:r>
               <w:rPr>
                 <w:rStyle w:val="af3"/>
@@ -1176,7 +881,7 @@
                 <w:noProof/>
                 <w:lang w:eastAsia="ru-RU"/>
               </w:rPr>
-              <w:t>Абстрактные классы и члены классов</w:t>
+              <w:t>Скрытие методов и свойств</w:t>
             </w:r>
             <w:r>
               <w:rPr>
@@ -1197,7 +902,7 @@
                 <w:noProof/>
                 <w:webHidden/>
               </w:rPr>
-              <w:instrText xml:space="preserve"> PAGEREF _Toc162741792 \h </w:instrText>
+              <w:instrText xml:space="preserve"> PAGEREF _Toc162811679 \h </w:instrText>
             </w:r>
             <w:r>
               <w:rPr>
@@ -1242,7 +947,7 @@
               <w:lang w:eastAsia="ru-RU"/>
             </w:rPr>
           </w:pPr>
-          <w:hyperlink w:anchor="_Toc162741793" w:history="1">
+          <w:hyperlink w:anchor="_Toc162811680" w:history="1">
             <w:r>
               <w:rPr>
                 <w:rStyle w:val="af3"/>
@@ -1250,7 +955,7 @@
                 <w:noProof/>
                 <w:lang w:eastAsia="ru-RU"/>
               </w:rPr>
-              <w:t>Класс System.Object и его методы</w:t>
+              <w:t>Различие переопределения и скрытия методов</w:t>
             </w:r>
             <w:r>
               <w:rPr>
@@ -1271,90 +976,7 @@
                 <w:noProof/>
                 <w:webHidden/>
               </w:rPr>
-              <w:instrText xml:space="preserve"> PAGEREF _Toc162741793 \h </w:instrText>
-            </w:r>
-            <w:r>
-              <w:rPr>
-                <w:noProof/>
-                <w:webHidden/>
-              </w:rPr>
-            </w:r>
-            <w:r>
-              <w:rPr>
-                <w:noProof/>
-                <w:webHidden/>
-              </w:rPr>
-              <w:fldChar w:fldCharType="separate"/>
-            </w:r>
-            <w:r>
-              <w:rPr>
-                <w:noProof/>
-                <w:webHidden/>
-              </w:rPr>
-              <w:t>4</w:t>
-            </w:r>
-            <w:r>
-              <w:rPr>
-                <w:noProof/>
-                <w:webHidden/>
-              </w:rPr>
-              <w:fldChar w:fldCharType="end"/>
-            </w:r>
-          </w:hyperlink>
-        </w:p>
-        <w:p>
-          <w:pPr>
-            <w:pStyle w:val="11"/>
-            <w:tabs>
-              <w:tab w:val="right" w:leader="dot" w:pos="10456"/>
-            </w:tabs>
-            <w:rPr>
-              <w:rFonts w:cstheme="minorBidi"/>
-              <w:noProof/>
-              <w:sz w:val="22"/>
-              <w:szCs w:val="22"/>
-              <w:lang w:eastAsia="ru-RU"/>
-            </w:rPr>
-          </w:pPr>
-          <w:hyperlink w:anchor="_Toc162741794" w:history="1">
-            <w:r>
-              <w:rPr>
-                <w:rStyle w:val="af3"/>
-                <w:rFonts w:eastAsia="Times New Roman"/>
-                <w:noProof/>
-                <w:lang w:eastAsia="ru-RU"/>
-              </w:rPr>
-              <w:t>Обобщения</w:t>
-            </w:r>
-            <w:r>
-              <w:rPr>
-                <w:rStyle w:val="af3"/>
-                <w:rFonts w:eastAsia="Times New Roman"/>
-                <w:noProof/>
-                <w:lang w:val="en-US" w:eastAsia="ru-RU"/>
-              </w:rPr>
-              <w:t xml:space="preserve"> (generics)</w:t>
-            </w:r>
-            <w:r>
-              <w:rPr>
-                <w:noProof/>
-                <w:webHidden/>
-              </w:rPr>
-              <w:tab/>
-            </w:r>
-            <w:r>
-              <w:rPr>
-                <w:noProof/>
-                <w:webHidden/>
-              </w:rPr>
-              <w:fldChar w:fldCharType="begin"/>
-            </w:r>
-            <w:r>
-              <w:rPr>
-                <w:noProof/>
-                <w:webHidden/>
-              </w:rPr>
-              <w:instrText xml:space="preserve"> PAGEREF _Toc162741794 \h </w:instrText>
+              <w:instrText xml:space="preserve"> PAGEREF _Toc162811680 \h </w:instrText>
             </w:r>
             <w:r>
               <w:rPr>
@@ -1399,7 +1021,7 @@
               <w:lang w:eastAsia="ru-RU"/>
             </w:rPr>
           </w:pPr>
-          <w:hyperlink w:anchor="_Toc162741795" w:history="1">
+          <w:hyperlink w:anchor="_Toc162811681" w:history="1">
             <w:r>
               <w:rPr>
                 <w:rStyle w:val="af3"/>
@@ -1407,61 +1029,7 @@
                 <w:noProof/>
                 <w:lang w:eastAsia="ru-RU"/>
               </w:rPr>
-              <w:t>Статические</w:t>
-            </w:r>
-            <w:r>
-              <w:rPr>
-                <w:rStyle w:val="af3"/>
-                <w:rFonts w:eastAsia="Times New Roman"/>
-                <w:noProof/>
-                <w:lang w:val="en-US" w:eastAsia="ru-RU"/>
-              </w:rPr>
-              <w:t xml:space="preserve"> </w:t>
-            </w:r>
-            <w:r>
-              <w:rPr>
-                <w:rStyle w:val="af3"/>
-                <w:rFonts w:eastAsia="Times New Roman"/>
-                <w:noProof/>
-                <w:lang w:eastAsia="ru-RU"/>
-              </w:rPr>
-              <w:t>поля</w:t>
-            </w:r>
-            <w:r>
-              <w:rPr>
-                <w:rStyle w:val="af3"/>
-                <w:rFonts w:eastAsia="Times New Roman"/>
-                <w:noProof/>
-                <w:lang w:val="en-US" w:eastAsia="ru-RU"/>
-              </w:rPr>
-              <w:t xml:space="preserve"> </w:t>
-            </w:r>
-            <w:r>
-              <w:rPr>
-                <w:rStyle w:val="af3"/>
-                <w:rFonts w:eastAsia="Times New Roman"/>
-                <w:noProof/>
-                <w:lang w:eastAsia="ru-RU"/>
-              </w:rPr>
-              <w:t>обобщенных</w:t>
-            </w:r>
-            <w:r>
-              <w:rPr>
-                <w:rStyle w:val="af3"/>
-                <w:rFonts w:eastAsia="Times New Roman"/>
-                <w:noProof/>
-                <w:lang w:val="en-US" w:eastAsia="ru-RU"/>
-              </w:rPr>
-              <w:t xml:space="preserve"> </w:t>
-            </w:r>
-            <w:r>
-              <w:rPr>
-                <w:rStyle w:val="af3"/>
-                <w:rFonts w:eastAsia="Times New Roman"/>
-                <w:noProof/>
-                <w:lang w:eastAsia="ru-RU"/>
-              </w:rPr>
-              <w:t>классов</w:t>
+              <w:t>Переопределение</w:t>
             </w:r>
             <w:r>
               <w:rPr>
@@ -1482,7 +1050,312 @@
                 <w:noProof/>
                 <w:webHidden/>
               </w:rPr>
-              <w:instrText xml:space="preserve"> PAGEREF _Toc162741795 \h </w:instrText>
+              <w:instrText xml:space="preserve"> PAGEREF _Toc162811681 \h </w:instrText>
+            </w:r>
+            <w:r>
+              <w:rPr>
+                <w:noProof/>
+                <w:webHidden/>
+              </w:rPr>
+            </w:r>
+            <w:r>
+              <w:rPr>
+                <w:noProof/>
+                <w:webHidden/>
+              </w:rPr>
+              <w:fldChar w:fldCharType="separate"/>
+            </w:r>
+            <w:r>
+              <w:rPr>
+                <w:noProof/>
+                <w:webHidden/>
+              </w:rPr>
+              <w:t>4</w:t>
+            </w:r>
+            <w:r>
+              <w:rPr>
+                <w:noProof/>
+                <w:webHidden/>
+              </w:rPr>
+              <w:fldChar w:fldCharType="end"/>
+            </w:r>
+          </w:hyperlink>
+        </w:p>
+        <w:p>
+          <w:pPr>
+            <w:pStyle w:val="23"/>
+            <w:tabs>
+              <w:tab w:val="right" w:leader="dot" w:pos="10456"/>
+            </w:tabs>
+            <w:rPr>
+              <w:rFonts w:cstheme="minorBidi"/>
+              <w:noProof/>
+              <w:sz w:val="22"/>
+              <w:szCs w:val="22"/>
+              <w:lang w:eastAsia="ru-RU"/>
+            </w:rPr>
+          </w:pPr>
+          <w:hyperlink w:anchor="_Toc162811682" w:history="1">
+            <w:r>
+              <w:rPr>
+                <w:rStyle w:val="af3"/>
+                <w:rFonts w:eastAsia="Times New Roman"/>
+                <w:noProof/>
+                <w:lang w:eastAsia="ru-RU"/>
+              </w:rPr>
+              <w:t>Скрытие</w:t>
+            </w:r>
+            <w:r>
+              <w:rPr>
+                <w:noProof/>
+                <w:webHidden/>
+              </w:rPr>
+              <w:tab/>
+            </w:r>
+            <w:r>
+              <w:rPr>
+                <w:noProof/>
+                <w:webHidden/>
+              </w:rPr>
+              <w:fldChar w:fldCharType="begin"/>
+            </w:r>
+            <w:r>
+              <w:rPr>
+                <w:noProof/>
+                <w:webHidden/>
+              </w:rPr>
+              <w:instrText xml:space="preserve"> PAGEREF _Toc162811682 \h </w:instrText>
+            </w:r>
+            <w:r>
+              <w:rPr>
+                <w:noProof/>
+                <w:webHidden/>
+              </w:rPr>
+            </w:r>
+            <w:r>
+              <w:rPr>
+                <w:noProof/>
+                <w:webHidden/>
+              </w:rPr>
+              <w:fldChar w:fldCharType="separate"/>
+            </w:r>
+            <w:r>
+              <w:rPr>
+                <w:noProof/>
+                <w:webHidden/>
+              </w:rPr>
+              <w:t>5</w:t>
+            </w:r>
+            <w:r>
+              <w:rPr>
+                <w:noProof/>
+                <w:webHidden/>
+              </w:rPr>
+              <w:fldChar w:fldCharType="end"/>
+            </w:r>
+          </w:hyperlink>
+        </w:p>
+        <w:p>
+          <w:pPr>
+            <w:pStyle w:val="11"/>
+            <w:tabs>
+              <w:tab w:val="right" w:leader="dot" w:pos="10456"/>
+            </w:tabs>
+            <w:rPr>
+              <w:rFonts w:cstheme="minorBidi"/>
+              <w:noProof/>
+              <w:sz w:val="22"/>
+              <w:szCs w:val="22"/>
+              <w:lang w:eastAsia="ru-RU"/>
+            </w:rPr>
+          </w:pPr>
+          <w:hyperlink w:anchor="_Toc162811683" w:history="1">
+            <w:r>
+              <w:rPr>
+                <w:rStyle w:val="af3"/>
+                <w:rFonts w:eastAsia="Times New Roman"/>
+                <w:noProof/>
+                <w:lang w:eastAsia="ru-RU"/>
+              </w:rPr>
+              <w:t>Абстрактные классы и члены классов</w:t>
+            </w:r>
+            <w:r>
+              <w:rPr>
+                <w:noProof/>
+                <w:webHidden/>
+              </w:rPr>
+              <w:tab/>
+            </w:r>
+            <w:r>
+              <w:rPr>
+                <w:noProof/>
+                <w:webHidden/>
+              </w:rPr>
+              <w:fldChar w:fldCharType="begin"/>
+            </w:r>
+            <w:r>
+              <w:rPr>
+                <w:noProof/>
+                <w:webHidden/>
+              </w:rPr>
+              <w:instrText xml:space="preserve"> PAGEREF _Toc162811683 \h </w:instrText>
+            </w:r>
+            <w:r>
+              <w:rPr>
+                <w:noProof/>
+                <w:webHidden/>
+              </w:rPr>
+            </w:r>
+            <w:r>
+              <w:rPr>
+                <w:noProof/>
+                <w:webHidden/>
+              </w:rPr>
+              <w:fldChar w:fldCharType="separate"/>
+            </w:r>
+            <w:r>
+              <w:rPr>
+                <w:noProof/>
+                <w:webHidden/>
+              </w:rPr>
+              <w:t>5</w:t>
+            </w:r>
+            <w:r>
+              <w:rPr>
+                <w:noProof/>
+                <w:webHidden/>
+              </w:rPr>
+              <w:fldChar w:fldCharType="end"/>
+            </w:r>
+          </w:hyperlink>
+        </w:p>
+        <w:p>
+          <w:pPr>
+            <w:pStyle w:val="11"/>
+            <w:tabs>
+              <w:tab w:val="right" w:leader="dot" w:pos="10456"/>
+            </w:tabs>
+            <w:rPr>
+              <w:rFonts w:cstheme="minorBidi"/>
+              <w:noProof/>
+              <w:sz w:val="22"/>
+              <w:szCs w:val="22"/>
+              <w:lang w:eastAsia="ru-RU"/>
+            </w:rPr>
+          </w:pPr>
+          <w:hyperlink w:anchor="_Toc162811684" w:history="1">
+            <w:r>
+              <w:rPr>
+                <w:rStyle w:val="af3"/>
+                <w:rFonts w:eastAsia="Times New Roman"/>
+                <w:noProof/>
+                <w:lang w:eastAsia="ru-RU"/>
+              </w:rPr>
+              <w:t>Класс System.Object и его методы</w:t>
+            </w:r>
+            <w:r>
+              <w:rPr>
+                <w:noProof/>
+                <w:webHidden/>
+              </w:rPr>
+              <w:tab/>
+            </w:r>
+            <w:r>
+              <w:rPr>
+                <w:noProof/>
+                <w:webHidden/>
+              </w:rPr>
+              <w:fldChar w:fldCharType="begin"/>
+            </w:r>
+            <w:r>
+              <w:rPr>
+                <w:noProof/>
+                <w:webHidden/>
+              </w:rPr>
+              <w:instrText xml:space="preserve"> PAGEREF _Toc162811684 \h </w:instrText>
+            </w:r>
+            <w:r>
+              <w:rPr>
+                <w:noProof/>
+                <w:webHidden/>
+              </w:rPr>
+            </w:r>
+            <w:r>
+              <w:rPr>
+                <w:noProof/>
+                <w:webHidden/>
+              </w:rPr>
+              <w:fldChar w:fldCharType="separate"/>
+            </w:r>
+            <w:r>
+              <w:rPr>
+                <w:noProof/>
+                <w:webHidden/>
+              </w:rPr>
+              <w:t>5</w:t>
+            </w:r>
+            <w:r>
+              <w:rPr>
+                <w:noProof/>
+                <w:webHidden/>
+              </w:rPr>
+              <w:fldChar w:fldCharType="end"/>
+            </w:r>
+          </w:hyperlink>
+        </w:p>
+        <w:p>
+          <w:pPr>
+            <w:pStyle w:val="11"/>
+            <w:tabs>
+              <w:tab w:val="right" w:leader="dot" w:pos="10456"/>
+            </w:tabs>
+            <w:rPr>
+              <w:rFonts w:cstheme="minorBidi"/>
+              <w:noProof/>
+              <w:sz w:val="22"/>
+              <w:szCs w:val="22"/>
+              <w:lang w:eastAsia="ru-RU"/>
+            </w:rPr>
+          </w:pPr>
+          <w:hyperlink w:anchor="_Toc162811685" w:history="1">
+            <w:r>
+              <w:rPr>
+                <w:rStyle w:val="af3"/>
+                <w:rFonts w:eastAsia="Times New Roman"/>
+                <w:noProof/>
+                <w:lang w:eastAsia="ru-RU"/>
+              </w:rPr>
+              <w:t>Обобщения</w:t>
+            </w:r>
+            <w:r>
+              <w:rPr>
+                <w:rStyle w:val="af3"/>
+                <w:rFonts w:eastAsia="Times New Roman"/>
+                <w:noProof/>
+                <w:lang w:val="en-US" w:eastAsia="ru-RU"/>
+              </w:rPr>
+              <w:t xml:space="preserve"> (generics)</w:t>
+            </w:r>
+            <w:r>
+              <w:rPr>
+                <w:noProof/>
+                <w:webHidden/>
+              </w:rPr>
+              <w:tab/>
+            </w:r>
+            <w:r>
+              <w:rPr>
+                <w:noProof/>
+                <w:webHidden/>
+              </w:rPr>
+              <w:fldChar w:fldCharType="begin"/>
+            </w:r>
+            <w:r>
+              <w:rPr>
+                <w:noProof/>
+                <w:webHidden/>
+              </w:rPr>
+              <w:instrText xml:space="preserve"> PAGEREF _Toc162811685 \h </w:instrText>
             </w:r>
             <w:r>
               <w:rPr>
@@ -1527,7 +1400,81 @@
               <w:lang w:eastAsia="ru-RU"/>
             </w:rPr>
           </w:pPr>
-          <w:hyperlink w:anchor="_Toc162741796" w:history="1">
+          <w:hyperlink w:anchor="_Toc162811686" w:history="1">
+            <w:r>
+              <w:rPr>
+                <w:rStyle w:val="af3"/>
+                <w:rFonts w:eastAsia="Times New Roman"/>
+                <w:noProof/>
+                <w:lang w:eastAsia="ru-RU"/>
+              </w:rPr>
+              <w:t>Статические поля обобщенных классов</w:t>
+            </w:r>
+            <w:r>
+              <w:rPr>
+                <w:noProof/>
+                <w:webHidden/>
+              </w:rPr>
+              <w:tab/>
+            </w:r>
+            <w:r>
+              <w:rPr>
+                <w:noProof/>
+                <w:webHidden/>
+              </w:rPr>
+              <w:fldChar w:fldCharType="begin"/>
+            </w:r>
+            <w:r>
+              <w:rPr>
+                <w:noProof/>
+                <w:webHidden/>
+              </w:rPr>
+              <w:instrText xml:space="preserve"> PAGEREF _Toc162811686 \h </w:instrText>
+            </w:r>
+            <w:r>
+              <w:rPr>
+                <w:noProof/>
+                <w:webHidden/>
+              </w:rPr>
+            </w:r>
+            <w:r>
+              <w:rPr>
+                <w:noProof/>
+                <w:webHidden/>
+              </w:rPr>
+              <w:fldChar w:fldCharType="separate"/>
+            </w:r>
+            <w:r>
+              <w:rPr>
+                <w:noProof/>
+                <w:webHidden/>
+              </w:rPr>
+              <w:t>6</w:t>
+            </w:r>
+            <w:r>
+              <w:rPr>
+                <w:noProof/>
+                <w:webHidden/>
+              </w:rPr>
+              <w:fldChar w:fldCharType="end"/>
+            </w:r>
+          </w:hyperlink>
+        </w:p>
+        <w:p>
+          <w:pPr>
+            <w:pStyle w:val="23"/>
+            <w:tabs>
+              <w:tab w:val="right" w:leader="dot" w:pos="10456"/>
+            </w:tabs>
+            <w:rPr>
+              <w:rFonts w:cstheme="minorBidi"/>
+              <w:noProof/>
+              <w:sz w:val="22"/>
+              <w:szCs w:val="22"/>
+              <w:lang w:eastAsia="ru-RU"/>
+            </w:rPr>
+          </w:pPr>
+          <w:hyperlink w:anchor="_Toc162811687" w:history="1">
             <w:r>
               <w:rPr>
                 <w:rStyle w:val="af3"/>
@@ -1556,7 +1503,7 @@
                 <w:noProof/>
                 <w:webHidden/>
               </w:rPr>
-              <w:instrText xml:space="preserve"> PAGEREF _Toc162741796 \h </w:instrText>
+              <w:instrText xml:space="preserve"> PAGEREF _Toc162811687 \h </w:instrText>
             </w:r>
             <w:r>
               <w:rPr>
@@ -1576,7 +1523,487 @@
                 <w:noProof/>
                 <w:webHidden/>
               </w:rPr>
-              <w:t>5</w:t>
+              <w:t>6</w:t>
+            </w:r>
+            <w:r>
+              <w:rPr>
+                <w:noProof/>
+                <w:webHidden/>
+              </w:rPr>
+              <w:fldChar w:fldCharType="end"/>
+            </w:r>
+          </w:hyperlink>
+        </w:p>
+        <w:p>
+          <w:pPr>
+            <w:pStyle w:val="11"/>
+            <w:tabs>
+              <w:tab w:val="right" w:leader="dot" w:pos="10456"/>
+            </w:tabs>
+            <w:rPr>
+              <w:rFonts w:cstheme="minorBidi"/>
+              <w:noProof/>
+              <w:sz w:val="22"/>
+              <w:szCs w:val="22"/>
+              <w:lang w:eastAsia="ru-RU"/>
+            </w:rPr>
+          </w:pPr>
+          <w:hyperlink w:anchor="_Toc162811688" w:history="1">
+            <w:r>
+              <w:rPr>
+                <w:rStyle w:val="af3"/>
+                <w:rFonts w:eastAsia="Times New Roman"/>
+                <w:noProof/>
+                <w:lang w:eastAsia="ru-RU"/>
+              </w:rPr>
+              <w:t>Ограничения</w:t>
+            </w:r>
+            <w:r>
+              <w:rPr>
+                <w:rStyle w:val="af3"/>
+                <w:rFonts w:eastAsia="Times New Roman"/>
+                <w:noProof/>
+                <w:lang w:val="en-US" w:eastAsia="ru-RU"/>
+              </w:rPr>
+              <w:t xml:space="preserve"> </w:t>
+            </w:r>
+            <w:r>
+              <w:rPr>
+                <w:rStyle w:val="af3"/>
+                <w:rFonts w:eastAsia="Times New Roman"/>
+                <w:noProof/>
+                <w:lang w:eastAsia="ru-RU"/>
+              </w:rPr>
+              <w:t>обобщений</w:t>
+            </w:r>
+            <w:r>
+              <w:rPr>
+                <w:noProof/>
+                <w:webHidden/>
+              </w:rPr>
+              <w:tab/>
+            </w:r>
+            <w:r>
+              <w:rPr>
+                <w:noProof/>
+                <w:webHidden/>
+              </w:rPr>
+              <w:fldChar w:fldCharType="begin"/>
+            </w:r>
+            <w:r>
+              <w:rPr>
+                <w:noProof/>
+                <w:webHidden/>
+              </w:rPr>
+              <w:instrText xml:space="preserve"> PAGEREF _Toc162811688 \h </w:instrText>
+            </w:r>
+            <w:r>
+              <w:rPr>
+                <w:noProof/>
+                <w:webHidden/>
+              </w:rPr>
+            </w:r>
+            <w:r>
+              <w:rPr>
+                <w:noProof/>
+                <w:webHidden/>
+              </w:rPr>
+              <w:fldChar w:fldCharType="separate"/>
+            </w:r>
+            <w:r>
+              <w:rPr>
+                <w:noProof/>
+                <w:webHidden/>
+              </w:rPr>
+              <w:t>6</w:t>
+            </w:r>
+            <w:r>
+              <w:rPr>
+                <w:noProof/>
+                <w:webHidden/>
+              </w:rPr>
+              <w:fldChar w:fldCharType="end"/>
+            </w:r>
+          </w:hyperlink>
+        </w:p>
+        <w:p>
+          <w:pPr>
+            <w:pStyle w:val="23"/>
+            <w:tabs>
+              <w:tab w:val="right" w:leader="dot" w:pos="10456"/>
+            </w:tabs>
+            <w:rPr>
+              <w:rFonts w:cstheme="minorBidi"/>
+              <w:noProof/>
+              <w:sz w:val="22"/>
+              <w:szCs w:val="22"/>
+              <w:lang w:eastAsia="ru-RU"/>
+            </w:rPr>
+          </w:pPr>
+          <w:hyperlink w:anchor="_Toc162811689" w:history="1">
+            <w:r>
+              <w:rPr>
+                <w:rStyle w:val="af3"/>
+                <w:rFonts w:eastAsia="Times New Roman"/>
+                <w:noProof/>
+                <w:lang w:eastAsia="ru-RU"/>
+              </w:rPr>
+              <w:t>Ограничения</w:t>
+            </w:r>
+            <w:r>
+              <w:rPr>
+                <w:rStyle w:val="af3"/>
+                <w:rFonts w:eastAsia="Times New Roman"/>
+                <w:noProof/>
+                <w:lang w:val="en-US" w:eastAsia="ru-RU"/>
+              </w:rPr>
+              <w:t xml:space="preserve"> </w:t>
+            </w:r>
+            <w:r>
+              <w:rPr>
+                <w:rStyle w:val="af3"/>
+                <w:rFonts w:eastAsia="Times New Roman"/>
+                <w:noProof/>
+                <w:lang w:eastAsia="ru-RU"/>
+              </w:rPr>
+              <w:t>методов</w:t>
+            </w:r>
+            <w:r>
+              <w:rPr>
+                <w:noProof/>
+                <w:webHidden/>
+              </w:rPr>
+              <w:tab/>
+            </w:r>
+            <w:r>
+              <w:rPr>
+                <w:noProof/>
+                <w:webHidden/>
+              </w:rPr>
+              <w:fldChar w:fldCharType="begin"/>
+            </w:r>
+            <w:r>
+              <w:rPr>
+                <w:noProof/>
+                <w:webHidden/>
+              </w:rPr>
+              <w:instrText xml:space="preserve"> PAGEREF _Toc162811689 \h </w:instrText>
+            </w:r>
+            <w:r>
+              <w:rPr>
+                <w:noProof/>
+                <w:webHidden/>
+              </w:rPr>
+            </w:r>
+            <w:r>
+              <w:rPr>
+                <w:noProof/>
+                <w:webHidden/>
+              </w:rPr>
+              <w:fldChar w:fldCharType="separate"/>
+            </w:r>
+            <w:r>
+              <w:rPr>
+                <w:noProof/>
+                <w:webHidden/>
+              </w:rPr>
+              <w:t>6</w:t>
+            </w:r>
+            <w:r>
+              <w:rPr>
+                <w:noProof/>
+                <w:webHidden/>
+              </w:rPr>
+              <w:fldChar w:fldCharType="end"/>
+            </w:r>
+          </w:hyperlink>
+        </w:p>
+        <w:p>
+          <w:pPr>
+            <w:pStyle w:val="23"/>
+            <w:tabs>
+              <w:tab w:val="right" w:leader="dot" w:pos="10456"/>
+            </w:tabs>
+            <w:rPr>
+              <w:rFonts w:cstheme="minorBidi"/>
+              <w:noProof/>
+              <w:sz w:val="22"/>
+              <w:szCs w:val="22"/>
+              <w:lang w:eastAsia="ru-RU"/>
+            </w:rPr>
+          </w:pPr>
+          <w:hyperlink w:anchor="_Toc162811690" w:history="1">
+            <w:r>
+              <w:rPr>
+                <w:rStyle w:val="af3"/>
+                <w:rFonts w:eastAsia="Times New Roman"/>
+                <w:noProof/>
+                <w:lang w:eastAsia="ru-RU"/>
+              </w:rPr>
+              <w:t>Ограничения обобщений в типах</w:t>
+            </w:r>
+            <w:r>
+              <w:rPr>
+                <w:noProof/>
+                <w:webHidden/>
+              </w:rPr>
+              <w:tab/>
+            </w:r>
+            <w:r>
+              <w:rPr>
+                <w:noProof/>
+                <w:webHidden/>
+              </w:rPr>
+              <w:fldChar w:fldCharType="begin"/>
+            </w:r>
+            <w:r>
+              <w:rPr>
+                <w:noProof/>
+                <w:webHidden/>
+              </w:rPr>
+              <w:instrText xml:space="preserve"> PAGEREF _Toc162811690 \h </w:instrText>
+            </w:r>
+            <w:r>
+              <w:rPr>
+                <w:noProof/>
+                <w:webHidden/>
+              </w:rPr>
+            </w:r>
+            <w:r>
+              <w:rPr>
+                <w:noProof/>
+                <w:webHidden/>
+              </w:rPr>
+              <w:fldChar w:fldCharType="separate"/>
+            </w:r>
+            <w:r>
+              <w:rPr>
+                <w:noProof/>
+                <w:webHidden/>
+              </w:rPr>
+              <w:t>6</w:t>
+            </w:r>
+            <w:r>
+              <w:rPr>
+                <w:noProof/>
+                <w:webHidden/>
+              </w:rPr>
+              <w:fldChar w:fldCharType="end"/>
+            </w:r>
+          </w:hyperlink>
+        </w:p>
+        <w:p>
+          <w:pPr>
+            <w:pStyle w:val="23"/>
+            <w:tabs>
+              <w:tab w:val="right" w:leader="dot" w:pos="10456"/>
+            </w:tabs>
+            <w:rPr>
+              <w:rFonts w:cstheme="minorBidi"/>
+              <w:noProof/>
+              <w:sz w:val="22"/>
+              <w:szCs w:val="22"/>
+              <w:lang w:eastAsia="ru-RU"/>
+            </w:rPr>
+          </w:pPr>
+          <w:hyperlink w:anchor="_Toc162811691" w:history="1">
+            <w:r>
+              <w:rPr>
+                <w:rStyle w:val="af3"/>
+                <w:rFonts w:eastAsia="Times New Roman"/>
+                <w:noProof/>
+                <w:lang w:eastAsia="ru-RU"/>
+              </w:rPr>
+              <w:t>Типы ограничений и стандартные ограничения</w:t>
+            </w:r>
+            <w:r>
+              <w:rPr>
+                <w:noProof/>
+                <w:webHidden/>
+              </w:rPr>
+              <w:tab/>
+            </w:r>
+            <w:r>
+              <w:rPr>
+                <w:noProof/>
+                <w:webHidden/>
+              </w:rPr>
+              <w:fldChar w:fldCharType="begin"/>
+            </w:r>
+            <w:r>
+              <w:rPr>
+                <w:noProof/>
+                <w:webHidden/>
+              </w:rPr>
+              <w:instrText xml:space="preserve"> PAGEREF _Toc162811691 \h </w:instrText>
+            </w:r>
+            <w:r>
+              <w:rPr>
+                <w:noProof/>
+                <w:webHidden/>
+              </w:rPr>
+            </w:r>
+            <w:r>
+              <w:rPr>
+                <w:noProof/>
+                <w:webHidden/>
+              </w:rPr>
+              <w:fldChar w:fldCharType="separate"/>
+            </w:r>
+            <w:r>
+              <w:rPr>
+                <w:noProof/>
+                <w:webHidden/>
+              </w:rPr>
+              <w:t>6</w:t>
+            </w:r>
+            <w:r>
+              <w:rPr>
+                <w:noProof/>
+                <w:webHidden/>
+              </w:rPr>
+              <w:fldChar w:fldCharType="end"/>
+            </w:r>
+          </w:hyperlink>
+        </w:p>
+        <w:p>
+          <w:pPr>
+            <w:pStyle w:val="23"/>
+            <w:tabs>
+              <w:tab w:val="right" w:leader="dot" w:pos="10456"/>
+            </w:tabs>
+            <w:rPr>
+              <w:rFonts w:cstheme="minorBidi"/>
+              <w:noProof/>
+              <w:sz w:val="22"/>
+              <w:szCs w:val="22"/>
+              <w:lang w:eastAsia="ru-RU"/>
+            </w:rPr>
+          </w:pPr>
+          <w:hyperlink w:anchor="_Toc162811692" w:history="1">
+            <w:r>
+              <w:rPr>
+                <w:rStyle w:val="af3"/>
+                <w:rFonts w:eastAsia="Times New Roman"/>
+                <w:noProof/>
+                <w:lang w:eastAsia="ru-RU"/>
+              </w:rPr>
+              <w:t>Использование нескольких универсальных параметров</w:t>
+            </w:r>
+            <w:r>
+              <w:rPr>
+                <w:noProof/>
+                <w:webHidden/>
+              </w:rPr>
+              <w:tab/>
+            </w:r>
+            <w:r>
+              <w:rPr>
+                <w:noProof/>
+                <w:webHidden/>
+              </w:rPr>
+              <w:fldChar w:fldCharType="begin"/>
+            </w:r>
+            <w:r>
+              <w:rPr>
+                <w:noProof/>
+                <w:webHidden/>
+              </w:rPr>
+              <w:instrText xml:space="preserve"> PAGEREF _Toc162811692 \h </w:instrText>
+            </w:r>
+            <w:r>
+              <w:rPr>
+                <w:noProof/>
+                <w:webHidden/>
+              </w:rPr>
+            </w:r>
+            <w:r>
+              <w:rPr>
+                <w:noProof/>
+                <w:webHidden/>
+              </w:rPr>
+              <w:fldChar w:fldCharType="separate"/>
+            </w:r>
+            <w:r>
+              <w:rPr>
+                <w:noProof/>
+                <w:webHidden/>
+              </w:rPr>
+              <w:t>7</w:t>
+            </w:r>
+            <w:r>
+              <w:rPr>
+                <w:noProof/>
+                <w:webHidden/>
+              </w:rPr>
+              <w:fldChar w:fldCharType="end"/>
+            </w:r>
+          </w:hyperlink>
+        </w:p>
+        <w:p>
+          <w:pPr>
+            <w:pStyle w:val="11"/>
+            <w:tabs>
+              <w:tab w:val="right" w:leader="dot" w:pos="10456"/>
+            </w:tabs>
+            <w:rPr>
+              <w:rFonts w:cstheme="minorBidi"/>
+              <w:noProof/>
+              <w:sz w:val="22"/>
+              <w:szCs w:val="22"/>
+              <w:lang w:eastAsia="ru-RU"/>
+            </w:rPr>
+          </w:pPr>
+          <w:hyperlink w:anchor="_Toc162811693" w:history="1">
+            <w:r>
+              <w:rPr>
+                <w:rStyle w:val="af3"/>
+                <w:rFonts w:eastAsia="Times New Roman"/>
+                <w:noProof/>
+                <w:lang w:eastAsia="ru-RU"/>
+              </w:rPr>
+              <w:t>Наследование обобщенных типов</w:t>
+            </w:r>
+            <w:r>
+              <w:rPr>
+                <w:noProof/>
+                <w:webHidden/>
+              </w:rPr>
+              <w:tab/>
+            </w:r>
+            <w:r>
+              <w:rPr>
+                <w:noProof/>
+                <w:webHidden/>
+              </w:rPr>
+              <w:fldChar w:fldCharType="begin"/>
+            </w:r>
+            <w:r>
+              <w:rPr>
+                <w:noProof/>
+                <w:webHidden/>
+              </w:rPr>
+              <w:instrText xml:space="preserve"> PAGEREF _Toc162811693 \h </w:instrText>
+            </w:r>
+            <w:r>
+              <w:rPr>
+                <w:noProof/>
+                <w:webHidden/>
+              </w:rPr>
+            </w:r>
+            <w:r>
+              <w:rPr>
+                <w:noProof/>
+                <w:webHidden/>
+              </w:rPr>
+              <w:fldChar w:fldCharType="separate"/>
+            </w:r>
+            <w:r>
+              <w:rPr>
+                <w:noProof/>
+                <w:webHidden/>
+              </w:rPr>
+              <w:t>7</w:t>
             </w:r>
             <w:r>
               <w:rPr>
@@ -1618,7 +2045,6 @@
           <w:lang w:eastAsia="ru-RU"/>
         </w:rPr>
       </w:pPr>
-      <w:bookmarkStart w:id="1" w:name="_Toc162741778"/>
       <w:r>
         <w:rPr>
           <w:rFonts w:eastAsia="Times New Roman"/>
@@ -1636,6 +2062,7 @@
           <w:lang w:val="en-US" w:eastAsia="ru-RU"/>
         </w:rPr>
       </w:pPr>
+      <w:bookmarkStart w:id="1" w:name="_Toc162811669"/>
       <w:r>
         <w:rPr>
           <w:rFonts w:eastAsia="Times New Roman"/>
@@ -2880,7 +3307,7 @@
         </w:rPr>
       </w:pPr>
       <w:bookmarkStart w:id="2" w:name="_Toc162741734"/>
-      <w:bookmarkStart w:id="3" w:name="_Toc162741779"/>
+      <w:bookmarkStart w:id="3" w:name="_Toc162811670"/>
       <w:r>
         <w:rPr>
           <w:rFonts w:eastAsia="Times New Roman"/>
@@ -4183,7 +4610,7 @@
         </w:rPr>
       </w:pPr>
       <w:bookmarkStart w:id="4" w:name="_Toc162741735"/>
-      <w:bookmarkStart w:id="5" w:name="_Toc162741780"/>
+      <w:bookmarkStart w:id="5" w:name="_Toc162811671"/>
       <w:r>
         <w:rPr>
           <w:rFonts w:eastAsia="Times New Roman"/>
@@ -4216,7 +4643,7 @@
         </w:rPr>
       </w:pPr>
       <w:bookmarkStart w:id="6" w:name="_Toc162741736"/>
-      <w:bookmarkStart w:id="7" w:name="_Toc162741781"/>
+      <w:bookmarkStart w:id="7" w:name="_Toc162811672"/>
       <w:proofErr w:type="spellStart"/>
       <w:r>
         <w:rPr>
@@ -4774,7 +5201,7 @@
         </w:rPr>
       </w:pPr>
       <w:bookmarkStart w:id="8" w:name="_Toc162741737"/>
-      <w:bookmarkStart w:id="9" w:name="_Toc162741782"/>
+      <w:bookmarkStart w:id="9" w:name="_Toc162811673"/>
       <w:r>
         <w:rPr>
           <w:rFonts w:eastAsia="Times New Roman"/>
@@ -5174,7 +5601,7 @@
         </w:rPr>
       </w:pPr>
       <w:bookmarkStart w:id="10" w:name="_Toc162741738"/>
-      <w:bookmarkStart w:id="11" w:name="_Toc162741783"/>
+      <w:bookmarkStart w:id="11" w:name="_Toc162811674"/>
       <w:r>
         <w:rPr>
           <w:rFonts w:eastAsia="Times New Roman"/>
@@ -6677,7 +7104,7 @@
         </w:rPr>
       </w:pPr>
       <w:bookmarkStart w:id="12" w:name="_Toc162741739"/>
-      <w:bookmarkStart w:id="13" w:name="_Toc162741784"/>
+      <w:bookmarkStart w:id="13" w:name="_Toc162811675"/>
       <w:r>
         <w:rPr>
           <w:rFonts w:eastAsia="Times New Roman"/>
@@ -7262,18 +7689,18 @@
           <w:color w:val="000000"/>
           <w:sz w:val="20"/>
           <w:szCs w:val="20"/>
-          <w:lang w:val="en-US" w:eastAsia="ru-RU"/>
-        </w:rPr>
-      </w:pPr>
-      <w:r>
-        <w:rPr>
-          <w:rFonts w:ascii="Courier New" w:eastAsia="Times New Roman" w:hAnsi="Courier New" w:cs="Courier New"/>
-          <w:b/>
-          <w:bCs/>
-          <w:color w:val="000080"/>
-          <w:sz w:val="20"/>
-          <w:szCs w:val="20"/>
-          <w:lang w:val="en-US" w:eastAsia="ru-RU"/>
+          <w:lang w:eastAsia="ru-RU"/>
+        </w:rPr>
+      </w:pPr>
+      <w:r>
+        <w:rPr>
+          <w:rFonts w:ascii="Courier New" w:eastAsia="Times New Roman" w:hAnsi="Courier New" w:cs="Courier New"/>
+          <w:b/>
+          <w:bCs/>
+          <w:color w:val="000080"/>
+          <w:sz w:val="20"/>
+          <w:szCs w:val="20"/>
+          <w:lang w:eastAsia="ru-RU"/>
         </w:rPr>
         <w:t>}</w:t>
       </w:r>
@@ -7286,7 +7713,7 @@
           <w:color w:val="000000"/>
           <w:sz w:val="20"/>
           <w:szCs w:val="20"/>
-          <w:lang w:val="en-US" w:eastAsia="ru-RU"/>
+          <w:lang w:eastAsia="ru-RU"/>
         </w:rPr>
       </w:pPr>
     </w:p>
@@ -7450,7 +7877,7 @@
         </w:rPr>
       </w:pPr>
       <w:bookmarkStart w:id="14" w:name="_Toc162741740"/>
-      <w:bookmarkStart w:id="15" w:name="_Toc162741785"/>
+      <w:bookmarkStart w:id="15" w:name="_Toc162811676"/>
       <w:r>
         <w:rPr>
           <w:rFonts w:eastAsia="Times New Roman"/>
@@ -7576,18 +8003,18 @@
           <w:color w:val="000000"/>
           <w:sz w:val="20"/>
           <w:szCs w:val="20"/>
-          <w:lang w:val="en-US" w:eastAsia="ru-RU"/>
-        </w:rPr>
-      </w:pPr>
-      <w:r>
-        <w:rPr>
-          <w:rFonts w:ascii="Courier New" w:eastAsia="Times New Roman" w:hAnsi="Courier New" w:cs="Courier New"/>
-          <w:b/>
-          <w:bCs/>
-          <w:color w:val="000080"/>
-          <w:sz w:val="20"/>
-          <w:szCs w:val="20"/>
-          <w:lang w:val="en-US" w:eastAsia="ru-RU"/>
+          <w:lang w:eastAsia="ru-RU"/>
+        </w:rPr>
+      </w:pPr>
+      <w:r>
+        <w:rPr>
+          <w:rFonts w:ascii="Courier New" w:eastAsia="Times New Roman" w:hAnsi="Courier New" w:cs="Courier New"/>
+          <w:b/>
+          <w:bCs/>
+          <w:color w:val="000080"/>
+          <w:sz w:val="20"/>
+          <w:szCs w:val="20"/>
+          <w:lang w:eastAsia="ru-RU"/>
         </w:rPr>
         <w:t>{</w:t>
       </w:r>
@@ -7597,7 +8024,7 @@
           <w:color w:val="000000"/>
           <w:sz w:val="20"/>
           <w:szCs w:val="20"/>
-          <w:lang w:val="en-US" w:eastAsia="ru-RU"/>
+          <w:lang w:eastAsia="ru-RU"/>
         </w:rPr>
         <w:t xml:space="preserve">  </w:t>
       </w:r>
@@ -7619,7 +8046,7 @@
           <w:color w:val="000000"/>
           <w:sz w:val="20"/>
           <w:szCs w:val="20"/>
-          <w:lang w:val="en-US" w:eastAsia="ru-RU"/>
+          <w:lang w:eastAsia="ru-RU"/>
         </w:rPr>
         <w:t xml:space="preserve">    </w:t>
       </w:r>
@@ -8272,7 +8699,7 @@
         </w:rPr>
       </w:pPr>
       <w:bookmarkStart w:id="16" w:name="_Toc162741741"/>
-      <w:bookmarkStart w:id="17" w:name="_Toc162741786"/>
+      <w:bookmarkStart w:id="17" w:name="_Toc162811677"/>
       <w:r>
         <w:rPr>
           <w:rFonts w:eastAsia="Times New Roman"/>
@@ -9387,7 +9814,7 @@
         </w:rPr>
       </w:pPr>
       <w:bookmarkStart w:id="18" w:name="_Toc162741742"/>
-      <w:bookmarkStart w:id="19" w:name="_Toc162741787"/>
+      <w:bookmarkStart w:id="19" w:name="_Toc162811678"/>
       <w:r>
         <w:rPr>
           <w:rFonts w:eastAsia="Times New Roman"/>
@@ -9904,18 +10331,18 @@
           <w:color w:val="000000"/>
           <w:sz w:val="20"/>
           <w:szCs w:val="20"/>
-          <w:lang w:val="en-US" w:eastAsia="ru-RU"/>
-        </w:rPr>
-      </w:pPr>
-      <w:r>
-        <w:rPr>
-          <w:rFonts w:ascii="Courier New" w:eastAsia="Times New Roman" w:hAnsi="Courier New" w:cs="Courier New"/>
-          <w:b/>
-          <w:bCs/>
-          <w:color w:val="000080"/>
-          <w:sz w:val="20"/>
-          <w:szCs w:val="20"/>
-          <w:lang w:val="en-US" w:eastAsia="ru-RU"/>
+          <w:lang w:eastAsia="ru-RU"/>
+        </w:rPr>
+      </w:pPr>
+      <w:r>
+        <w:rPr>
+          <w:rFonts w:ascii="Courier New" w:eastAsia="Times New Roman" w:hAnsi="Courier New" w:cs="Courier New"/>
+          <w:b/>
+          <w:bCs/>
+          <w:color w:val="000080"/>
+          <w:sz w:val="20"/>
+          <w:szCs w:val="20"/>
+          <w:lang w:eastAsia="ru-RU"/>
         </w:rPr>
         <w:t>}</w:t>
       </w:r>
@@ -9928,7 +10355,7 @@
           <w:color w:val="000000"/>
           <w:sz w:val="20"/>
           <w:szCs w:val="20"/>
-          <w:lang w:val="en-US" w:eastAsia="ru-RU"/>
+          <w:lang w:eastAsia="ru-RU"/>
         </w:rPr>
       </w:pPr>
     </w:p>
@@ -9942,7 +10369,7 @@
         </w:rPr>
       </w:pPr>
       <w:bookmarkStart w:id="20" w:name="_Toc162741743"/>
-      <w:bookmarkStart w:id="21" w:name="_Toc162741788"/>
+      <w:bookmarkStart w:id="21" w:name="_Toc162811679"/>
       <w:r>
         <w:rPr>
           <w:rFonts w:eastAsia="Times New Roman"/>
@@ -11413,7 +11840,7 @@
         </w:rPr>
       </w:pPr>
       <w:bookmarkStart w:id="22" w:name="_Toc162741744"/>
-      <w:bookmarkStart w:id="23" w:name="_Toc162741789"/>
+      <w:bookmarkStart w:id="23" w:name="_Toc162811680"/>
       <w:r>
         <w:rPr>
           <w:rFonts w:eastAsia="Times New Roman"/>
@@ -11434,7 +11861,7 @@
         </w:rPr>
       </w:pPr>
       <w:bookmarkStart w:id="24" w:name="_Toc162741745"/>
-      <w:bookmarkStart w:id="25" w:name="_Toc162741790"/>
+      <w:bookmarkStart w:id="25" w:name="_Toc162811681"/>
       <w:r>
         <w:rPr>
           <w:rFonts w:eastAsia="Times New Roman"/>
@@ -12436,7 +12863,7 @@
         </w:rPr>
       </w:pPr>
       <w:bookmarkStart w:id="26" w:name="_Toc162741746"/>
-      <w:bookmarkStart w:id="27" w:name="_Toc162741791"/>
+      <w:bookmarkStart w:id="27" w:name="_Toc162811682"/>
       <w:r>
         <w:rPr>
           <w:rFonts w:eastAsia="Times New Roman"/>
@@ -13391,7 +13818,7 @@
         </w:rPr>
       </w:pPr>
       <w:bookmarkStart w:id="28" w:name="_Toc162741747"/>
-      <w:bookmarkStart w:id="29" w:name="_Toc162741792"/>
+      <w:bookmarkStart w:id="29" w:name="_Toc162811683"/>
       <w:r>
         <w:rPr>
           <w:rFonts w:eastAsia="Times New Roman"/>
@@ -15560,7 +15987,7 @@
         </w:rPr>
       </w:pPr>
       <w:bookmarkStart w:id="30" w:name="_Toc162741748"/>
-      <w:bookmarkStart w:id="31" w:name="_Toc162741793"/>
+      <w:bookmarkStart w:id="31" w:name="_Toc162811684"/>
       <w:r>
         <w:rPr>
           <w:rFonts w:eastAsia="Times New Roman"/>
@@ -16261,7 +16688,7 @@
         </w:rPr>
       </w:pPr>
       <w:bookmarkStart w:id="32" w:name="_Toc162741749"/>
-      <w:bookmarkStart w:id="33" w:name="_Toc162741794"/>
+      <w:bookmarkStart w:id="33" w:name="_Toc162811685"/>
       <w:r>
         <w:rPr>
           <w:rFonts w:eastAsia="Times New Roman"/>
@@ -16530,11 +16957,11 @@
         <w:ind w:firstLine="708"/>
         <w:rPr>
           <w:rFonts w:eastAsia="Times New Roman"/>
-          <w:lang w:val="en-US" w:eastAsia="ru-RU"/>
+          <w:lang w:eastAsia="ru-RU"/>
         </w:rPr>
       </w:pPr>
       <w:bookmarkStart w:id="34" w:name="_Toc162741750"/>
-      <w:bookmarkStart w:id="35" w:name="_Toc162741795"/>
+      <w:bookmarkStart w:id="35" w:name="_Toc162811686"/>
       <w:r>
         <w:rPr>
           <w:rFonts w:eastAsia="Times New Roman"/>
@@ -16546,7 +16973,7 @@
       <w:r>
         <w:rPr>
           <w:rFonts w:eastAsia="Times New Roman"/>
-          <w:lang w:val="en-US" w:eastAsia="ru-RU"/>
+          <w:lang w:eastAsia="ru-RU"/>
         </w:rPr>
         <w:t xml:space="preserve"> </w:t>
       </w:r>
@@ -16560,7 +16987,7 @@
       <w:r>
         <w:rPr>
           <w:rFonts w:eastAsia="Times New Roman"/>
-          <w:lang w:val="en-US" w:eastAsia="ru-RU"/>
+          <w:lang w:eastAsia="ru-RU"/>
         </w:rPr>
         <w:t xml:space="preserve"> </w:t>
       </w:r>
@@ -16574,7 +17001,7 @@
       <w:r>
         <w:rPr>
           <w:rFonts w:eastAsia="Times New Roman"/>
-          <w:lang w:val="en-US" w:eastAsia="ru-RU"/>
+          <w:lang w:eastAsia="ru-RU"/>
         </w:rPr>
         <w:t xml:space="preserve"> </w:t>
       </w:r>
@@ -16596,19 +17023,19 @@
           <w:color w:val="000000"/>
           <w:sz w:val="20"/>
           <w:szCs w:val="20"/>
-          <w:lang w:val="en-US" w:eastAsia="ru-RU"/>
-        </w:rPr>
-      </w:pPr>
-    </w:p>
-    <w:p>
-      <w:pPr>
-        <w:shd w:val="clear" w:color="auto" w:fill="FFFFFF"/>
-        <w:rPr>
-          <w:rFonts w:ascii="Courier New" w:eastAsia="Times New Roman" w:hAnsi="Courier New" w:cs="Courier New"/>
-          <w:color w:val="000000"/>
-          <w:sz w:val="20"/>
-          <w:szCs w:val="20"/>
-          <w:lang w:val="en-US" w:eastAsia="ru-RU"/>
+          <w:lang w:eastAsia="ru-RU"/>
+        </w:rPr>
+      </w:pPr>
+    </w:p>
+    <w:p>
+      <w:pPr>
+        <w:shd w:val="clear" w:color="auto" w:fill="FFFFFF"/>
+        <w:rPr>
+          <w:rFonts w:ascii="Courier New" w:eastAsia="Times New Roman" w:hAnsi="Courier New" w:cs="Courier New"/>
+          <w:color w:val="000000"/>
+          <w:sz w:val="20"/>
+          <w:szCs w:val="20"/>
+          <w:lang w:eastAsia="ru-RU"/>
         </w:rPr>
       </w:pPr>
       <w:r>
@@ -16627,19 +17054,29 @@
           <w:color w:val="000000"/>
           <w:sz w:val="20"/>
           <w:szCs w:val="20"/>
-          <w:lang w:val="en-US" w:eastAsia="ru-RU"/>
-        </w:rPr>
-        <w:t xml:space="preserve"> Person</w:t>
-      </w:r>
-      <w:r>
-        <w:rPr>
-          <w:rFonts w:ascii="Courier New" w:eastAsia="Times New Roman" w:hAnsi="Courier New" w:cs="Courier New"/>
-          <w:b/>
-          <w:bCs/>
-          <w:color w:val="000080"/>
-          <w:sz w:val="20"/>
-          <w:szCs w:val="20"/>
-          <w:lang w:val="en-US" w:eastAsia="ru-RU"/>
+          <w:lang w:eastAsia="ru-RU"/>
+        </w:rPr>
+        <w:t xml:space="preserve"> </w:t>
+      </w:r>
+      <w:r>
+        <w:rPr>
+          <w:rFonts w:ascii="Courier New" w:eastAsia="Times New Roman" w:hAnsi="Courier New" w:cs="Courier New"/>
+          <w:color w:val="000000"/>
+          <w:sz w:val="20"/>
+          <w:szCs w:val="20"/>
+          <w:lang w:val="en-US" w:eastAsia="ru-RU"/>
+        </w:rPr>
+        <w:t>Person</w:t>
+      </w:r>
+      <w:r>
+        <w:rPr>
+          <w:rFonts w:ascii="Courier New" w:eastAsia="Times New Roman" w:hAnsi="Courier New" w:cs="Courier New"/>
+          <w:b/>
+          <w:bCs/>
+          <w:color w:val="000080"/>
+          <w:sz w:val="20"/>
+          <w:szCs w:val="20"/>
+          <w:lang w:eastAsia="ru-RU"/>
         </w:rPr>
         <w:t>&lt;</w:t>
       </w:r>
@@ -16661,7 +17098,7 @@
           <w:color w:val="000080"/>
           <w:sz w:val="20"/>
           <w:szCs w:val="20"/>
-          <w:lang w:val="en-US" w:eastAsia="ru-RU"/>
+          <w:lang w:eastAsia="ru-RU"/>
         </w:rPr>
         <w:t>&gt;</w:t>
       </w:r>
@@ -17528,7 +17965,7 @@
         </w:rPr>
       </w:pPr>
       <w:bookmarkStart w:id="36" w:name="_Toc162741751"/>
-      <w:bookmarkStart w:id="37" w:name="_Toc162741796"/>
+      <w:bookmarkStart w:id="37" w:name="_Toc162811687"/>
       <w:r>
         <w:rPr>
           <w:rFonts w:eastAsia="Times New Roman"/>
@@ -17674,35 +18111,4305 @@
     </w:p>
     <w:p>
       <w:pPr>
-        <w:shd w:val="clear" w:color="auto" w:fill="FFFFFF"/>
-        <w:rPr>
-          <w:rFonts w:ascii="Courier New" w:eastAsia="Times New Roman" w:hAnsi="Courier New" w:cs="Courier New"/>
-          <w:color w:val="000000"/>
-          <w:sz w:val="20"/>
-          <w:szCs w:val="20"/>
-          <w:lang w:val="en-US" w:eastAsia="ru-RU"/>
-        </w:rPr>
-      </w:pPr>
-    </w:p>
-    <w:p>
-      <w:pPr>
-        <w:shd w:val="clear" w:color="auto" w:fill="FFFFFF"/>
-        <w:rPr>
-          <w:rFonts w:ascii="Courier New" w:eastAsia="Times New Roman" w:hAnsi="Courier New" w:cs="Courier New"/>
-          <w:color w:val="000000"/>
-          <w:sz w:val="20"/>
-          <w:szCs w:val="20"/>
-          <w:lang w:val="en-US" w:eastAsia="ru-RU"/>
-        </w:rPr>
-      </w:pPr>
-    </w:p>
-    <w:p>
-      <w:pPr>
-        <w:rPr>
-          <w:lang w:val="en-US"/>
-        </w:rPr>
-      </w:pPr>
-    </w:p>
+        <w:pStyle w:val="1"/>
+        <w:ind w:left="708" w:firstLine="708"/>
+        <w:rPr>
+          <w:rFonts w:eastAsia="Times New Roman"/>
+          <w:lang w:val="en-US" w:eastAsia="ru-RU"/>
+        </w:rPr>
+      </w:pPr>
+      <w:bookmarkStart w:id="38" w:name="_Toc162811688"/>
+      <w:r>
+        <w:rPr>
+          <w:rFonts w:eastAsia="Times New Roman"/>
+          <w:lang w:eastAsia="ru-RU"/>
+        </w:rPr>
+        <w:t>Ограничения</w:t>
+      </w:r>
+      <w:r>
+        <w:rPr>
+          <w:rFonts w:eastAsia="Times New Roman"/>
+          <w:lang w:val="en-US" w:eastAsia="ru-RU"/>
+        </w:rPr>
+        <w:t xml:space="preserve"> </w:t>
+      </w:r>
+      <w:r>
+        <w:rPr>
+          <w:rFonts w:eastAsia="Times New Roman"/>
+          <w:lang w:eastAsia="ru-RU"/>
+        </w:rPr>
+        <w:t>обобщений</w:t>
+      </w:r>
+      <w:bookmarkEnd w:id="38"/>
+    </w:p>
+    <w:p>
+      <w:pPr>
+        <w:pStyle w:val="2"/>
+        <w:ind w:firstLine="708"/>
+        <w:rPr>
+          <w:rFonts w:eastAsia="Times New Roman"/>
+          <w:lang w:val="en-US" w:eastAsia="ru-RU"/>
+        </w:rPr>
+      </w:pPr>
+      <w:bookmarkStart w:id="39" w:name="_Toc162811689"/>
+      <w:r>
+        <w:rPr>
+          <w:rFonts w:eastAsia="Times New Roman"/>
+          <w:lang w:eastAsia="ru-RU"/>
+        </w:rPr>
+        <w:t>Ограничения</w:t>
+      </w:r>
+      <w:r>
+        <w:rPr>
+          <w:rFonts w:eastAsia="Times New Roman"/>
+          <w:lang w:val="en-US" w:eastAsia="ru-RU"/>
+        </w:rPr>
+        <w:t xml:space="preserve"> </w:t>
+      </w:r>
+      <w:r>
+        <w:rPr>
+          <w:rFonts w:eastAsia="Times New Roman"/>
+          <w:lang w:eastAsia="ru-RU"/>
+        </w:rPr>
+        <w:t>методов</w:t>
+      </w:r>
+      <w:bookmarkEnd w:id="39"/>
+    </w:p>
+    <w:p>
+      <w:pPr>
+        <w:shd w:val="clear" w:color="auto" w:fill="FFFFFF"/>
+        <w:rPr>
+          <w:rFonts w:ascii="Courier New" w:eastAsia="Times New Roman" w:hAnsi="Courier New" w:cs="Courier New"/>
+          <w:color w:val="000000"/>
+          <w:sz w:val="20"/>
+          <w:szCs w:val="20"/>
+          <w:lang w:val="en-US" w:eastAsia="ru-RU"/>
+        </w:rPr>
+      </w:pPr>
+    </w:p>
+    <w:p>
+      <w:pPr>
+        <w:shd w:val="clear" w:color="auto" w:fill="FFFFFF"/>
+        <w:rPr>
+          <w:rFonts w:ascii="Courier New" w:eastAsia="Times New Roman" w:hAnsi="Courier New" w:cs="Courier New"/>
+          <w:color w:val="000000"/>
+          <w:sz w:val="20"/>
+          <w:szCs w:val="20"/>
+          <w:lang w:val="en-US" w:eastAsia="ru-RU"/>
+        </w:rPr>
+      </w:pPr>
+      <w:r>
+        <w:rPr>
+          <w:rFonts w:ascii="Courier New" w:eastAsia="Times New Roman" w:hAnsi="Courier New" w:cs="Courier New"/>
+          <w:color w:val="8000FF"/>
+          <w:sz w:val="20"/>
+          <w:szCs w:val="20"/>
+          <w:lang w:val="en-US" w:eastAsia="ru-RU"/>
+        </w:rPr>
+        <w:t>void</w:t>
+      </w:r>
+      <w:r>
+        <w:rPr>
+          <w:rFonts w:ascii="Courier New" w:eastAsia="Times New Roman" w:hAnsi="Courier New" w:cs="Courier New"/>
+          <w:color w:val="000000"/>
+          <w:sz w:val="20"/>
+          <w:szCs w:val="20"/>
+          <w:lang w:val="en-US" w:eastAsia="ru-RU"/>
+        </w:rPr>
+        <w:t xml:space="preserve"> </w:t>
+      </w:r>
+      <w:proofErr w:type="spellStart"/>
+      <w:r>
+        <w:rPr>
+          <w:rFonts w:ascii="Courier New" w:eastAsia="Times New Roman" w:hAnsi="Courier New" w:cs="Courier New"/>
+          <w:color w:val="000000"/>
+          <w:sz w:val="20"/>
+          <w:szCs w:val="20"/>
+          <w:lang w:val="en-US" w:eastAsia="ru-RU"/>
+        </w:rPr>
+        <w:t>SendMessage</w:t>
+      </w:r>
+      <w:proofErr w:type="spellEnd"/>
+      <w:r>
+        <w:rPr>
+          <w:rFonts w:ascii="Courier New" w:eastAsia="Times New Roman" w:hAnsi="Courier New" w:cs="Courier New"/>
+          <w:b/>
+          <w:bCs/>
+          <w:color w:val="000080"/>
+          <w:sz w:val="20"/>
+          <w:szCs w:val="20"/>
+          <w:lang w:val="en-US" w:eastAsia="ru-RU"/>
+        </w:rPr>
+        <w:t>&lt;</w:t>
+      </w:r>
+      <w:r>
+        <w:rPr>
+          <w:rFonts w:ascii="Courier New" w:eastAsia="Times New Roman" w:hAnsi="Courier New" w:cs="Courier New"/>
+          <w:color w:val="000000"/>
+          <w:sz w:val="20"/>
+          <w:szCs w:val="20"/>
+          <w:lang w:val="en-US" w:eastAsia="ru-RU"/>
+        </w:rPr>
+        <w:t>T</w:t>
+      </w:r>
+      <w:proofErr w:type="gramStart"/>
+      <w:r>
+        <w:rPr>
+          <w:rFonts w:ascii="Courier New" w:eastAsia="Times New Roman" w:hAnsi="Courier New" w:cs="Courier New"/>
+          <w:b/>
+          <w:bCs/>
+          <w:color w:val="000080"/>
+          <w:sz w:val="20"/>
+          <w:szCs w:val="20"/>
+          <w:lang w:val="en-US" w:eastAsia="ru-RU"/>
+        </w:rPr>
+        <w:t>&gt;(</w:t>
+      </w:r>
+      <w:proofErr w:type="gramEnd"/>
+      <w:r>
+        <w:rPr>
+          <w:rFonts w:ascii="Courier New" w:eastAsia="Times New Roman" w:hAnsi="Courier New" w:cs="Courier New"/>
+          <w:color w:val="000000"/>
+          <w:sz w:val="20"/>
+          <w:szCs w:val="20"/>
+          <w:lang w:val="en-US" w:eastAsia="ru-RU"/>
+        </w:rPr>
+        <w:t>T message</w:t>
+      </w:r>
+      <w:r>
+        <w:rPr>
+          <w:rFonts w:ascii="Courier New" w:eastAsia="Times New Roman" w:hAnsi="Courier New" w:cs="Courier New"/>
+          <w:b/>
+          <w:bCs/>
+          <w:color w:val="000080"/>
+          <w:sz w:val="20"/>
+          <w:szCs w:val="20"/>
+          <w:lang w:val="en-US" w:eastAsia="ru-RU"/>
+        </w:rPr>
+        <w:t>)</w:t>
+      </w:r>
+      <w:r>
+        <w:rPr>
+          <w:rFonts w:ascii="Courier New" w:eastAsia="Times New Roman" w:hAnsi="Courier New" w:cs="Courier New"/>
+          <w:color w:val="000000"/>
+          <w:sz w:val="20"/>
+          <w:szCs w:val="20"/>
+          <w:lang w:val="en-US" w:eastAsia="ru-RU"/>
+        </w:rPr>
+        <w:t xml:space="preserve"> </w:t>
+      </w:r>
+      <w:r>
+        <w:rPr>
+          <w:rFonts w:ascii="Courier New" w:eastAsia="Times New Roman" w:hAnsi="Courier New" w:cs="Courier New"/>
+          <w:b/>
+          <w:bCs/>
+          <w:color w:val="0000FF"/>
+          <w:sz w:val="20"/>
+          <w:szCs w:val="20"/>
+          <w:lang w:val="en-US" w:eastAsia="ru-RU"/>
+        </w:rPr>
+        <w:t>where</w:t>
+      </w:r>
+      <w:r>
+        <w:rPr>
+          <w:rFonts w:ascii="Courier New" w:eastAsia="Times New Roman" w:hAnsi="Courier New" w:cs="Courier New"/>
+          <w:color w:val="000000"/>
+          <w:sz w:val="20"/>
+          <w:szCs w:val="20"/>
+          <w:lang w:val="en-US" w:eastAsia="ru-RU"/>
+        </w:rPr>
+        <w:t xml:space="preserve"> T</w:t>
+      </w:r>
+      <w:r>
+        <w:rPr>
+          <w:rFonts w:ascii="Courier New" w:eastAsia="Times New Roman" w:hAnsi="Courier New" w:cs="Courier New"/>
+          <w:b/>
+          <w:bCs/>
+          <w:color w:val="000080"/>
+          <w:sz w:val="20"/>
+          <w:szCs w:val="20"/>
+          <w:lang w:val="en-US" w:eastAsia="ru-RU"/>
+        </w:rPr>
+        <w:t>:</w:t>
+      </w:r>
+      <w:r>
+        <w:rPr>
+          <w:rFonts w:ascii="Courier New" w:eastAsia="Times New Roman" w:hAnsi="Courier New" w:cs="Courier New"/>
+          <w:color w:val="000000"/>
+          <w:sz w:val="20"/>
+          <w:szCs w:val="20"/>
+          <w:lang w:val="en-US" w:eastAsia="ru-RU"/>
+        </w:rPr>
+        <w:t xml:space="preserve"> Message </w:t>
+      </w:r>
+      <w:r>
+        <w:rPr>
+          <w:rFonts w:ascii="Courier New" w:eastAsia="Times New Roman" w:hAnsi="Courier New" w:cs="Courier New"/>
+          <w:b/>
+          <w:bCs/>
+          <w:color w:val="000080"/>
+          <w:sz w:val="20"/>
+          <w:szCs w:val="20"/>
+          <w:lang w:val="en-US" w:eastAsia="ru-RU"/>
+        </w:rPr>
+        <w:t>{...}</w:t>
+      </w:r>
+    </w:p>
+    <w:p>
+      <w:pPr>
+        <w:shd w:val="clear" w:color="auto" w:fill="FFFFFF"/>
+        <w:rPr>
+          <w:rFonts w:ascii="Courier New" w:eastAsia="Times New Roman" w:hAnsi="Courier New" w:cs="Courier New"/>
+          <w:color w:val="008000"/>
+          <w:sz w:val="20"/>
+          <w:szCs w:val="20"/>
+          <w:lang w:eastAsia="ru-RU"/>
+        </w:rPr>
+      </w:pPr>
+      <w:r>
+        <w:rPr>
+          <w:rFonts w:ascii="Courier New" w:eastAsia="Times New Roman" w:hAnsi="Courier New" w:cs="Courier New"/>
+          <w:color w:val="008000"/>
+          <w:sz w:val="20"/>
+          <w:szCs w:val="20"/>
+          <w:lang w:eastAsia="ru-RU"/>
+        </w:rPr>
+        <w:t>// через универсальный параметр T будут передаваться объекты класса Message и производных классов</w:t>
+      </w:r>
+    </w:p>
+    <w:p>
+      <w:pPr>
+        <w:shd w:val="clear" w:color="auto" w:fill="FFFFFF"/>
+        <w:rPr>
+          <w:rFonts w:ascii="Courier New" w:eastAsia="Times New Roman" w:hAnsi="Courier New" w:cs="Courier New"/>
+          <w:color w:val="000000"/>
+          <w:sz w:val="20"/>
+          <w:szCs w:val="20"/>
+          <w:lang w:eastAsia="ru-RU"/>
+        </w:rPr>
+      </w:pPr>
+    </w:p>
+    <w:p>
+      <w:pPr>
+        <w:pStyle w:val="2"/>
+        <w:ind w:firstLine="708"/>
+        <w:rPr>
+          <w:rFonts w:eastAsia="Times New Roman"/>
+          <w:lang w:eastAsia="ru-RU"/>
+        </w:rPr>
+      </w:pPr>
+      <w:bookmarkStart w:id="40" w:name="_Toc162811690"/>
+      <w:r>
+        <w:rPr>
+          <w:rFonts w:eastAsia="Times New Roman"/>
+          <w:lang w:eastAsia="ru-RU"/>
+        </w:rPr>
+        <w:t>Ограничения обобщений в типах</w:t>
+      </w:r>
+      <w:bookmarkEnd w:id="40"/>
+    </w:p>
+    <w:p>
+      <w:pPr>
+        <w:shd w:val="clear" w:color="auto" w:fill="FFFFFF"/>
+        <w:rPr>
+          <w:rFonts w:ascii="Courier New" w:eastAsia="Times New Roman" w:hAnsi="Courier New" w:cs="Courier New"/>
+          <w:color w:val="000000"/>
+          <w:sz w:val="20"/>
+          <w:szCs w:val="20"/>
+          <w:lang w:eastAsia="ru-RU"/>
+        </w:rPr>
+      </w:pPr>
+    </w:p>
+    <w:p>
+      <w:pPr>
+        <w:shd w:val="clear" w:color="auto" w:fill="FFFFFF"/>
+        <w:rPr>
+          <w:rFonts w:ascii="Courier New" w:eastAsia="Times New Roman" w:hAnsi="Courier New" w:cs="Courier New"/>
+          <w:color w:val="000000"/>
+          <w:sz w:val="20"/>
+          <w:szCs w:val="20"/>
+          <w:lang w:eastAsia="ru-RU"/>
+        </w:rPr>
+      </w:pPr>
+      <w:proofErr w:type="spellStart"/>
+      <w:r>
+        <w:rPr>
+          <w:rFonts w:ascii="Courier New" w:eastAsia="Times New Roman" w:hAnsi="Courier New" w:cs="Courier New"/>
+          <w:color w:val="8000FF"/>
+          <w:sz w:val="20"/>
+          <w:szCs w:val="20"/>
+          <w:lang w:eastAsia="ru-RU"/>
+        </w:rPr>
+        <w:t>class</w:t>
+      </w:r>
+      <w:proofErr w:type="spellEnd"/>
+      <w:r>
+        <w:rPr>
+          <w:rFonts w:ascii="Courier New" w:eastAsia="Times New Roman" w:hAnsi="Courier New" w:cs="Courier New"/>
+          <w:color w:val="000000"/>
+          <w:sz w:val="20"/>
+          <w:szCs w:val="20"/>
+          <w:lang w:eastAsia="ru-RU"/>
+        </w:rPr>
+        <w:t xml:space="preserve"> Messenger</w:t>
+      </w:r>
+      <w:r>
+        <w:rPr>
+          <w:rFonts w:ascii="Courier New" w:eastAsia="Times New Roman" w:hAnsi="Courier New" w:cs="Courier New"/>
+          <w:b/>
+          <w:bCs/>
+          <w:color w:val="000080"/>
+          <w:sz w:val="20"/>
+          <w:szCs w:val="20"/>
+          <w:lang w:eastAsia="ru-RU"/>
+        </w:rPr>
+        <w:t>&lt;</w:t>
+      </w:r>
+      <w:r>
+        <w:rPr>
+          <w:rFonts w:ascii="Courier New" w:eastAsia="Times New Roman" w:hAnsi="Courier New" w:cs="Courier New"/>
+          <w:color w:val="000000"/>
+          <w:sz w:val="20"/>
+          <w:szCs w:val="20"/>
+          <w:lang w:eastAsia="ru-RU"/>
+        </w:rPr>
+        <w:t>T</w:t>
+      </w:r>
+      <w:r>
+        <w:rPr>
+          <w:rFonts w:ascii="Courier New" w:eastAsia="Times New Roman" w:hAnsi="Courier New" w:cs="Courier New"/>
+          <w:b/>
+          <w:bCs/>
+          <w:color w:val="000080"/>
+          <w:sz w:val="20"/>
+          <w:szCs w:val="20"/>
+          <w:lang w:eastAsia="ru-RU"/>
+        </w:rPr>
+        <w:t>&gt;</w:t>
+      </w:r>
+      <w:r>
+        <w:rPr>
+          <w:rFonts w:ascii="Courier New" w:eastAsia="Times New Roman" w:hAnsi="Courier New" w:cs="Courier New"/>
+          <w:color w:val="000000"/>
+          <w:sz w:val="20"/>
+          <w:szCs w:val="20"/>
+          <w:lang w:eastAsia="ru-RU"/>
+        </w:rPr>
+        <w:t xml:space="preserve"> </w:t>
+      </w:r>
+      <w:proofErr w:type="spellStart"/>
+      <w:r>
+        <w:rPr>
+          <w:rFonts w:ascii="Courier New" w:eastAsia="Times New Roman" w:hAnsi="Courier New" w:cs="Courier New"/>
+          <w:b/>
+          <w:bCs/>
+          <w:color w:val="0000FF"/>
+          <w:sz w:val="20"/>
+          <w:szCs w:val="20"/>
+          <w:lang w:eastAsia="ru-RU"/>
+        </w:rPr>
+        <w:t>where</w:t>
+      </w:r>
+      <w:proofErr w:type="spellEnd"/>
+      <w:r>
+        <w:rPr>
+          <w:rFonts w:ascii="Courier New" w:eastAsia="Times New Roman" w:hAnsi="Courier New" w:cs="Courier New"/>
+          <w:color w:val="000000"/>
+          <w:sz w:val="20"/>
+          <w:szCs w:val="20"/>
+          <w:lang w:eastAsia="ru-RU"/>
+        </w:rPr>
+        <w:t xml:space="preserve"> </w:t>
+      </w:r>
+      <w:proofErr w:type="gramStart"/>
+      <w:r>
+        <w:rPr>
+          <w:rFonts w:ascii="Courier New" w:eastAsia="Times New Roman" w:hAnsi="Courier New" w:cs="Courier New"/>
+          <w:color w:val="000000"/>
+          <w:sz w:val="20"/>
+          <w:szCs w:val="20"/>
+          <w:lang w:eastAsia="ru-RU"/>
+        </w:rPr>
+        <w:t xml:space="preserve">T </w:t>
+      </w:r>
+      <w:r>
+        <w:rPr>
+          <w:rFonts w:ascii="Courier New" w:eastAsia="Times New Roman" w:hAnsi="Courier New" w:cs="Courier New"/>
+          <w:b/>
+          <w:bCs/>
+          <w:color w:val="000080"/>
+          <w:sz w:val="20"/>
+          <w:szCs w:val="20"/>
+          <w:lang w:eastAsia="ru-RU"/>
+        </w:rPr>
+        <w:t>:</w:t>
+      </w:r>
+      <w:proofErr w:type="gramEnd"/>
+      <w:r>
+        <w:rPr>
+          <w:rFonts w:ascii="Courier New" w:eastAsia="Times New Roman" w:hAnsi="Courier New" w:cs="Courier New"/>
+          <w:color w:val="000000"/>
+          <w:sz w:val="20"/>
+          <w:szCs w:val="20"/>
+          <w:lang w:eastAsia="ru-RU"/>
+        </w:rPr>
+        <w:t xml:space="preserve"> Message </w:t>
+      </w:r>
+      <w:r>
+        <w:rPr>
+          <w:rFonts w:ascii="Courier New" w:eastAsia="Times New Roman" w:hAnsi="Courier New" w:cs="Courier New"/>
+          <w:b/>
+          <w:bCs/>
+          <w:color w:val="000080"/>
+          <w:sz w:val="20"/>
+          <w:szCs w:val="20"/>
+          <w:lang w:eastAsia="ru-RU"/>
+        </w:rPr>
+        <w:t>{...}</w:t>
+      </w:r>
+    </w:p>
+    <w:p>
+      <w:pPr>
+        <w:shd w:val="clear" w:color="auto" w:fill="FFFFFF"/>
+        <w:rPr>
+          <w:rFonts w:ascii="Courier New" w:eastAsia="Times New Roman" w:hAnsi="Courier New" w:cs="Courier New"/>
+          <w:color w:val="000000"/>
+          <w:sz w:val="20"/>
+          <w:szCs w:val="20"/>
+          <w:lang w:eastAsia="ru-RU"/>
+        </w:rPr>
+      </w:pPr>
+    </w:p>
+    <w:p>
+      <w:pPr>
+        <w:pStyle w:val="2"/>
+        <w:ind w:firstLine="708"/>
+        <w:rPr>
+          <w:rFonts w:eastAsia="Times New Roman"/>
+          <w:lang w:eastAsia="ru-RU"/>
+        </w:rPr>
+      </w:pPr>
+      <w:bookmarkStart w:id="41" w:name="_Toc162811691"/>
+      <w:r>
+        <w:rPr>
+          <w:rFonts w:eastAsia="Times New Roman"/>
+          <w:lang w:eastAsia="ru-RU"/>
+        </w:rPr>
+        <w:t>Типы ограничений и стандартные ограничения</w:t>
+      </w:r>
+      <w:bookmarkEnd w:id="41"/>
+    </w:p>
+    <w:p>
+      <w:pPr>
+        <w:rPr>
+          <w:lang w:eastAsia="ru-RU"/>
+        </w:rPr>
+      </w:pPr>
+    </w:p>
+    <w:p>
+      <w:pPr>
+        <w:shd w:val="clear" w:color="auto" w:fill="FFFFFF"/>
+        <w:rPr>
+          <w:rFonts w:ascii="Courier New" w:eastAsia="Times New Roman" w:hAnsi="Courier New" w:cs="Courier New"/>
+          <w:color w:val="000000"/>
+          <w:sz w:val="20"/>
+          <w:szCs w:val="20"/>
+          <w:lang w:eastAsia="ru-RU"/>
+        </w:rPr>
+      </w:pPr>
+      <w:r>
+        <w:rPr>
+          <w:rFonts w:ascii="Courier New" w:eastAsia="Times New Roman" w:hAnsi="Courier New" w:cs="Courier New"/>
+          <w:color w:val="000000"/>
+          <w:sz w:val="20"/>
+          <w:szCs w:val="20"/>
+          <w:lang w:eastAsia="ru-RU"/>
+        </w:rPr>
+        <w:t>В качестве ограничений мы можем использовать следующие типы</w:t>
+      </w:r>
+      <w:r>
+        <w:rPr>
+          <w:rFonts w:ascii="Courier New" w:eastAsia="Times New Roman" w:hAnsi="Courier New" w:cs="Courier New"/>
+          <w:b/>
+          <w:bCs/>
+          <w:color w:val="000080"/>
+          <w:sz w:val="20"/>
+          <w:szCs w:val="20"/>
+          <w:lang w:eastAsia="ru-RU"/>
+        </w:rPr>
+        <w:t>:</w:t>
+      </w:r>
+    </w:p>
+    <w:p>
+      <w:pPr>
+        <w:shd w:val="clear" w:color="auto" w:fill="FFFFFF"/>
+        <w:rPr>
+          <w:rFonts w:ascii="Courier New" w:eastAsia="Times New Roman" w:hAnsi="Courier New" w:cs="Courier New"/>
+          <w:color w:val="000000"/>
+          <w:sz w:val="20"/>
+          <w:szCs w:val="20"/>
+          <w:lang w:eastAsia="ru-RU"/>
+        </w:rPr>
+      </w:pPr>
+    </w:p>
+    <w:p>
+      <w:pPr>
+        <w:shd w:val="clear" w:color="auto" w:fill="FFFFFF"/>
+        <w:rPr>
+          <w:rFonts w:ascii="Courier New" w:eastAsia="Times New Roman" w:hAnsi="Courier New" w:cs="Courier New"/>
+          <w:color w:val="000000"/>
+          <w:sz w:val="20"/>
+          <w:szCs w:val="20"/>
+          <w:lang w:val="en-US" w:eastAsia="ru-RU"/>
+        </w:rPr>
+      </w:pPr>
+      <w:r>
+        <w:rPr>
+          <w:rFonts w:ascii="Courier New" w:eastAsia="Times New Roman" w:hAnsi="Courier New" w:cs="Courier New"/>
+          <w:b/>
+          <w:bCs/>
+          <w:color w:val="000080"/>
+          <w:sz w:val="20"/>
+          <w:szCs w:val="20"/>
+          <w:lang w:val="en-US" w:eastAsia="ru-RU"/>
+        </w:rPr>
+        <w:t>-</w:t>
+      </w:r>
+      <w:r>
+        <w:rPr>
+          <w:rFonts w:ascii="Courier New" w:eastAsia="Times New Roman" w:hAnsi="Courier New" w:cs="Courier New"/>
+          <w:color w:val="000000"/>
+          <w:sz w:val="20"/>
+          <w:szCs w:val="20"/>
+          <w:lang w:val="en-US" w:eastAsia="ru-RU"/>
+        </w:rPr>
+        <w:t xml:space="preserve"> </w:t>
+      </w:r>
+      <w:r>
+        <w:rPr>
+          <w:rFonts w:ascii="Courier New" w:eastAsia="Times New Roman" w:hAnsi="Courier New" w:cs="Courier New"/>
+          <w:color w:val="000000"/>
+          <w:sz w:val="20"/>
+          <w:szCs w:val="20"/>
+          <w:lang w:eastAsia="ru-RU"/>
+        </w:rPr>
+        <w:t>Классы</w:t>
+      </w:r>
+      <w:r>
+        <w:rPr>
+          <w:rFonts w:ascii="Courier New" w:eastAsia="Times New Roman" w:hAnsi="Courier New" w:cs="Courier New"/>
+          <w:color w:val="000000"/>
+          <w:sz w:val="20"/>
+          <w:szCs w:val="20"/>
+          <w:lang w:val="en-US" w:eastAsia="ru-RU"/>
+        </w:rPr>
+        <w:t xml:space="preserve"> </w:t>
+      </w:r>
+      <w:r>
+        <w:rPr>
+          <w:rFonts w:ascii="Courier New" w:eastAsia="Times New Roman" w:hAnsi="Courier New" w:cs="Courier New"/>
+          <w:b/>
+          <w:bCs/>
+          <w:color w:val="000080"/>
+          <w:sz w:val="20"/>
+          <w:szCs w:val="20"/>
+          <w:lang w:val="en-US" w:eastAsia="ru-RU"/>
+        </w:rPr>
+        <w:t>(</w:t>
+      </w:r>
+      <w:r>
+        <w:rPr>
+          <w:rFonts w:ascii="Courier New" w:eastAsia="Times New Roman" w:hAnsi="Courier New" w:cs="Courier New"/>
+          <w:b/>
+          <w:bCs/>
+          <w:color w:val="0000FF"/>
+          <w:sz w:val="20"/>
+          <w:szCs w:val="20"/>
+          <w:lang w:val="en-US" w:eastAsia="ru-RU"/>
+        </w:rPr>
+        <w:t>where</w:t>
+      </w:r>
+      <w:r>
+        <w:rPr>
+          <w:rFonts w:ascii="Courier New" w:eastAsia="Times New Roman" w:hAnsi="Courier New" w:cs="Courier New"/>
+          <w:color w:val="000000"/>
+          <w:sz w:val="20"/>
+          <w:szCs w:val="20"/>
+          <w:lang w:val="en-US" w:eastAsia="ru-RU"/>
+        </w:rPr>
+        <w:t xml:space="preserve"> </w:t>
+      </w:r>
+      <w:proofErr w:type="gramStart"/>
+      <w:r>
+        <w:rPr>
+          <w:rFonts w:ascii="Courier New" w:eastAsia="Times New Roman" w:hAnsi="Courier New" w:cs="Courier New"/>
+          <w:color w:val="000000"/>
+          <w:sz w:val="20"/>
+          <w:szCs w:val="20"/>
+          <w:lang w:val="en-US" w:eastAsia="ru-RU"/>
+        </w:rPr>
+        <w:t xml:space="preserve">T </w:t>
+      </w:r>
+      <w:r>
+        <w:rPr>
+          <w:rFonts w:ascii="Courier New" w:eastAsia="Times New Roman" w:hAnsi="Courier New" w:cs="Courier New"/>
+          <w:b/>
+          <w:bCs/>
+          <w:color w:val="000080"/>
+          <w:sz w:val="20"/>
+          <w:szCs w:val="20"/>
+          <w:lang w:val="en-US" w:eastAsia="ru-RU"/>
+        </w:rPr>
+        <w:t>:</w:t>
+      </w:r>
+      <w:proofErr w:type="gramEnd"/>
+      <w:r>
+        <w:rPr>
+          <w:rFonts w:ascii="Courier New" w:eastAsia="Times New Roman" w:hAnsi="Courier New" w:cs="Courier New"/>
+          <w:color w:val="000000"/>
+          <w:sz w:val="20"/>
+          <w:szCs w:val="20"/>
+          <w:lang w:val="en-US" w:eastAsia="ru-RU"/>
+        </w:rPr>
+        <w:t xml:space="preserve"> Message</w:t>
+      </w:r>
+      <w:r>
+        <w:rPr>
+          <w:rFonts w:ascii="Courier New" w:eastAsia="Times New Roman" w:hAnsi="Courier New" w:cs="Courier New"/>
+          <w:b/>
+          <w:bCs/>
+          <w:color w:val="000080"/>
+          <w:sz w:val="20"/>
+          <w:szCs w:val="20"/>
+          <w:lang w:val="en-US" w:eastAsia="ru-RU"/>
+        </w:rPr>
+        <w:t>)</w:t>
+      </w:r>
+    </w:p>
+    <w:p>
+      <w:pPr>
+        <w:shd w:val="clear" w:color="auto" w:fill="FFFFFF"/>
+        <w:rPr>
+          <w:rFonts w:ascii="Courier New" w:eastAsia="Times New Roman" w:hAnsi="Courier New" w:cs="Courier New"/>
+          <w:color w:val="000000"/>
+          <w:sz w:val="20"/>
+          <w:szCs w:val="20"/>
+          <w:lang w:val="en-US" w:eastAsia="ru-RU"/>
+        </w:rPr>
+      </w:pPr>
+    </w:p>
+    <w:p>
+      <w:pPr>
+        <w:shd w:val="clear" w:color="auto" w:fill="FFFFFF"/>
+        <w:rPr>
+          <w:rFonts w:ascii="Courier New" w:eastAsia="Times New Roman" w:hAnsi="Courier New" w:cs="Courier New"/>
+          <w:color w:val="000000"/>
+          <w:sz w:val="20"/>
+          <w:szCs w:val="20"/>
+          <w:lang w:val="en-US" w:eastAsia="ru-RU"/>
+        </w:rPr>
+      </w:pPr>
+      <w:r>
+        <w:rPr>
+          <w:rFonts w:ascii="Courier New" w:eastAsia="Times New Roman" w:hAnsi="Courier New" w:cs="Courier New"/>
+          <w:b/>
+          <w:bCs/>
+          <w:color w:val="000080"/>
+          <w:sz w:val="20"/>
+          <w:szCs w:val="20"/>
+          <w:lang w:val="en-US" w:eastAsia="ru-RU"/>
+        </w:rPr>
+        <w:t>-</w:t>
+      </w:r>
+      <w:r>
+        <w:rPr>
+          <w:rFonts w:ascii="Courier New" w:eastAsia="Times New Roman" w:hAnsi="Courier New" w:cs="Courier New"/>
+          <w:color w:val="000000"/>
+          <w:sz w:val="20"/>
+          <w:szCs w:val="20"/>
+          <w:lang w:val="en-US" w:eastAsia="ru-RU"/>
+        </w:rPr>
+        <w:t xml:space="preserve"> </w:t>
+      </w:r>
+      <w:r>
+        <w:rPr>
+          <w:rFonts w:ascii="Courier New" w:eastAsia="Times New Roman" w:hAnsi="Courier New" w:cs="Courier New"/>
+          <w:color w:val="000000"/>
+          <w:sz w:val="20"/>
+          <w:szCs w:val="20"/>
+          <w:lang w:eastAsia="ru-RU"/>
+        </w:rPr>
+        <w:t>Интерфейсы</w:t>
+      </w:r>
+      <w:r>
+        <w:rPr>
+          <w:rFonts w:ascii="Courier New" w:eastAsia="Times New Roman" w:hAnsi="Courier New" w:cs="Courier New"/>
+          <w:color w:val="000000"/>
+          <w:sz w:val="20"/>
+          <w:szCs w:val="20"/>
+          <w:lang w:val="en-US" w:eastAsia="ru-RU"/>
+        </w:rPr>
+        <w:t xml:space="preserve"> </w:t>
+      </w:r>
+      <w:r>
+        <w:rPr>
+          <w:rFonts w:ascii="Courier New" w:eastAsia="Times New Roman" w:hAnsi="Courier New" w:cs="Courier New"/>
+          <w:b/>
+          <w:bCs/>
+          <w:color w:val="000080"/>
+          <w:sz w:val="20"/>
+          <w:szCs w:val="20"/>
+          <w:lang w:val="en-US" w:eastAsia="ru-RU"/>
+        </w:rPr>
+        <w:t>(</w:t>
+      </w:r>
+      <w:r>
+        <w:rPr>
+          <w:rFonts w:ascii="Courier New" w:eastAsia="Times New Roman" w:hAnsi="Courier New" w:cs="Courier New"/>
+          <w:b/>
+          <w:bCs/>
+          <w:color w:val="0000FF"/>
+          <w:sz w:val="20"/>
+          <w:szCs w:val="20"/>
+          <w:lang w:val="en-US" w:eastAsia="ru-RU"/>
+        </w:rPr>
+        <w:t>where</w:t>
+      </w:r>
+      <w:r>
+        <w:rPr>
+          <w:rFonts w:ascii="Courier New" w:eastAsia="Times New Roman" w:hAnsi="Courier New" w:cs="Courier New"/>
+          <w:color w:val="000000"/>
+          <w:sz w:val="20"/>
+          <w:szCs w:val="20"/>
+          <w:lang w:val="en-US" w:eastAsia="ru-RU"/>
+        </w:rPr>
+        <w:t xml:space="preserve"> </w:t>
+      </w:r>
+      <w:proofErr w:type="gramStart"/>
+      <w:r>
+        <w:rPr>
+          <w:rFonts w:ascii="Courier New" w:eastAsia="Times New Roman" w:hAnsi="Courier New" w:cs="Courier New"/>
+          <w:color w:val="000000"/>
+          <w:sz w:val="20"/>
+          <w:szCs w:val="20"/>
+          <w:lang w:val="en-US" w:eastAsia="ru-RU"/>
+        </w:rPr>
+        <w:t xml:space="preserve">T </w:t>
+      </w:r>
+      <w:r>
+        <w:rPr>
+          <w:rFonts w:ascii="Courier New" w:eastAsia="Times New Roman" w:hAnsi="Courier New" w:cs="Courier New"/>
+          <w:b/>
+          <w:bCs/>
+          <w:color w:val="000080"/>
+          <w:sz w:val="20"/>
+          <w:szCs w:val="20"/>
+          <w:lang w:val="en-US" w:eastAsia="ru-RU"/>
+        </w:rPr>
+        <w:t>:</w:t>
+      </w:r>
+      <w:proofErr w:type="gramEnd"/>
+      <w:r>
+        <w:rPr>
+          <w:rFonts w:ascii="Courier New" w:eastAsia="Times New Roman" w:hAnsi="Courier New" w:cs="Courier New"/>
+          <w:color w:val="000000"/>
+          <w:sz w:val="20"/>
+          <w:szCs w:val="20"/>
+          <w:lang w:val="en-US" w:eastAsia="ru-RU"/>
+        </w:rPr>
+        <w:t xml:space="preserve"> IMessage</w:t>
+      </w:r>
+      <w:r>
+        <w:rPr>
+          <w:rFonts w:ascii="Courier New" w:eastAsia="Times New Roman" w:hAnsi="Courier New" w:cs="Courier New"/>
+          <w:b/>
+          <w:bCs/>
+          <w:color w:val="000080"/>
+          <w:sz w:val="20"/>
+          <w:szCs w:val="20"/>
+          <w:lang w:val="en-US" w:eastAsia="ru-RU"/>
+        </w:rPr>
+        <w:t>)</w:t>
+      </w:r>
+    </w:p>
+    <w:p>
+      <w:pPr>
+        <w:shd w:val="clear" w:color="auto" w:fill="FFFFFF"/>
+        <w:rPr>
+          <w:rFonts w:ascii="Courier New" w:eastAsia="Times New Roman" w:hAnsi="Courier New" w:cs="Courier New"/>
+          <w:color w:val="000000"/>
+          <w:sz w:val="20"/>
+          <w:szCs w:val="20"/>
+          <w:lang w:val="en-US" w:eastAsia="ru-RU"/>
+        </w:rPr>
+      </w:pPr>
+    </w:p>
+    <w:p>
+      <w:pPr>
+        <w:shd w:val="clear" w:color="auto" w:fill="FFFFFF"/>
+        <w:rPr>
+          <w:rFonts w:ascii="Courier New" w:eastAsia="Times New Roman" w:hAnsi="Courier New" w:cs="Courier New"/>
+          <w:color w:val="000000"/>
+          <w:sz w:val="20"/>
+          <w:szCs w:val="20"/>
+          <w:lang w:eastAsia="ru-RU"/>
+        </w:rPr>
+      </w:pPr>
+      <w:r>
+        <w:rPr>
+          <w:rFonts w:ascii="Courier New" w:eastAsia="Times New Roman" w:hAnsi="Courier New" w:cs="Courier New"/>
+          <w:b/>
+          <w:bCs/>
+          <w:color w:val="000080"/>
+          <w:sz w:val="20"/>
+          <w:szCs w:val="20"/>
+          <w:lang w:eastAsia="ru-RU"/>
+        </w:rPr>
+        <w:t>-</w:t>
+      </w:r>
+      <w:r>
+        <w:rPr>
+          <w:rFonts w:ascii="Courier New" w:eastAsia="Times New Roman" w:hAnsi="Courier New" w:cs="Courier New"/>
+          <w:color w:val="000000"/>
+          <w:sz w:val="20"/>
+          <w:szCs w:val="20"/>
+          <w:lang w:eastAsia="ru-RU"/>
+        </w:rPr>
+        <w:t xml:space="preserve"> </w:t>
+      </w:r>
+      <w:proofErr w:type="spellStart"/>
+      <w:r>
+        <w:rPr>
+          <w:rFonts w:ascii="Courier New" w:eastAsia="Times New Roman" w:hAnsi="Courier New" w:cs="Courier New"/>
+          <w:color w:val="8000FF"/>
+          <w:sz w:val="20"/>
+          <w:szCs w:val="20"/>
+          <w:lang w:eastAsia="ru-RU"/>
+        </w:rPr>
+        <w:t>class</w:t>
+      </w:r>
+      <w:proofErr w:type="spellEnd"/>
+      <w:r>
+        <w:rPr>
+          <w:rFonts w:ascii="Courier New" w:eastAsia="Times New Roman" w:hAnsi="Courier New" w:cs="Courier New"/>
+          <w:color w:val="000000"/>
+          <w:sz w:val="20"/>
+          <w:szCs w:val="20"/>
+          <w:lang w:eastAsia="ru-RU"/>
+        </w:rPr>
+        <w:t xml:space="preserve"> </w:t>
+      </w:r>
+      <w:r>
+        <w:rPr>
+          <w:rFonts w:ascii="Courier New" w:eastAsia="Times New Roman" w:hAnsi="Courier New" w:cs="Courier New"/>
+          <w:b/>
+          <w:bCs/>
+          <w:color w:val="000080"/>
+          <w:sz w:val="20"/>
+          <w:szCs w:val="20"/>
+          <w:lang w:eastAsia="ru-RU"/>
+        </w:rPr>
+        <w:t>-</w:t>
+      </w:r>
+      <w:r>
+        <w:rPr>
+          <w:rFonts w:ascii="Courier New" w:eastAsia="Times New Roman" w:hAnsi="Courier New" w:cs="Courier New"/>
+          <w:color w:val="000000"/>
+          <w:sz w:val="20"/>
+          <w:szCs w:val="20"/>
+          <w:lang w:eastAsia="ru-RU"/>
+        </w:rPr>
+        <w:t xml:space="preserve"> универсальный параметр должен представлять класс </w:t>
+      </w:r>
+      <w:r>
+        <w:rPr>
+          <w:rFonts w:ascii="Courier New" w:eastAsia="Times New Roman" w:hAnsi="Courier New" w:cs="Courier New"/>
+          <w:b/>
+          <w:bCs/>
+          <w:color w:val="000080"/>
+          <w:sz w:val="20"/>
+          <w:szCs w:val="20"/>
+          <w:lang w:eastAsia="ru-RU"/>
+        </w:rPr>
+        <w:t>(</w:t>
+      </w:r>
+      <w:proofErr w:type="spellStart"/>
+      <w:r>
+        <w:rPr>
+          <w:rFonts w:ascii="Courier New" w:eastAsia="Times New Roman" w:hAnsi="Courier New" w:cs="Courier New"/>
+          <w:b/>
+          <w:bCs/>
+          <w:color w:val="0000FF"/>
+          <w:sz w:val="20"/>
+          <w:szCs w:val="20"/>
+          <w:lang w:eastAsia="ru-RU"/>
+        </w:rPr>
+        <w:t>where</w:t>
+      </w:r>
+      <w:proofErr w:type="spellEnd"/>
+      <w:r>
+        <w:rPr>
+          <w:rFonts w:ascii="Courier New" w:eastAsia="Times New Roman" w:hAnsi="Courier New" w:cs="Courier New"/>
+          <w:color w:val="000000"/>
+          <w:sz w:val="20"/>
+          <w:szCs w:val="20"/>
+          <w:lang w:eastAsia="ru-RU"/>
+        </w:rPr>
+        <w:t xml:space="preserve"> </w:t>
+      </w:r>
+      <w:proofErr w:type="gramStart"/>
+      <w:r>
+        <w:rPr>
+          <w:rFonts w:ascii="Courier New" w:eastAsia="Times New Roman" w:hAnsi="Courier New" w:cs="Courier New"/>
+          <w:color w:val="000000"/>
+          <w:sz w:val="20"/>
+          <w:szCs w:val="20"/>
+          <w:lang w:eastAsia="ru-RU"/>
+        </w:rPr>
+        <w:t xml:space="preserve">T </w:t>
+      </w:r>
+      <w:r>
+        <w:rPr>
+          <w:rFonts w:ascii="Courier New" w:eastAsia="Times New Roman" w:hAnsi="Courier New" w:cs="Courier New"/>
+          <w:b/>
+          <w:bCs/>
+          <w:color w:val="000080"/>
+          <w:sz w:val="20"/>
+          <w:szCs w:val="20"/>
+          <w:lang w:eastAsia="ru-RU"/>
+        </w:rPr>
+        <w:t>:</w:t>
+      </w:r>
+      <w:proofErr w:type="gramEnd"/>
+      <w:r>
+        <w:rPr>
+          <w:rFonts w:ascii="Courier New" w:eastAsia="Times New Roman" w:hAnsi="Courier New" w:cs="Courier New"/>
+          <w:color w:val="000000"/>
+          <w:sz w:val="20"/>
+          <w:szCs w:val="20"/>
+          <w:lang w:eastAsia="ru-RU"/>
+        </w:rPr>
+        <w:t xml:space="preserve"> </w:t>
+      </w:r>
+      <w:proofErr w:type="spellStart"/>
+      <w:r>
+        <w:rPr>
+          <w:rFonts w:ascii="Courier New" w:eastAsia="Times New Roman" w:hAnsi="Courier New" w:cs="Courier New"/>
+          <w:color w:val="8000FF"/>
+          <w:sz w:val="20"/>
+          <w:szCs w:val="20"/>
+          <w:lang w:eastAsia="ru-RU"/>
+        </w:rPr>
+        <w:t>class</w:t>
+      </w:r>
+      <w:proofErr w:type="spellEnd"/>
+      <w:r>
+        <w:rPr>
+          <w:rFonts w:ascii="Courier New" w:eastAsia="Times New Roman" w:hAnsi="Courier New" w:cs="Courier New"/>
+          <w:b/>
+          <w:bCs/>
+          <w:color w:val="000080"/>
+          <w:sz w:val="20"/>
+          <w:szCs w:val="20"/>
+          <w:lang w:eastAsia="ru-RU"/>
+        </w:rPr>
+        <w:t>)</w:t>
+      </w:r>
+    </w:p>
+    <w:p>
+      <w:pPr>
+        <w:shd w:val="clear" w:color="auto" w:fill="FFFFFF"/>
+        <w:rPr>
+          <w:rFonts w:ascii="Courier New" w:eastAsia="Times New Roman" w:hAnsi="Courier New" w:cs="Courier New"/>
+          <w:color w:val="000000"/>
+          <w:sz w:val="20"/>
+          <w:szCs w:val="20"/>
+          <w:lang w:eastAsia="ru-RU"/>
+        </w:rPr>
+      </w:pPr>
+    </w:p>
+    <w:p>
+      <w:pPr>
+        <w:shd w:val="clear" w:color="auto" w:fill="FFFFFF"/>
+        <w:rPr>
+          <w:rFonts w:ascii="Courier New" w:eastAsia="Times New Roman" w:hAnsi="Courier New" w:cs="Courier New"/>
+          <w:color w:val="000000"/>
+          <w:sz w:val="20"/>
+          <w:szCs w:val="20"/>
+          <w:lang w:eastAsia="ru-RU"/>
+        </w:rPr>
+      </w:pPr>
+      <w:r>
+        <w:rPr>
+          <w:rFonts w:ascii="Courier New" w:eastAsia="Times New Roman" w:hAnsi="Courier New" w:cs="Courier New"/>
+          <w:b/>
+          <w:bCs/>
+          <w:color w:val="000080"/>
+          <w:sz w:val="20"/>
+          <w:szCs w:val="20"/>
+          <w:lang w:eastAsia="ru-RU"/>
+        </w:rPr>
+        <w:t>-</w:t>
+      </w:r>
+      <w:r>
+        <w:rPr>
+          <w:rFonts w:ascii="Courier New" w:eastAsia="Times New Roman" w:hAnsi="Courier New" w:cs="Courier New"/>
+          <w:color w:val="000000"/>
+          <w:sz w:val="20"/>
+          <w:szCs w:val="20"/>
+          <w:lang w:eastAsia="ru-RU"/>
+        </w:rPr>
+        <w:t xml:space="preserve"> </w:t>
+      </w:r>
+      <w:proofErr w:type="spellStart"/>
+      <w:r>
+        <w:rPr>
+          <w:rFonts w:ascii="Courier New" w:eastAsia="Times New Roman" w:hAnsi="Courier New" w:cs="Courier New"/>
+          <w:color w:val="8000FF"/>
+          <w:sz w:val="20"/>
+          <w:szCs w:val="20"/>
+          <w:lang w:eastAsia="ru-RU"/>
+        </w:rPr>
+        <w:t>struct</w:t>
+      </w:r>
+      <w:proofErr w:type="spellEnd"/>
+      <w:r>
+        <w:rPr>
+          <w:rFonts w:ascii="Courier New" w:eastAsia="Times New Roman" w:hAnsi="Courier New" w:cs="Courier New"/>
+          <w:color w:val="000000"/>
+          <w:sz w:val="20"/>
+          <w:szCs w:val="20"/>
+          <w:lang w:eastAsia="ru-RU"/>
+        </w:rPr>
+        <w:t xml:space="preserve"> </w:t>
+      </w:r>
+      <w:r>
+        <w:rPr>
+          <w:rFonts w:ascii="Courier New" w:eastAsia="Times New Roman" w:hAnsi="Courier New" w:cs="Courier New"/>
+          <w:b/>
+          <w:bCs/>
+          <w:color w:val="000080"/>
+          <w:sz w:val="20"/>
+          <w:szCs w:val="20"/>
+          <w:lang w:eastAsia="ru-RU"/>
+        </w:rPr>
+        <w:t>-</w:t>
+      </w:r>
+      <w:r>
+        <w:rPr>
+          <w:rFonts w:ascii="Courier New" w:eastAsia="Times New Roman" w:hAnsi="Courier New" w:cs="Courier New"/>
+          <w:color w:val="000000"/>
+          <w:sz w:val="20"/>
+          <w:szCs w:val="20"/>
+          <w:lang w:eastAsia="ru-RU"/>
+        </w:rPr>
+        <w:t xml:space="preserve"> универсальный параметр должен представлять структуру </w:t>
+      </w:r>
+      <w:r>
+        <w:rPr>
+          <w:rFonts w:ascii="Courier New" w:eastAsia="Times New Roman" w:hAnsi="Courier New" w:cs="Courier New"/>
+          <w:b/>
+          <w:bCs/>
+          <w:color w:val="000080"/>
+          <w:sz w:val="20"/>
+          <w:szCs w:val="20"/>
+          <w:lang w:eastAsia="ru-RU"/>
+        </w:rPr>
+        <w:t>(</w:t>
+      </w:r>
+      <w:proofErr w:type="spellStart"/>
+      <w:r>
+        <w:rPr>
+          <w:rFonts w:ascii="Courier New" w:eastAsia="Times New Roman" w:hAnsi="Courier New" w:cs="Courier New"/>
+          <w:b/>
+          <w:bCs/>
+          <w:color w:val="0000FF"/>
+          <w:sz w:val="20"/>
+          <w:szCs w:val="20"/>
+          <w:lang w:eastAsia="ru-RU"/>
+        </w:rPr>
+        <w:t>where</w:t>
+      </w:r>
+      <w:proofErr w:type="spellEnd"/>
+      <w:r>
+        <w:rPr>
+          <w:rFonts w:ascii="Courier New" w:eastAsia="Times New Roman" w:hAnsi="Courier New" w:cs="Courier New"/>
+          <w:color w:val="000000"/>
+          <w:sz w:val="20"/>
+          <w:szCs w:val="20"/>
+          <w:lang w:eastAsia="ru-RU"/>
+        </w:rPr>
+        <w:t xml:space="preserve"> </w:t>
+      </w:r>
+      <w:proofErr w:type="gramStart"/>
+      <w:r>
+        <w:rPr>
+          <w:rFonts w:ascii="Courier New" w:eastAsia="Times New Roman" w:hAnsi="Courier New" w:cs="Courier New"/>
+          <w:color w:val="000000"/>
+          <w:sz w:val="20"/>
+          <w:szCs w:val="20"/>
+          <w:lang w:eastAsia="ru-RU"/>
+        </w:rPr>
+        <w:t xml:space="preserve">T </w:t>
+      </w:r>
+      <w:r>
+        <w:rPr>
+          <w:rFonts w:ascii="Courier New" w:eastAsia="Times New Roman" w:hAnsi="Courier New" w:cs="Courier New"/>
+          <w:b/>
+          <w:bCs/>
+          <w:color w:val="000080"/>
+          <w:sz w:val="20"/>
+          <w:szCs w:val="20"/>
+          <w:lang w:eastAsia="ru-RU"/>
+        </w:rPr>
+        <w:t>:</w:t>
+      </w:r>
+      <w:proofErr w:type="gramEnd"/>
+      <w:r>
+        <w:rPr>
+          <w:rFonts w:ascii="Courier New" w:eastAsia="Times New Roman" w:hAnsi="Courier New" w:cs="Courier New"/>
+          <w:color w:val="000000"/>
+          <w:sz w:val="20"/>
+          <w:szCs w:val="20"/>
+          <w:lang w:eastAsia="ru-RU"/>
+        </w:rPr>
+        <w:t xml:space="preserve"> </w:t>
+      </w:r>
+      <w:proofErr w:type="spellStart"/>
+      <w:r>
+        <w:rPr>
+          <w:rFonts w:ascii="Courier New" w:eastAsia="Times New Roman" w:hAnsi="Courier New" w:cs="Courier New"/>
+          <w:color w:val="8000FF"/>
+          <w:sz w:val="20"/>
+          <w:szCs w:val="20"/>
+          <w:lang w:eastAsia="ru-RU"/>
+        </w:rPr>
+        <w:t>struct</w:t>
+      </w:r>
+      <w:proofErr w:type="spellEnd"/>
+      <w:r>
+        <w:rPr>
+          <w:rFonts w:ascii="Courier New" w:eastAsia="Times New Roman" w:hAnsi="Courier New" w:cs="Courier New"/>
+          <w:b/>
+          <w:bCs/>
+          <w:color w:val="000080"/>
+          <w:sz w:val="20"/>
+          <w:szCs w:val="20"/>
+          <w:lang w:eastAsia="ru-RU"/>
+        </w:rPr>
+        <w:t>)</w:t>
+      </w:r>
+    </w:p>
+    <w:p>
+      <w:pPr>
+        <w:shd w:val="clear" w:color="auto" w:fill="FFFFFF"/>
+        <w:rPr>
+          <w:rFonts w:ascii="Courier New" w:eastAsia="Times New Roman" w:hAnsi="Courier New" w:cs="Courier New"/>
+          <w:color w:val="000000"/>
+          <w:sz w:val="20"/>
+          <w:szCs w:val="20"/>
+          <w:lang w:eastAsia="ru-RU"/>
+        </w:rPr>
+      </w:pPr>
+    </w:p>
+    <w:p>
+      <w:pPr>
+        <w:shd w:val="clear" w:color="auto" w:fill="FFFFFF"/>
+        <w:rPr>
+          <w:rFonts w:ascii="Courier New" w:eastAsia="Times New Roman" w:hAnsi="Courier New" w:cs="Courier New"/>
+          <w:color w:val="000000"/>
+          <w:sz w:val="20"/>
+          <w:szCs w:val="20"/>
+          <w:lang w:eastAsia="ru-RU"/>
+        </w:rPr>
+      </w:pPr>
+      <w:r>
+        <w:rPr>
+          <w:rFonts w:ascii="Courier New" w:eastAsia="Times New Roman" w:hAnsi="Courier New" w:cs="Courier New"/>
+          <w:b/>
+          <w:bCs/>
+          <w:color w:val="000080"/>
+          <w:sz w:val="20"/>
+          <w:szCs w:val="20"/>
+          <w:lang w:eastAsia="ru-RU"/>
+        </w:rPr>
+        <w:t>-</w:t>
+      </w:r>
+      <w:r>
+        <w:rPr>
+          <w:rFonts w:ascii="Courier New" w:eastAsia="Times New Roman" w:hAnsi="Courier New" w:cs="Courier New"/>
+          <w:color w:val="000000"/>
+          <w:sz w:val="20"/>
+          <w:szCs w:val="20"/>
+          <w:lang w:eastAsia="ru-RU"/>
+        </w:rPr>
+        <w:t xml:space="preserve"> </w:t>
+      </w:r>
+      <w:proofErr w:type="spellStart"/>
+      <w:proofErr w:type="gramStart"/>
+      <w:r>
+        <w:rPr>
+          <w:rFonts w:ascii="Courier New" w:eastAsia="Times New Roman" w:hAnsi="Courier New" w:cs="Courier New"/>
+          <w:b/>
+          <w:bCs/>
+          <w:color w:val="0000FF"/>
+          <w:sz w:val="20"/>
+          <w:szCs w:val="20"/>
+          <w:lang w:eastAsia="ru-RU"/>
+        </w:rPr>
+        <w:t>new</w:t>
+      </w:r>
+      <w:proofErr w:type="spellEnd"/>
+      <w:r>
+        <w:rPr>
+          <w:rFonts w:ascii="Courier New" w:eastAsia="Times New Roman" w:hAnsi="Courier New" w:cs="Courier New"/>
+          <w:b/>
+          <w:bCs/>
+          <w:color w:val="000080"/>
+          <w:sz w:val="20"/>
+          <w:szCs w:val="20"/>
+          <w:lang w:eastAsia="ru-RU"/>
+        </w:rPr>
+        <w:t>(</w:t>
+      </w:r>
+      <w:proofErr w:type="gramEnd"/>
+      <w:r>
+        <w:rPr>
+          <w:rFonts w:ascii="Courier New" w:eastAsia="Times New Roman" w:hAnsi="Courier New" w:cs="Courier New"/>
+          <w:b/>
+          <w:bCs/>
+          <w:color w:val="000080"/>
+          <w:sz w:val="20"/>
+          <w:szCs w:val="20"/>
+          <w:lang w:eastAsia="ru-RU"/>
+        </w:rPr>
+        <w:t>)</w:t>
+      </w:r>
+      <w:r>
+        <w:rPr>
+          <w:rFonts w:ascii="Courier New" w:eastAsia="Times New Roman" w:hAnsi="Courier New" w:cs="Courier New"/>
+          <w:color w:val="000000"/>
+          <w:sz w:val="20"/>
+          <w:szCs w:val="20"/>
+          <w:lang w:eastAsia="ru-RU"/>
+        </w:rPr>
+        <w:t xml:space="preserve"> </w:t>
+      </w:r>
+      <w:r>
+        <w:rPr>
+          <w:rFonts w:ascii="Courier New" w:eastAsia="Times New Roman" w:hAnsi="Courier New" w:cs="Courier New"/>
+          <w:b/>
+          <w:bCs/>
+          <w:color w:val="000080"/>
+          <w:sz w:val="20"/>
+          <w:szCs w:val="20"/>
+          <w:lang w:eastAsia="ru-RU"/>
+        </w:rPr>
+        <w:t>-</w:t>
+      </w:r>
+      <w:r>
+        <w:rPr>
+          <w:rFonts w:ascii="Courier New" w:eastAsia="Times New Roman" w:hAnsi="Courier New" w:cs="Courier New"/>
+          <w:color w:val="000000"/>
+          <w:sz w:val="20"/>
+          <w:szCs w:val="20"/>
+          <w:lang w:eastAsia="ru-RU"/>
+        </w:rPr>
+        <w:t xml:space="preserve"> универсальный параметр должен представлять тип</w:t>
+      </w:r>
+      <w:r>
+        <w:rPr>
+          <w:rFonts w:ascii="Courier New" w:eastAsia="Times New Roman" w:hAnsi="Courier New" w:cs="Courier New"/>
+          <w:b/>
+          <w:bCs/>
+          <w:color w:val="000080"/>
+          <w:sz w:val="20"/>
+          <w:szCs w:val="20"/>
+          <w:lang w:eastAsia="ru-RU"/>
+        </w:rPr>
+        <w:t>,</w:t>
+      </w:r>
+      <w:r>
+        <w:rPr>
+          <w:rFonts w:ascii="Courier New" w:eastAsia="Times New Roman" w:hAnsi="Courier New" w:cs="Courier New"/>
+          <w:color w:val="000000"/>
+          <w:sz w:val="20"/>
+          <w:szCs w:val="20"/>
+          <w:lang w:eastAsia="ru-RU"/>
+        </w:rPr>
+        <w:t xml:space="preserve"> который имеет общедоступный </w:t>
+      </w:r>
+      <w:r>
+        <w:rPr>
+          <w:rFonts w:ascii="Courier New" w:eastAsia="Times New Roman" w:hAnsi="Courier New" w:cs="Courier New"/>
+          <w:b/>
+          <w:bCs/>
+          <w:color w:val="000080"/>
+          <w:sz w:val="20"/>
+          <w:szCs w:val="20"/>
+          <w:lang w:eastAsia="ru-RU"/>
+        </w:rPr>
+        <w:t>(</w:t>
+      </w:r>
+      <w:proofErr w:type="spellStart"/>
+      <w:r>
+        <w:rPr>
+          <w:rFonts w:ascii="Courier New" w:eastAsia="Times New Roman" w:hAnsi="Courier New" w:cs="Courier New"/>
+          <w:b/>
+          <w:bCs/>
+          <w:color w:val="0000FF"/>
+          <w:sz w:val="20"/>
+          <w:szCs w:val="20"/>
+          <w:lang w:eastAsia="ru-RU"/>
+        </w:rPr>
+        <w:t>public</w:t>
+      </w:r>
+      <w:proofErr w:type="spellEnd"/>
+      <w:r>
+        <w:rPr>
+          <w:rFonts w:ascii="Courier New" w:eastAsia="Times New Roman" w:hAnsi="Courier New" w:cs="Courier New"/>
+          <w:b/>
+          <w:bCs/>
+          <w:color w:val="000080"/>
+          <w:sz w:val="20"/>
+          <w:szCs w:val="20"/>
+          <w:lang w:eastAsia="ru-RU"/>
+        </w:rPr>
+        <w:t>)</w:t>
+      </w:r>
+      <w:r>
+        <w:rPr>
+          <w:rFonts w:ascii="Courier New" w:eastAsia="Times New Roman" w:hAnsi="Courier New" w:cs="Courier New"/>
+          <w:color w:val="000000"/>
+          <w:sz w:val="20"/>
+          <w:szCs w:val="20"/>
+          <w:lang w:eastAsia="ru-RU"/>
+        </w:rPr>
+        <w:t xml:space="preserve"> конструктор без параметров </w:t>
+      </w:r>
+      <w:r>
+        <w:rPr>
+          <w:rFonts w:ascii="Courier New" w:eastAsia="Times New Roman" w:hAnsi="Courier New" w:cs="Courier New"/>
+          <w:b/>
+          <w:bCs/>
+          <w:color w:val="000080"/>
+          <w:sz w:val="20"/>
+          <w:szCs w:val="20"/>
+          <w:lang w:eastAsia="ru-RU"/>
+        </w:rPr>
+        <w:t>(</w:t>
+      </w:r>
+      <w:proofErr w:type="spellStart"/>
+      <w:r>
+        <w:rPr>
+          <w:rFonts w:ascii="Courier New" w:eastAsia="Times New Roman" w:hAnsi="Courier New" w:cs="Courier New"/>
+          <w:b/>
+          <w:bCs/>
+          <w:color w:val="0000FF"/>
+          <w:sz w:val="20"/>
+          <w:szCs w:val="20"/>
+          <w:lang w:eastAsia="ru-RU"/>
+        </w:rPr>
+        <w:t>where</w:t>
+      </w:r>
+      <w:proofErr w:type="spellEnd"/>
+      <w:r>
+        <w:rPr>
+          <w:rFonts w:ascii="Courier New" w:eastAsia="Times New Roman" w:hAnsi="Courier New" w:cs="Courier New"/>
+          <w:color w:val="000000"/>
+          <w:sz w:val="20"/>
+          <w:szCs w:val="20"/>
+          <w:lang w:eastAsia="ru-RU"/>
+        </w:rPr>
+        <w:t xml:space="preserve"> T </w:t>
+      </w:r>
+      <w:r>
+        <w:rPr>
+          <w:rFonts w:ascii="Courier New" w:eastAsia="Times New Roman" w:hAnsi="Courier New" w:cs="Courier New"/>
+          <w:b/>
+          <w:bCs/>
+          <w:color w:val="000080"/>
+          <w:sz w:val="20"/>
+          <w:szCs w:val="20"/>
+          <w:lang w:eastAsia="ru-RU"/>
+        </w:rPr>
+        <w:t>:</w:t>
+      </w:r>
+      <w:r>
+        <w:rPr>
+          <w:rFonts w:ascii="Courier New" w:eastAsia="Times New Roman" w:hAnsi="Courier New" w:cs="Courier New"/>
+          <w:color w:val="000000"/>
+          <w:sz w:val="20"/>
+          <w:szCs w:val="20"/>
+          <w:lang w:eastAsia="ru-RU"/>
+        </w:rPr>
+        <w:t xml:space="preserve"> </w:t>
+      </w:r>
+      <w:proofErr w:type="spellStart"/>
+      <w:r>
+        <w:rPr>
+          <w:rFonts w:ascii="Courier New" w:eastAsia="Times New Roman" w:hAnsi="Courier New" w:cs="Courier New"/>
+          <w:b/>
+          <w:bCs/>
+          <w:color w:val="0000FF"/>
+          <w:sz w:val="20"/>
+          <w:szCs w:val="20"/>
+          <w:lang w:eastAsia="ru-RU"/>
+        </w:rPr>
+        <w:t>new</w:t>
+      </w:r>
+      <w:proofErr w:type="spellEnd"/>
+      <w:r>
+        <w:rPr>
+          <w:rFonts w:ascii="Courier New" w:eastAsia="Times New Roman" w:hAnsi="Courier New" w:cs="Courier New"/>
+          <w:b/>
+          <w:bCs/>
+          <w:color w:val="000080"/>
+          <w:sz w:val="20"/>
+          <w:szCs w:val="20"/>
+          <w:lang w:eastAsia="ru-RU"/>
+        </w:rPr>
+        <w:t>())</w:t>
+      </w:r>
+    </w:p>
+    <w:p>
+      <w:pPr>
+        <w:shd w:val="clear" w:color="auto" w:fill="FFFFFF"/>
+        <w:rPr>
+          <w:rFonts w:ascii="Courier New" w:eastAsia="Times New Roman" w:hAnsi="Courier New" w:cs="Courier New"/>
+          <w:color w:val="000000"/>
+          <w:sz w:val="20"/>
+          <w:szCs w:val="20"/>
+          <w:lang w:eastAsia="ru-RU"/>
+        </w:rPr>
+      </w:pPr>
+    </w:p>
+    <w:p>
+      <w:pPr>
+        <w:shd w:val="clear" w:color="auto" w:fill="FFFFFF"/>
+        <w:rPr>
+          <w:rFonts w:ascii="Courier New" w:eastAsia="Times New Roman" w:hAnsi="Courier New" w:cs="Courier New"/>
+          <w:color w:val="000000"/>
+          <w:sz w:val="20"/>
+          <w:szCs w:val="20"/>
+          <w:lang w:eastAsia="ru-RU"/>
+        </w:rPr>
+      </w:pPr>
+      <w:r>
+        <w:rPr>
+          <w:rFonts w:ascii="Courier New" w:eastAsia="Times New Roman" w:hAnsi="Courier New" w:cs="Courier New"/>
+          <w:color w:val="000000"/>
+          <w:sz w:val="20"/>
+          <w:szCs w:val="20"/>
+          <w:lang w:eastAsia="ru-RU"/>
+        </w:rPr>
+        <w:t>Порядок следования нескольких ограничений</w:t>
+      </w:r>
+      <w:r>
+        <w:rPr>
+          <w:rFonts w:ascii="Courier New" w:eastAsia="Times New Roman" w:hAnsi="Courier New" w:cs="Courier New"/>
+          <w:b/>
+          <w:bCs/>
+          <w:color w:val="000080"/>
+          <w:sz w:val="20"/>
+          <w:szCs w:val="20"/>
+          <w:lang w:eastAsia="ru-RU"/>
+        </w:rPr>
+        <w:t>:</w:t>
+      </w:r>
+    </w:p>
+    <w:p>
+      <w:pPr>
+        <w:shd w:val="clear" w:color="auto" w:fill="FFFFFF"/>
+        <w:rPr>
+          <w:rFonts w:ascii="Courier New" w:eastAsia="Times New Roman" w:hAnsi="Courier New" w:cs="Courier New"/>
+          <w:color w:val="000000"/>
+          <w:sz w:val="20"/>
+          <w:szCs w:val="20"/>
+          <w:lang w:eastAsia="ru-RU"/>
+        </w:rPr>
+      </w:pPr>
+    </w:p>
+    <w:p>
+      <w:pPr>
+        <w:shd w:val="clear" w:color="auto" w:fill="FFFFFF"/>
+        <w:rPr>
+          <w:rFonts w:ascii="Courier New" w:eastAsia="Times New Roman" w:hAnsi="Courier New" w:cs="Courier New"/>
+          <w:color w:val="000000"/>
+          <w:sz w:val="20"/>
+          <w:szCs w:val="20"/>
+          <w:lang w:eastAsia="ru-RU"/>
+        </w:rPr>
+      </w:pPr>
+      <w:r>
+        <w:rPr>
+          <w:rFonts w:ascii="Courier New" w:eastAsia="Times New Roman" w:hAnsi="Courier New" w:cs="Courier New"/>
+          <w:color w:val="FF8000"/>
+          <w:sz w:val="20"/>
+          <w:szCs w:val="20"/>
+          <w:lang w:eastAsia="ru-RU"/>
+        </w:rPr>
+        <w:t>1.</w:t>
+      </w:r>
+      <w:r>
+        <w:rPr>
+          <w:rFonts w:ascii="Courier New" w:eastAsia="Times New Roman" w:hAnsi="Courier New" w:cs="Courier New"/>
+          <w:color w:val="000000"/>
+          <w:sz w:val="20"/>
+          <w:szCs w:val="20"/>
+          <w:lang w:eastAsia="ru-RU"/>
+        </w:rPr>
+        <w:t xml:space="preserve"> Название класса</w:t>
+      </w:r>
+      <w:r>
+        <w:rPr>
+          <w:rFonts w:ascii="Courier New" w:eastAsia="Times New Roman" w:hAnsi="Courier New" w:cs="Courier New"/>
+          <w:b/>
+          <w:bCs/>
+          <w:color w:val="000080"/>
+          <w:sz w:val="20"/>
+          <w:szCs w:val="20"/>
+          <w:lang w:eastAsia="ru-RU"/>
+        </w:rPr>
+        <w:t>,</w:t>
+      </w:r>
+      <w:r>
+        <w:rPr>
+          <w:rFonts w:ascii="Courier New" w:eastAsia="Times New Roman" w:hAnsi="Courier New" w:cs="Courier New"/>
+          <w:color w:val="000000"/>
+          <w:sz w:val="20"/>
+          <w:szCs w:val="20"/>
+          <w:lang w:eastAsia="ru-RU"/>
+        </w:rPr>
+        <w:t xml:space="preserve"> </w:t>
+      </w:r>
+      <w:proofErr w:type="spellStart"/>
+      <w:r>
+        <w:rPr>
+          <w:rFonts w:ascii="Courier New" w:eastAsia="Times New Roman" w:hAnsi="Courier New" w:cs="Courier New"/>
+          <w:color w:val="8000FF"/>
+          <w:sz w:val="20"/>
+          <w:szCs w:val="20"/>
+          <w:lang w:eastAsia="ru-RU"/>
+        </w:rPr>
+        <w:t>class</w:t>
+      </w:r>
+      <w:proofErr w:type="spellEnd"/>
+      <w:r>
+        <w:rPr>
+          <w:rFonts w:ascii="Courier New" w:eastAsia="Times New Roman" w:hAnsi="Courier New" w:cs="Courier New"/>
+          <w:b/>
+          <w:bCs/>
+          <w:color w:val="000080"/>
+          <w:sz w:val="20"/>
+          <w:szCs w:val="20"/>
+          <w:lang w:eastAsia="ru-RU"/>
+        </w:rPr>
+        <w:t>,</w:t>
+      </w:r>
+      <w:r>
+        <w:rPr>
+          <w:rFonts w:ascii="Courier New" w:eastAsia="Times New Roman" w:hAnsi="Courier New" w:cs="Courier New"/>
+          <w:color w:val="000000"/>
+          <w:sz w:val="20"/>
+          <w:szCs w:val="20"/>
+          <w:lang w:eastAsia="ru-RU"/>
+        </w:rPr>
+        <w:t xml:space="preserve"> </w:t>
+      </w:r>
+      <w:proofErr w:type="spellStart"/>
+      <w:r>
+        <w:rPr>
+          <w:rFonts w:ascii="Courier New" w:eastAsia="Times New Roman" w:hAnsi="Courier New" w:cs="Courier New"/>
+          <w:color w:val="8000FF"/>
+          <w:sz w:val="20"/>
+          <w:szCs w:val="20"/>
+          <w:lang w:eastAsia="ru-RU"/>
+        </w:rPr>
+        <w:t>struct</w:t>
+      </w:r>
+      <w:proofErr w:type="spellEnd"/>
+      <w:r>
+        <w:rPr>
+          <w:rFonts w:ascii="Courier New" w:eastAsia="Times New Roman" w:hAnsi="Courier New" w:cs="Courier New"/>
+          <w:b/>
+          <w:bCs/>
+          <w:color w:val="000080"/>
+          <w:sz w:val="20"/>
+          <w:szCs w:val="20"/>
+          <w:lang w:eastAsia="ru-RU"/>
+        </w:rPr>
+        <w:t>.</w:t>
+      </w:r>
+      <w:r>
+        <w:rPr>
+          <w:rFonts w:ascii="Courier New" w:eastAsia="Times New Roman" w:hAnsi="Courier New" w:cs="Courier New"/>
+          <w:color w:val="000000"/>
+          <w:sz w:val="20"/>
+          <w:szCs w:val="20"/>
+          <w:lang w:eastAsia="ru-RU"/>
+        </w:rPr>
+        <w:t xml:space="preserve"> Причем мы можем одновременно определить только одно из этих ограничений</w:t>
+      </w:r>
+    </w:p>
+    <w:p>
+      <w:pPr>
+        <w:shd w:val="clear" w:color="auto" w:fill="FFFFFF"/>
+        <w:rPr>
+          <w:rFonts w:ascii="Courier New" w:eastAsia="Times New Roman" w:hAnsi="Courier New" w:cs="Courier New"/>
+          <w:color w:val="000000"/>
+          <w:sz w:val="20"/>
+          <w:szCs w:val="20"/>
+          <w:lang w:eastAsia="ru-RU"/>
+        </w:rPr>
+      </w:pPr>
+    </w:p>
+    <w:p>
+      <w:pPr>
+        <w:shd w:val="clear" w:color="auto" w:fill="FFFFFF"/>
+        <w:rPr>
+          <w:rFonts w:ascii="Courier New" w:eastAsia="Times New Roman" w:hAnsi="Courier New" w:cs="Courier New"/>
+          <w:color w:val="000000"/>
+          <w:sz w:val="20"/>
+          <w:szCs w:val="20"/>
+          <w:lang w:val="en-US" w:eastAsia="ru-RU"/>
+        </w:rPr>
+      </w:pPr>
+      <w:r>
+        <w:rPr>
+          <w:rFonts w:ascii="Courier New" w:eastAsia="Times New Roman" w:hAnsi="Courier New" w:cs="Courier New"/>
+          <w:color w:val="FF8000"/>
+          <w:sz w:val="20"/>
+          <w:szCs w:val="20"/>
+          <w:lang w:val="en-US" w:eastAsia="ru-RU"/>
+        </w:rPr>
+        <w:t>2.</w:t>
+      </w:r>
+      <w:r>
+        <w:rPr>
+          <w:rFonts w:ascii="Courier New" w:eastAsia="Times New Roman" w:hAnsi="Courier New" w:cs="Courier New"/>
+          <w:color w:val="000000"/>
+          <w:sz w:val="20"/>
+          <w:szCs w:val="20"/>
+          <w:lang w:val="en-US" w:eastAsia="ru-RU"/>
+        </w:rPr>
+        <w:t xml:space="preserve"> </w:t>
+      </w:r>
+      <w:r>
+        <w:rPr>
+          <w:rFonts w:ascii="Courier New" w:eastAsia="Times New Roman" w:hAnsi="Courier New" w:cs="Courier New"/>
+          <w:color w:val="000000"/>
+          <w:sz w:val="20"/>
+          <w:szCs w:val="20"/>
+          <w:lang w:eastAsia="ru-RU"/>
+        </w:rPr>
+        <w:t>Название</w:t>
+      </w:r>
+      <w:r>
+        <w:rPr>
+          <w:rFonts w:ascii="Courier New" w:eastAsia="Times New Roman" w:hAnsi="Courier New" w:cs="Courier New"/>
+          <w:color w:val="000000"/>
+          <w:sz w:val="20"/>
+          <w:szCs w:val="20"/>
+          <w:lang w:val="en-US" w:eastAsia="ru-RU"/>
+        </w:rPr>
+        <w:t xml:space="preserve"> </w:t>
+      </w:r>
+      <w:r>
+        <w:rPr>
+          <w:rFonts w:ascii="Courier New" w:eastAsia="Times New Roman" w:hAnsi="Courier New" w:cs="Courier New"/>
+          <w:color w:val="000000"/>
+          <w:sz w:val="20"/>
+          <w:szCs w:val="20"/>
+          <w:lang w:eastAsia="ru-RU"/>
+        </w:rPr>
+        <w:t>интерфейса</w:t>
+      </w:r>
+    </w:p>
+    <w:p>
+      <w:pPr>
+        <w:shd w:val="clear" w:color="auto" w:fill="FFFFFF"/>
+        <w:rPr>
+          <w:rFonts w:ascii="Courier New" w:eastAsia="Times New Roman" w:hAnsi="Courier New" w:cs="Courier New"/>
+          <w:color w:val="000000"/>
+          <w:sz w:val="20"/>
+          <w:szCs w:val="20"/>
+          <w:lang w:val="en-US" w:eastAsia="ru-RU"/>
+        </w:rPr>
+      </w:pPr>
+    </w:p>
+    <w:p>
+      <w:pPr>
+        <w:shd w:val="clear" w:color="auto" w:fill="FFFFFF"/>
+        <w:rPr>
+          <w:rFonts w:ascii="Courier New" w:eastAsia="Times New Roman" w:hAnsi="Courier New" w:cs="Courier New"/>
+          <w:b/>
+          <w:bCs/>
+          <w:color w:val="000080"/>
+          <w:sz w:val="20"/>
+          <w:szCs w:val="20"/>
+          <w:lang w:val="en-US" w:eastAsia="ru-RU"/>
+        </w:rPr>
+      </w:pPr>
+      <w:r>
+        <w:rPr>
+          <w:rFonts w:ascii="Courier New" w:eastAsia="Times New Roman" w:hAnsi="Courier New" w:cs="Courier New"/>
+          <w:color w:val="FF8000"/>
+          <w:sz w:val="20"/>
+          <w:szCs w:val="20"/>
+          <w:lang w:val="en-US" w:eastAsia="ru-RU"/>
+        </w:rPr>
+        <w:t>3.</w:t>
+      </w:r>
+      <w:r>
+        <w:rPr>
+          <w:rFonts w:ascii="Courier New" w:eastAsia="Times New Roman" w:hAnsi="Courier New" w:cs="Courier New"/>
+          <w:color w:val="000000"/>
+          <w:sz w:val="20"/>
+          <w:szCs w:val="20"/>
+          <w:lang w:val="en-US" w:eastAsia="ru-RU"/>
+        </w:rPr>
+        <w:t xml:space="preserve"> </w:t>
+      </w:r>
+      <w:proofErr w:type="gramStart"/>
+      <w:r>
+        <w:rPr>
+          <w:rFonts w:ascii="Courier New" w:eastAsia="Times New Roman" w:hAnsi="Courier New" w:cs="Courier New"/>
+          <w:b/>
+          <w:bCs/>
+          <w:color w:val="0000FF"/>
+          <w:sz w:val="20"/>
+          <w:szCs w:val="20"/>
+          <w:lang w:val="en-US" w:eastAsia="ru-RU"/>
+        </w:rPr>
+        <w:t>new</w:t>
+      </w:r>
+      <w:r>
+        <w:rPr>
+          <w:rFonts w:ascii="Courier New" w:eastAsia="Times New Roman" w:hAnsi="Courier New" w:cs="Courier New"/>
+          <w:b/>
+          <w:bCs/>
+          <w:color w:val="000080"/>
+          <w:sz w:val="20"/>
+          <w:szCs w:val="20"/>
+          <w:lang w:val="en-US" w:eastAsia="ru-RU"/>
+        </w:rPr>
+        <w:t>(</w:t>
+      </w:r>
+      <w:proofErr w:type="gramEnd"/>
+      <w:r>
+        <w:rPr>
+          <w:rFonts w:ascii="Courier New" w:eastAsia="Times New Roman" w:hAnsi="Courier New" w:cs="Courier New"/>
+          <w:b/>
+          <w:bCs/>
+          <w:color w:val="000080"/>
+          <w:sz w:val="20"/>
+          <w:szCs w:val="20"/>
+          <w:lang w:val="en-US" w:eastAsia="ru-RU"/>
+        </w:rPr>
+        <w:t>)</w:t>
+      </w:r>
+    </w:p>
+    <w:p>
+      <w:pPr>
+        <w:shd w:val="clear" w:color="auto" w:fill="FFFFFF"/>
+        <w:rPr>
+          <w:rFonts w:ascii="Courier New" w:eastAsia="Times New Roman" w:hAnsi="Courier New" w:cs="Courier New"/>
+          <w:color w:val="000000"/>
+          <w:sz w:val="20"/>
+          <w:szCs w:val="20"/>
+          <w:lang w:val="en-US" w:eastAsia="ru-RU"/>
+        </w:rPr>
+      </w:pPr>
+    </w:p>
+    <w:p>
+      <w:pPr>
+        <w:shd w:val="clear" w:color="auto" w:fill="FFFFFF"/>
+        <w:rPr>
+          <w:rFonts w:ascii="Courier New" w:eastAsia="Times New Roman" w:hAnsi="Courier New" w:cs="Courier New"/>
+          <w:color w:val="000000"/>
+          <w:sz w:val="20"/>
+          <w:szCs w:val="20"/>
+          <w:lang w:val="en-US" w:eastAsia="ru-RU"/>
+        </w:rPr>
+      </w:pPr>
+    </w:p>
+    <w:p>
+      <w:pPr>
+        <w:shd w:val="clear" w:color="auto" w:fill="FFFFFF"/>
+        <w:rPr>
+          <w:rFonts w:ascii="Courier New" w:eastAsia="Times New Roman" w:hAnsi="Courier New" w:cs="Courier New"/>
+          <w:b/>
+          <w:bCs/>
+          <w:color w:val="000080"/>
+          <w:sz w:val="20"/>
+          <w:szCs w:val="20"/>
+          <w:lang w:val="en-US" w:eastAsia="ru-RU"/>
+        </w:rPr>
+      </w:pPr>
+      <w:r>
+        <w:rPr>
+          <w:rFonts w:ascii="Courier New" w:eastAsia="Times New Roman" w:hAnsi="Courier New" w:cs="Courier New"/>
+          <w:color w:val="8000FF"/>
+          <w:sz w:val="20"/>
+          <w:szCs w:val="20"/>
+          <w:lang w:val="en-US" w:eastAsia="ru-RU"/>
+        </w:rPr>
+        <w:t>class</w:t>
+      </w:r>
+      <w:r>
+        <w:rPr>
+          <w:rFonts w:ascii="Courier New" w:eastAsia="Times New Roman" w:hAnsi="Courier New" w:cs="Courier New"/>
+          <w:color w:val="000000"/>
+          <w:sz w:val="20"/>
+          <w:szCs w:val="20"/>
+          <w:lang w:val="en-US" w:eastAsia="ru-RU"/>
+        </w:rPr>
+        <w:t xml:space="preserve"> Messenger</w:t>
+      </w:r>
+      <w:r>
+        <w:rPr>
+          <w:rFonts w:ascii="Courier New" w:eastAsia="Times New Roman" w:hAnsi="Courier New" w:cs="Courier New"/>
+          <w:b/>
+          <w:bCs/>
+          <w:color w:val="000080"/>
+          <w:sz w:val="20"/>
+          <w:szCs w:val="20"/>
+          <w:lang w:val="en-US" w:eastAsia="ru-RU"/>
+        </w:rPr>
+        <w:t>&lt;</w:t>
+      </w:r>
+      <w:r>
+        <w:rPr>
+          <w:rFonts w:ascii="Courier New" w:eastAsia="Times New Roman" w:hAnsi="Courier New" w:cs="Courier New"/>
+          <w:color w:val="000000"/>
+          <w:sz w:val="20"/>
+          <w:szCs w:val="20"/>
+          <w:lang w:val="en-US" w:eastAsia="ru-RU"/>
+        </w:rPr>
+        <w:t>T</w:t>
+      </w:r>
+      <w:r>
+        <w:rPr>
+          <w:rFonts w:ascii="Courier New" w:eastAsia="Times New Roman" w:hAnsi="Courier New" w:cs="Courier New"/>
+          <w:b/>
+          <w:bCs/>
+          <w:color w:val="000080"/>
+          <w:sz w:val="20"/>
+          <w:szCs w:val="20"/>
+          <w:lang w:val="en-US" w:eastAsia="ru-RU"/>
+        </w:rPr>
+        <w:t>&gt;</w:t>
+      </w:r>
+      <w:r>
+        <w:rPr>
+          <w:rFonts w:ascii="Courier New" w:eastAsia="Times New Roman" w:hAnsi="Courier New" w:cs="Courier New"/>
+          <w:color w:val="000000"/>
+          <w:sz w:val="20"/>
+          <w:szCs w:val="20"/>
+          <w:lang w:val="en-US" w:eastAsia="ru-RU"/>
+        </w:rPr>
+        <w:t xml:space="preserve"> </w:t>
+      </w:r>
+      <w:r>
+        <w:rPr>
+          <w:rFonts w:ascii="Courier New" w:eastAsia="Times New Roman" w:hAnsi="Courier New" w:cs="Courier New"/>
+          <w:b/>
+          <w:bCs/>
+          <w:color w:val="0000FF"/>
+          <w:sz w:val="20"/>
+          <w:szCs w:val="20"/>
+          <w:lang w:val="en-US" w:eastAsia="ru-RU"/>
+        </w:rPr>
+        <w:t>where</w:t>
+      </w:r>
+      <w:r>
+        <w:rPr>
+          <w:rFonts w:ascii="Courier New" w:eastAsia="Times New Roman" w:hAnsi="Courier New" w:cs="Courier New"/>
+          <w:color w:val="000000"/>
+          <w:sz w:val="20"/>
+          <w:szCs w:val="20"/>
+          <w:lang w:val="en-US" w:eastAsia="ru-RU"/>
+        </w:rPr>
+        <w:t xml:space="preserve"> T</w:t>
+      </w:r>
+      <w:r>
+        <w:rPr>
+          <w:rFonts w:ascii="Courier New" w:eastAsia="Times New Roman" w:hAnsi="Courier New" w:cs="Courier New"/>
+          <w:b/>
+          <w:bCs/>
+          <w:color w:val="000080"/>
+          <w:sz w:val="20"/>
+          <w:szCs w:val="20"/>
+          <w:lang w:val="en-US" w:eastAsia="ru-RU"/>
+        </w:rPr>
+        <w:t>:</w:t>
+      </w:r>
+      <w:r>
+        <w:rPr>
+          <w:rFonts w:ascii="Courier New" w:eastAsia="Times New Roman" w:hAnsi="Courier New" w:cs="Courier New"/>
+          <w:color w:val="000000"/>
+          <w:sz w:val="20"/>
+          <w:szCs w:val="20"/>
+          <w:lang w:val="en-US" w:eastAsia="ru-RU"/>
+        </w:rPr>
+        <w:t xml:space="preserve"> Message</w:t>
+      </w:r>
+      <w:r>
+        <w:rPr>
+          <w:rFonts w:ascii="Courier New" w:eastAsia="Times New Roman" w:hAnsi="Courier New" w:cs="Courier New"/>
+          <w:b/>
+          <w:bCs/>
+          <w:color w:val="000080"/>
+          <w:sz w:val="20"/>
+          <w:szCs w:val="20"/>
+          <w:lang w:val="en-US" w:eastAsia="ru-RU"/>
+        </w:rPr>
+        <w:t>,</w:t>
+      </w:r>
+      <w:r>
+        <w:rPr>
+          <w:rFonts w:ascii="Courier New" w:eastAsia="Times New Roman" w:hAnsi="Courier New" w:cs="Courier New"/>
+          <w:color w:val="000000"/>
+          <w:sz w:val="20"/>
+          <w:szCs w:val="20"/>
+          <w:lang w:val="en-US" w:eastAsia="ru-RU"/>
+        </w:rPr>
+        <w:t xml:space="preserve"> </w:t>
+      </w:r>
+      <w:proofErr w:type="gramStart"/>
+      <w:r>
+        <w:rPr>
+          <w:rFonts w:ascii="Courier New" w:eastAsia="Times New Roman" w:hAnsi="Courier New" w:cs="Courier New"/>
+          <w:b/>
+          <w:bCs/>
+          <w:color w:val="0000FF"/>
+          <w:sz w:val="20"/>
+          <w:szCs w:val="20"/>
+          <w:lang w:val="en-US" w:eastAsia="ru-RU"/>
+        </w:rPr>
+        <w:t>new</w:t>
+      </w:r>
+      <w:r>
+        <w:rPr>
+          <w:rFonts w:ascii="Courier New" w:eastAsia="Times New Roman" w:hAnsi="Courier New" w:cs="Courier New"/>
+          <w:b/>
+          <w:bCs/>
+          <w:color w:val="000080"/>
+          <w:sz w:val="20"/>
+          <w:szCs w:val="20"/>
+          <w:lang w:val="en-US" w:eastAsia="ru-RU"/>
+        </w:rPr>
+        <w:t>(</w:t>
+      </w:r>
+      <w:proofErr w:type="gramEnd"/>
+      <w:r>
+        <w:rPr>
+          <w:rFonts w:ascii="Courier New" w:eastAsia="Times New Roman" w:hAnsi="Courier New" w:cs="Courier New"/>
+          <w:b/>
+          <w:bCs/>
+          <w:color w:val="000080"/>
+          <w:sz w:val="20"/>
+          <w:szCs w:val="20"/>
+          <w:lang w:val="en-US" w:eastAsia="ru-RU"/>
+        </w:rPr>
+        <w:t>)</w:t>
+      </w:r>
+    </w:p>
+    <w:p>
+      <w:pPr>
+        <w:shd w:val="clear" w:color="auto" w:fill="FFFFFF"/>
+        <w:rPr>
+          <w:rFonts w:ascii="Courier New" w:eastAsia="Times New Roman" w:hAnsi="Courier New" w:cs="Courier New"/>
+          <w:color w:val="000000"/>
+          <w:sz w:val="20"/>
+          <w:szCs w:val="20"/>
+          <w:lang w:val="en-US" w:eastAsia="ru-RU"/>
+        </w:rPr>
+      </w:pPr>
+    </w:p>
+    <w:p>
+      <w:pPr>
+        <w:shd w:val="clear" w:color="auto" w:fill="FFFFFF"/>
+        <w:rPr>
+          <w:rFonts w:ascii="Courier New" w:eastAsia="Times New Roman" w:hAnsi="Courier New" w:cs="Courier New"/>
+          <w:color w:val="000000"/>
+          <w:sz w:val="20"/>
+          <w:szCs w:val="20"/>
+          <w:lang w:val="en-US" w:eastAsia="ru-RU"/>
+        </w:rPr>
+      </w:pPr>
+    </w:p>
+    <w:p>
+      <w:pPr>
+        <w:pStyle w:val="2"/>
+        <w:ind w:firstLine="708"/>
+        <w:rPr>
+          <w:rFonts w:eastAsia="Times New Roman"/>
+          <w:lang w:eastAsia="ru-RU"/>
+        </w:rPr>
+      </w:pPr>
+      <w:bookmarkStart w:id="42" w:name="_Toc162811692"/>
+      <w:r>
+        <w:rPr>
+          <w:rFonts w:eastAsia="Times New Roman"/>
+          <w:lang w:eastAsia="ru-RU"/>
+        </w:rPr>
+        <w:lastRenderedPageBreak/>
+        <w:t>Использование нескольких универсальных параметров</w:t>
+      </w:r>
+      <w:bookmarkEnd w:id="42"/>
+    </w:p>
+    <w:p>
+      <w:pPr>
+        <w:shd w:val="clear" w:color="auto" w:fill="FFFFFF"/>
+        <w:rPr>
+          <w:rFonts w:ascii="Courier New" w:eastAsia="Times New Roman" w:hAnsi="Courier New" w:cs="Courier New"/>
+          <w:color w:val="000000"/>
+          <w:sz w:val="20"/>
+          <w:szCs w:val="20"/>
+          <w:lang w:eastAsia="ru-RU"/>
+        </w:rPr>
+      </w:pPr>
+    </w:p>
+    <w:p>
+      <w:pPr>
+        <w:shd w:val="clear" w:color="auto" w:fill="FFFFFF"/>
+        <w:rPr>
+          <w:rFonts w:ascii="Courier New" w:eastAsia="Times New Roman" w:hAnsi="Courier New" w:cs="Courier New"/>
+          <w:color w:val="000000"/>
+          <w:sz w:val="20"/>
+          <w:szCs w:val="20"/>
+          <w:lang w:eastAsia="ru-RU"/>
+        </w:rPr>
+      </w:pPr>
+      <w:proofErr w:type="spellStart"/>
+      <w:r>
+        <w:rPr>
+          <w:rFonts w:ascii="Courier New" w:eastAsia="Times New Roman" w:hAnsi="Courier New" w:cs="Courier New"/>
+          <w:color w:val="8000FF"/>
+          <w:sz w:val="20"/>
+          <w:szCs w:val="20"/>
+          <w:lang w:eastAsia="ru-RU"/>
+        </w:rPr>
+        <w:t>class</w:t>
+      </w:r>
+      <w:proofErr w:type="spellEnd"/>
+      <w:r>
+        <w:rPr>
+          <w:rFonts w:ascii="Courier New" w:eastAsia="Times New Roman" w:hAnsi="Courier New" w:cs="Courier New"/>
+          <w:color w:val="000000"/>
+          <w:sz w:val="20"/>
+          <w:szCs w:val="20"/>
+          <w:lang w:eastAsia="ru-RU"/>
+        </w:rPr>
+        <w:t xml:space="preserve"> </w:t>
+      </w:r>
+      <w:proofErr w:type="gramStart"/>
+      <w:r>
+        <w:rPr>
+          <w:rFonts w:ascii="Courier New" w:eastAsia="Times New Roman" w:hAnsi="Courier New" w:cs="Courier New"/>
+          <w:color w:val="000000"/>
+          <w:sz w:val="20"/>
+          <w:szCs w:val="20"/>
+          <w:lang w:eastAsia="ru-RU"/>
+        </w:rPr>
+        <w:t>Messenger</w:t>
+      </w:r>
+      <w:r>
+        <w:rPr>
+          <w:rFonts w:ascii="Courier New" w:eastAsia="Times New Roman" w:hAnsi="Courier New" w:cs="Courier New"/>
+          <w:b/>
+          <w:bCs/>
+          <w:color w:val="000080"/>
+          <w:sz w:val="20"/>
+          <w:szCs w:val="20"/>
+          <w:lang w:eastAsia="ru-RU"/>
+        </w:rPr>
+        <w:t>&lt;</w:t>
+      </w:r>
+      <w:proofErr w:type="gramEnd"/>
+      <w:r>
+        <w:rPr>
+          <w:rFonts w:ascii="Courier New" w:eastAsia="Times New Roman" w:hAnsi="Courier New" w:cs="Courier New"/>
+          <w:color w:val="000000"/>
+          <w:sz w:val="20"/>
+          <w:szCs w:val="20"/>
+          <w:lang w:eastAsia="ru-RU"/>
+        </w:rPr>
+        <w:t>T</w:t>
+      </w:r>
+      <w:r>
+        <w:rPr>
+          <w:rFonts w:ascii="Courier New" w:eastAsia="Times New Roman" w:hAnsi="Courier New" w:cs="Courier New"/>
+          <w:b/>
+          <w:bCs/>
+          <w:color w:val="000080"/>
+          <w:sz w:val="20"/>
+          <w:szCs w:val="20"/>
+          <w:lang w:eastAsia="ru-RU"/>
+        </w:rPr>
+        <w:t>,</w:t>
+      </w:r>
+      <w:r>
+        <w:rPr>
+          <w:rFonts w:ascii="Courier New" w:eastAsia="Times New Roman" w:hAnsi="Courier New" w:cs="Courier New"/>
+          <w:color w:val="000000"/>
+          <w:sz w:val="20"/>
+          <w:szCs w:val="20"/>
+          <w:lang w:eastAsia="ru-RU"/>
+        </w:rPr>
+        <w:t xml:space="preserve"> P</w:t>
+      </w:r>
+      <w:r>
+        <w:rPr>
+          <w:rFonts w:ascii="Courier New" w:eastAsia="Times New Roman" w:hAnsi="Courier New" w:cs="Courier New"/>
+          <w:b/>
+          <w:bCs/>
+          <w:color w:val="000080"/>
+          <w:sz w:val="20"/>
+          <w:szCs w:val="20"/>
+          <w:lang w:eastAsia="ru-RU"/>
+        </w:rPr>
+        <w:t>&gt;</w:t>
+      </w:r>
+      <w:r>
+        <w:rPr>
+          <w:rFonts w:ascii="Courier New" w:eastAsia="Times New Roman" w:hAnsi="Courier New" w:cs="Courier New"/>
+          <w:color w:val="000000"/>
+          <w:sz w:val="20"/>
+          <w:szCs w:val="20"/>
+          <w:lang w:eastAsia="ru-RU"/>
+        </w:rPr>
+        <w:t xml:space="preserve"> </w:t>
+      </w:r>
+    </w:p>
+    <w:p>
+      <w:pPr>
+        <w:shd w:val="clear" w:color="auto" w:fill="FFFFFF"/>
+        <w:rPr>
+          <w:rFonts w:ascii="Courier New" w:eastAsia="Times New Roman" w:hAnsi="Courier New" w:cs="Courier New"/>
+          <w:color w:val="000000"/>
+          <w:sz w:val="20"/>
+          <w:szCs w:val="20"/>
+          <w:lang w:val="en-US" w:eastAsia="ru-RU"/>
+        </w:rPr>
+      </w:pPr>
+      <w:r>
+        <w:rPr>
+          <w:rFonts w:ascii="Courier New" w:eastAsia="Times New Roman" w:hAnsi="Courier New" w:cs="Courier New"/>
+          <w:color w:val="000000"/>
+          <w:sz w:val="20"/>
+          <w:szCs w:val="20"/>
+          <w:lang w:eastAsia="ru-RU"/>
+        </w:rPr>
+        <w:t xml:space="preserve">    </w:t>
+      </w:r>
+      <w:r>
+        <w:rPr>
+          <w:rFonts w:ascii="Courier New" w:eastAsia="Times New Roman" w:hAnsi="Courier New" w:cs="Courier New"/>
+          <w:b/>
+          <w:bCs/>
+          <w:color w:val="0000FF"/>
+          <w:sz w:val="20"/>
+          <w:szCs w:val="20"/>
+          <w:lang w:val="en-US" w:eastAsia="ru-RU"/>
+        </w:rPr>
+        <w:t>where</w:t>
+      </w:r>
+      <w:r>
+        <w:rPr>
+          <w:rFonts w:ascii="Courier New" w:eastAsia="Times New Roman" w:hAnsi="Courier New" w:cs="Courier New"/>
+          <w:color w:val="000000"/>
+          <w:sz w:val="20"/>
+          <w:szCs w:val="20"/>
+          <w:lang w:val="en-US" w:eastAsia="ru-RU"/>
+        </w:rPr>
+        <w:t xml:space="preserve"> </w:t>
+      </w:r>
+      <w:proofErr w:type="gramStart"/>
+      <w:r>
+        <w:rPr>
+          <w:rFonts w:ascii="Courier New" w:eastAsia="Times New Roman" w:hAnsi="Courier New" w:cs="Courier New"/>
+          <w:color w:val="000000"/>
+          <w:sz w:val="20"/>
+          <w:szCs w:val="20"/>
+          <w:lang w:val="en-US" w:eastAsia="ru-RU"/>
+        </w:rPr>
+        <w:t xml:space="preserve">T </w:t>
+      </w:r>
+      <w:r>
+        <w:rPr>
+          <w:rFonts w:ascii="Courier New" w:eastAsia="Times New Roman" w:hAnsi="Courier New" w:cs="Courier New"/>
+          <w:b/>
+          <w:bCs/>
+          <w:color w:val="000080"/>
+          <w:sz w:val="20"/>
+          <w:szCs w:val="20"/>
+          <w:lang w:val="en-US" w:eastAsia="ru-RU"/>
+        </w:rPr>
+        <w:t>:</w:t>
+      </w:r>
+      <w:proofErr w:type="gramEnd"/>
+      <w:r>
+        <w:rPr>
+          <w:rFonts w:ascii="Courier New" w:eastAsia="Times New Roman" w:hAnsi="Courier New" w:cs="Courier New"/>
+          <w:color w:val="000000"/>
+          <w:sz w:val="20"/>
+          <w:szCs w:val="20"/>
+          <w:lang w:val="en-US" w:eastAsia="ru-RU"/>
+        </w:rPr>
+        <w:t xml:space="preserve"> Message</w:t>
+      </w:r>
+    </w:p>
+    <w:p>
+      <w:pPr>
+        <w:shd w:val="clear" w:color="auto" w:fill="FFFFFF"/>
+        <w:rPr>
+          <w:rFonts w:ascii="Courier New" w:eastAsia="Times New Roman" w:hAnsi="Courier New" w:cs="Courier New"/>
+          <w:color w:val="000000"/>
+          <w:sz w:val="20"/>
+          <w:szCs w:val="20"/>
+          <w:lang w:val="en-US" w:eastAsia="ru-RU"/>
+        </w:rPr>
+      </w:pPr>
+      <w:r>
+        <w:rPr>
+          <w:rFonts w:ascii="Courier New" w:eastAsia="Times New Roman" w:hAnsi="Courier New" w:cs="Courier New"/>
+          <w:color w:val="000000"/>
+          <w:sz w:val="20"/>
+          <w:szCs w:val="20"/>
+          <w:lang w:val="en-US" w:eastAsia="ru-RU"/>
+        </w:rPr>
+        <w:t xml:space="preserve">    </w:t>
+      </w:r>
+      <w:r>
+        <w:rPr>
+          <w:rFonts w:ascii="Courier New" w:eastAsia="Times New Roman" w:hAnsi="Courier New" w:cs="Courier New"/>
+          <w:b/>
+          <w:bCs/>
+          <w:color w:val="0000FF"/>
+          <w:sz w:val="20"/>
+          <w:szCs w:val="20"/>
+          <w:lang w:val="en-US" w:eastAsia="ru-RU"/>
+        </w:rPr>
+        <w:t>where</w:t>
+      </w:r>
+      <w:r>
+        <w:rPr>
+          <w:rFonts w:ascii="Courier New" w:eastAsia="Times New Roman" w:hAnsi="Courier New" w:cs="Courier New"/>
+          <w:color w:val="000000"/>
+          <w:sz w:val="20"/>
+          <w:szCs w:val="20"/>
+          <w:lang w:val="en-US" w:eastAsia="ru-RU"/>
+        </w:rPr>
+        <w:t xml:space="preserve"> P</w:t>
+      </w:r>
+      <w:r>
+        <w:rPr>
+          <w:rFonts w:ascii="Courier New" w:eastAsia="Times New Roman" w:hAnsi="Courier New" w:cs="Courier New"/>
+          <w:b/>
+          <w:bCs/>
+          <w:color w:val="000080"/>
+          <w:sz w:val="20"/>
+          <w:szCs w:val="20"/>
+          <w:lang w:val="en-US" w:eastAsia="ru-RU"/>
+        </w:rPr>
+        <w:t>:</w:t>
+      </w:r>
+      <w:r>
+        <w:rPr>
+          <w:rFonts w:ascii="Courier New" w:eastAsia="Times New Roman" w:hAnsi="Courier New" w:cs="Courier New"/>
+          <w:color w:val="000000"/>
+          <w:sz w:val="20"/>
+          <w:szCs w:val="20"/>
+          <w:lang w:val="en-US" w:eastAsia="ru-RU"/>
+        </w:rPr>
+        <w:t xml:space="preserve"> Person</w:t>
+      </w:r>
+    </w:p>
+    <w:p>
+      <w:pPr>
+        <w:shd w:val="clear" w:color="auto" w:fill="FFFFFF"/>
+        <w:rPr>
+          <w:rFonts w:ascii="Courier New" w:eastAsia="Times New Roman" w:hAnsi="Courier New" w:cs="Courier New"/>
+          <w:b/>
+          <w:bCs/>
+          <w:color w:val="000080"/>
+          <w:sz w:val="20"/>
+          <w:szCs w:val="20"/>
+          <w:lang w:eastAsia="ru-RU"/>
+        </w:rPr>
+      </w:pPr>
+      <w:r>
+        <w:rPr>
+          <w:rFonts w:ascii="Courier New" w:eastAsia="Times New Roman" w:hAnsi="Courier New" w:cs="Courier New"/>
+          <w:b/>
+          <w:bCs/>
+          <w:color w:val="000080"/>
+          <w:sz w:val="20"/>
+          <w:szCs w:val="20"/>
+          <w:lang w:eastAsia="ru-RU"/>
+        </w:rPr>
+        <w:t>{...}</w:t>
+      </w:r>
+    </w:p>
+    <w:p>
+      <w:pPr>
+        <w:shd w:val="clear" w:color="auto" w:fill="FFFFFF"/>
+        <w:rPr>
+          <w:rFonts w:ascii="Courier New" w:eastAsia="Times New Roman" w:hAnsi="Courier New" w:cs="Courier New"/>
+          <w:b/>
+          <w:bCs/>
+          <w:color w:val="000080"/>
+          <w:sz w:val="20"/>
+          <w:szCs w:val="20"/>
+          <w:lang w:eastAsia="ru-RU"/>
+        </w:rPr>
+      </w:pPr>
+    </w:p>
+    <w:p>
+      <w:pPr>
+        <w:pStyle w:val="1"/>
+        <w:ind w:left="708" w:firstLine="708"/>
+        <w:rPr>
+          <w:rFonts w:eastAsia="Times New Roman"/>
+          <w:lang w:eastAsia="ru-RU"/>
+        </w:rPr>
+      </w:pPr>
+      <w:bookmarkStart w:id="43" w:name="_Toc162811693"/>
+      <w:r>
+        <w:rPr>
+          <w:rFonts w:eastAsia="Times New Roman"/>
+          <w:lang w:eastAsia="ru-RU"/>
+        </w:rPr>
+        <w:t>Наследование обобщенных типов</w:t>
+      </w:r>
+      <w:bookmarkEnd w:id="43"/>
+    </w:p>
+    <w:p>
+      <w:pPr>
+        <w:shd w:val="clear" w:color="auto" w:fill="FFFFFF"/>
+        <w:rPr>
+          <w:rFonts w:ascii="Courier New" w:eastAsia="Times New Roman" w:hAnsi="Courier New" w:cs="Courier New"/>
+          <w:color w:val="000000"/>
+          <w:sz w:val="20"/>
+          <w:szCs w:val="20"/>
+          <w:lang w:eastAsia="ru-RU"/>
+        </w:rPr>
+      </w:pPr>
+    </w:p>
+    <w:p>
+      <w:pPr>
+        <w:shd w:val="clear" w:color="auto" w:fill="FFFFFF"/>
+        <w:rPr>
+          <w:rFonts w:ascii="Courier New" w:eastAsia="Times New Roman" w:hAnsi="Courier New" w:cs="Courier New"/>
+          <w:color w:val="000000"/>
+          <w:sz w:val="20"/>
+          <w:szCs w:val="20"/>
+          <w:lang w:eastAsia="ru-RU"/>
+        </w:rPr>
+      </w:pPr>
+      <w:r>
+        <w:rPr>
+          <w:rFonts w:ascii="Courier New" w:eastAsia="Times New Roman" w:hAnsi="Courier New" w:cs="Courier New"/>
+          <w:color w:val="000000"/>
+          <w:sz w:val="20"/>
+          <w:szCs w:val="20"/>
+          <w:lang w:eastAsia="ru-RU"/>
+        </w:rPr>
+        <w:t xml:space="preserve">Пример </w:t>
+      </w:r>
+      <w:r>
+        <w:rPr>
+          <w:rFonts w:ascii="Courier New" w:eastAsia="Times New Roman" w:hAnsi="Courier New" w:cs="Courier New"/>
+          <w:color w:val="FF8000"/>
+          <w:sz w:val="20"/>
+          <w:szCs w:val="20"/>
+          <w:lang w:eastAsia="ru-RU"/>
+        </w:rPr>
+        <w:t>1</w:t>
+      </w:r>
+      <w:r>
+        <w:rPr>
+          <w:rFonts w:ascii="Courier New" w:eastAsia="Times New Roman" w:hAnsi="Courier New" w:cs="Courier New"/>
+          <w:b/>
+          <w:bCs/>
+          <w:color w:val="000080"/>
+          <w:sz w:val="20"/>
+          <w:szCs w:val="20"/>
+          <w:lang w:eastAsia="ru-RU"/>
+        </w:rPr>
+        <w:t>:</w:t>
+      </w:r>
+    </w:p>
+    <w:p>
+      <w:pPr>
+        <w:shd w:val="clear" w:color="auto" w:fill="FFFFFF"/>
+        <w:rPr>
+          <w:rFonts w:ascii="Courier New" w:eastAsia="Times New Roman" w:hAnsi="Courier New" w:cs="Courier New"/>
+          <w:color w:val="000000"/>
+          <w:sz w:val="20"/>
+          <w:szCs w:val="20"/>
+          <w:lang w:eastAsia="ru-RU"/>
+        </w:rPr>
+      </w:pPr>
+      <w:proofErr w:type="spellStart"/>
+      <w:r>
+        <w:rPr>
+          <w:rFonts w:ascii="Courier New" w:eastAsia="Times New Roman" w:hAnsi="Courier New" w:cs="Courier New"/>
+          <w:color w:val="8000FF"/>
+          <w:sz w:val="20"/>
+          <w:szCs w:val="20"/>
+          <w:lang w:eastAsia="ru-RU"/>
+        </w:rPr>
+        <w:t>class</w:t>
+      </w:r>
+      <w:proofErr w:type="spellEnd"/>
+      <w:r>
+        <w:rPr>
+          <w:rFonts w:ascii="Courier New" w:eastAsia="Times New Roman" w:hAnsi="Courier New" w:cs="Courier New"/>
+          <w:color w:val="000000"/>
+          <w:sz w:val="20"/>
+          <w:szCs w:val="20"/>
+          <w:lang w:eastAsia="ru-RU"/>
+        </w:rPr>
+        <w:t xml:space="preserve"> </w:t>
+      </w:r>
+      <w:proofErr w:type="spellStart"/>
+      <w:r>
+        <w:rPr>
+          <w:rFonts w:ascii="Courier New" w:eastAsia="Times New Roman" w:hAnsi="Courier New" w:cs="Courier New"/>
+          <w:color w:val="000000"/>
+          <w:sz w:val="20"/>
+          <w:szCs w:val="20"/>
+          <w:lang w:eastAsia="ru-RU"/>
+        </w:rPr>
+        <w:t>Person</w:t>
+      </w:r>
+      <w:proofErr w:type="spellEnd"/>
+      <w:r>
+        <w:rPr>
+          <w:rFonts w:ascii="Courier New" w:eastAsia="Times New Roman" w:hAnsi="Courier New" w:cs="Courier New"/>
+          <w:b/>
+          <w:bCs/>
+          <w:color w:val="000080"/>
+          <w:sz w:val="20"/>
+          <w:szCs w:val="20"/>
+          <w:lang w:eastAsia="ru-RU"/>
+        </w:rPr>
+        <w:t>&lt;</w:t>
+      </w:r>
+      <w:r>
+        <w:rPr>
+          <w:rFonts w:ascii="Courier New" w:eastAsia="Times New Roman" w:hAnsi="Courier New" w:cs="Courier New"/>
+          <w:color w:val="000000"/>
+          <w:sz w:val="20"/>
+          <w:szCs w:val="20"/>
+          <w:lang w:eastAsia="ru-RU"/>
+        </w:rPr>
+        <w:t>T</w:t>
+      </w:r>
+      <w:r>
+        <w:rPr>
+          <w:rFonts w:ascii="Courier New" w:eastAsia="Times New Roman" w:hAnsi="Courier New" w:cs="Courier New"/>
+          <w:b/>
+          <w:bCs/>
+          <w:color w:val="000080"/>
+          <w:sz w:val="20"/>
+          <w:szCs w:val="20"/>
+          <w:lang w:eastAsia="ru-RU"/>
+        </w:rPr>
+        <w:t>&gt;</w:t>
+      </w:r>
+      <w:r>
+        <w:rPr>
+          <w:rFonts w:ascii="Courier New" w:eastAsia="Times New Roman" w:hAnsi="Courier New" w:cs="Courier New"/>
+          <w:color w:val="000000"/>
+          <w:sz w:val="20"/>
+          <w:szCs w:val="20"/>
+          <w:lang w:eastAsia="ru-RU"/>
+        </w:rPr>
+        <w:t xml:space="preserve"> </w:t>
+      </w:r>
+      <w:r>
+        <w:rPr>
+          <w:rFonts w:ascii="Courier New" w:eastAsia="Times New Roman" w:hAnsi="Courier New" w:cs="Courier New"/>
+          <w:b/>
+          <w:bCs/>
+          <w:color w:val="000080"/>
+          <w:sz w:val="20"/>
+          <w:szCs w:val="20"/>
+          <w:lang w:eastAsia="ru-RU"/>
+        </w:rPr>
+        <w:t>{...}</w:t>
+      </w:r>
+    </w:p>
+    <w:p>
+      <w:pPr>
+        <w:shd w:val="clear" w:color="auto" w:fill="FFFFFF"/>
+        <w:rPr>
+          <w:rFonts w:ascii="Courier New" w:eastAsia="Times New Roman" w:hAnsi="Courier New" w:cs="Courier New"/>
+          <w:color w:val="000000"/>
+          <w:sz w:val="20"/>
+          <w:szCs w:val="20"/>
+          <w:lang w:val="en-US" w:eastAsia="ru-RU"/>
+        </w:rPr>
+      </w:pPr>
+      <w:r>
+        <w:rPr>
+          <w:rFonts w:ascii="Courier New" w:eastAsia="Times New Roman" w:hAnsi="Courier New" w:cs="Courier New"/>
+          <w:color w:val="8000FF"/>
+          <w:sz w:val="20"/>
+          <w:szCs w:val="20"/>
+          <w:lang w:val="en-US" w:eastAsia="ru-RU"/>
+        </w:rPr>
+        <w:t>class</w:t>
+      </w:r>
+      <w:r>
+        <w:rPr>
+          <w:rFonts w:ascii="Courier New" w:eastAsia="Times New Roman" w:hAnsi="Courier New" w:cs="Courier New"/>
+          <w:color w:val="000000"/>
+          <w:sz w:val="20"/>
+          <w:szCs w:val="20"/>
+          <w:lang w:val="en-US" w:eastAsia="ru-RU"/>
+        </w:rPr>
+        <w:t xml:space="preserve"> Employee</w:t>
+      </w:r>
+      <w:r>
+        <w:rPr>
+          <w:rFonts w:ascii="Courier New" w:eastAsia="Times New Roman" w:hAnsi="Courier New" w:cs="Courier New"/>
+          <w:b/>
+          <w:bCs/>
+          <w:color w:val="000080"/>
+          <w:sz w:val="20"/>
+          <w:szCs w:val="20"/>
+          <w:lang w:val="en-US" w:eastAsia="ru-RU"/>
+        </w:rPr>
+        <w:t>&lt;</w:t>
+      </w:r>
+      <w:r>
+        <w:rPr>
+          <w:rFonts w:ascii="Courier New" w:eastAsia="Times New Roman" w:hAnsi="Courier New" w:cs="Courier New"/>
+          <w:color w:val="000000"/>
+          <w:sz w:val="20"/>
+          <w:szCs w:val="20"/>
+          <w:lang w:val="en-US" w:eastAsia="ru-RU"/>
+        </w:rPr>
+        <w:t>T</w:t>
+      </w:r>
+      <w:proofErr w:type="gramStart"/>
+      <w:r>
+        <w:rPr>
+          <w:rFonts w:ascii="Courier New" w:eastAsia="Times New Roman" w:hAnsi="Courier New" w:cs="Courier New"/>
+          <w:b/>
+          <w:bCs/>
+          <w:color w:val="000080"/>
+          <w:sz w:val="20"/>
+          <w:szCs w:val="20"/>
+          <w:lang w:val="en-US" w:eastAsia="ru-RU"/>
+        </w:rPr>
+        <w:t>&gt;</w:t>
+      </w:r>
+      <w:r>
+        <w:rPr>
+          <w:rFonts w:ascii="Courier New" w:eastAsia="Times New Roman" w:hAnsi="Courier New" w:cs="Courier New"/>
+          <w:color w:val="000000"/>
+          <w:sz w:val="20"/>
+          <w:szCs w:val="20"/>
+          <w:lang w:val="en-US" w:eastAsia="ru-RU"/>
+        </w:rPr>
+        <w:t xml:space="preserve"> </w:t>
+      </w:r>
+      <w:r>
+        <w:rPr>
+          <w:rFonts w:ascii="Courier New" w:eastAsia="Times New Roman" w:hAnsi="Courier New" w:cs="Courier New"/>
+          <w:b/>
+          <w:bCs/>
+          <w:color w:val="000080"/>
+          <w:sz w:val="20"/>
+          <w:szCs w:val="20"/>
+          <w:lang w:val="en-US" w:eastAsia="ru-RU"/>
+        </w:rPr>
+        <w:t>:</w:t>
+      </w:r>
+      <w:proofErr w:type="gramEnd"/>
+      <w:r>
+        <w:rPr>
+          <w:rFonts w:ascii="Courier New" w:eastAsia="Times New Roman" w:hAnsi="Courier New" w:cs="Courier New"/>
+          <w:color w:val="000000"/>
+          <w:sz w:val="20"/>
+          <w:szCs w:val="20"/>
+          <w:lang w:val="en-US" w:eastAsia="ru-RU"/>
+        </w:rPr>
+        <w:t xml:space="preserve"> Person</w:t>
+      </w:r>
+      <w:r>
+        <w:rPr>
+          <w:rFonts w:ascii="Courier New" w:eastAsia="Times New Roman" w:hAnsi="Courier New" w:cs="Courier New"/>
+          <w:b/>
+          <w:bCs/>
+          <w:color w:val="000080"/>
+          <w:sz w:val="20"/>
+          <w:szCs w:val="20"/>
+          <w:lang w:val="en-US" w:eastAsia="ru-RU"/>
+        </w:rPr>
+        <w:t>&lt;</w:t>
+      </w:r>
+      <w:r>
+        <w:rPr>
+          <w:rFonts w:ascii="Courier New" w:eastAsia="Times New Roman" w:hAnsi="Courier New" w:cs="Courier New"/>
+          <w:color w:val="000000"/>
+          <w:sz w:val="20"/>
+          <w:szCs w:val="20"/>
+          <w:lang w:val="en-US" w:eastAsia="ru-RU"/>
+        </w:rPr>
+        <w:t>T</w:t>
+      </w:r>
+      <w:r>
+        <w:rPr>
+          <w:rFonts w:ascii="Courier New" w:eastAsia="Times New Roman" w:hAnsi="Courier New" w:cs="Courier New"/>
+          <w:b/>
+          <w:bCs/>
+          <w:color w:val="000080"/>
+          <w:sz w:val="20"/>
+          <w:szCs w:val="20"/>
+          <w:lang w:val="en-US" w:eastAsia="ru-RU"/>
+        </w:rPr>
+        <w:t>&gt;</w:t>
+      </w:r>
+      <w:r>
+        <w:rPr>
+          <w:rFonts w:ascii="Courier New" w:eastAsia="Times New Roman" w:hAnsi="Courier New" w:cs="Courier New"/>
+          <w:color w:val="000000"/>
+          <w:sz w:val="20"/>
+          <w:szCs w:val="20"/>
+          <w:lang w:val="en-US" w:eastAsia="ru-RU"/>
+        </w:rPr>
+        <w:t xml:space="preserve"> </w:t>
+      </w:r>
+      <w:r>
+        <w:rPr>
+          <w:rFonts w:ascii="Courier New" w:eastAsia="Times New Roman" w:hAnsi="Courier New" w:cs="Courier New"/>
+          <w:b/>
+          <w:bCs/>
+          <w:color w:val="000080"/>
+          <w:sz w:val="20"/>
+          <w:szCs w:val="20"/>
+          <w:lang w:val="en-US" w:eastAsia="ru-RU"/>
+        </w:rPr>
+        <w:t>{...}</w:t>
+      </w:r>
+    </w:p>
+    <w:p>
+      <w:pPr>
+        <w:shd w:val="clear" w:color="auto" w:fill="FFFFFF"/>
+        <w:rPr>
+          <w:rFonts w:ascii="Courier New" w:eastAsia="Times New Roman" w:hAnsi="Courier New" w:cs="Courier New"/>
+          <w:color w:val="000000"/>
+          <w:sz w:val="20"/>
+          <w:szCs w:val="20"/>
+          <w:lang w:val="en-US" w:eastAsia="ru-RU"/>
+        </w:rPr>
+      </w:pPr>
+    </w:p>
+    <w:p>
+      <w:pPr>
+        <w:shd w:val="clear" w:color="auto" w:fill="FFFFFF"/>
+        <w:rPr>
+          <w:rFonts w:ascii="Courier New" w:eastAsia="Times New Roman" w:hAnsi="Courier New" w:cs="Courier New"/>
+          <w:color w:val="000000"/>
+          <w:sz w:val="20"/>
+          <w:szCs w:val="20"/>
+          <w:lang w:val="en-US" w:eastAsia="ru-RU"/>
+        </w:rPr>
+      </w:pPr>
+      <w:r>
+        <w:rPr>
+          <w:rFonts w:ascii="Courier New" w:eastAsia="Times New Roman" w:hAnsi="Courier New" w:cs="Courier New"/>
+          <w:color w:val="000000"/>
+          <w:sz w:val="20"/>
+          <w:szCs w:val="20"/>
+          <w:lang w:eastAsia="ru-RU"/>
+        </w:rPr>
+        <w:t>Пример</w:t>
+      </w:r>
+      <w:r>
+        <w:rPr>
+          <w:rFonts w:ascii="Courier New" w:eastAsia="Times New Roman" w:hAnsi="Courier New" w:cs="Courier New"/>
+          <w:color w:val="000000"/>
+          <w:sz w:val="20"/>
+          <w:szCs w:val="20"/>
+          <w:lang w:val="en-US" w:eastAsia="ru-RU"/>
+        </w:rPr>
+        <w:t xml:space="preserve"> </w:t>
+      </w:r>
+      <w:r>
+        <w:rPr>
+          <w:rFonts w:ascii="Courier New" w:eastAsia="Times New Roman" w:hAnsi="Courier New" w:cs="Courier New"/>
+          <w:color w:val="FF8000"/>
+          <w:sz w:val="20"/>
+          <w:szCs w:val="20"/>
+          <w:lang w:val="en-US" w:eastAsia="ru-RU"/>
+        </w:rPr>
+        <w:t>2</w:t>
+      </w:r>
+      <w:r>
+        <w:rPr>
+          <w:rFonts w:ascii="Courier New" w:eastAsia="Times New Roman" w:hAnsi="Courier New" w:cs="Courier New"/>
+          <w:b/>
+          <w:bCs/>
+          <w:color w:val="000080"/>
+          <w:sz w:val="20"/>
+          <w:szCs w:val="20"/>
+          <w:lang w:val="en-US" w:eastAsia="ru-RU"/>
+        </w:rPr>
+        <w:t>:</w:t>
+      </w:r>
+    </w:p>
+    <w:p>
+      <w:pPr>
+        <w:shd w:val="clear" w:color="auto" w:fill="FFFFFF"/>
+        <w:rPr>
+          <w:rFonts w:ascii="Courier New" w:eastAsia="Times New Roman" w:hAnsi="Courier New" w:cs="Courier New"/>
+          <w:color w:val="000000"/>
+          <w:sz w:val="20"/>
+          <w:szCs w:val="20"/>
+          <w:lang w:val="en-US" w:eastAsia="ru-RU"/>
+        </w:rPr>
+      </w:pPr>
+      <w:r>
+        <w:rPr>
+          <w:rFonts w:ascii="Courier New" w:eastAsia="Times New Roman" w:hAnsi="Courier New" w:cs="Courier New"/>
+          <w:color w:val="8000FF"/>
+          <w:sz w:val="20"/>
+          <w:szCs w:val="20"/>
+          <w:lang w:val="en-US" w:eastAsia="ru-RU"/>
+        </w:rPr>
+        <w:t>class</w:t>
+      </w:r>
+      <w:r>
+        <w:rPr>
+          <w:rFonts w:ascii="Courier New" w:eastAsia="Times New Roman" w:hAnsi="Courier New" w:cs="Courier New"/>
+          <w:color w:val="000000"/>
+          <w:sz w:val="20"/>
+          <w:szCs w:val="20"/>
+          <w:lang w:val="en-US" w:eastAsia="ru-RU"/>
+        </w:rPr>
+        <w:t xml:space="preserve"> Person</w:t>
+      </w:r>
+      <w:r>
+        <w:rPr>
+          <w:rFonts w:ascii="Courier New" w:eastAsia="Times New Roman" w:hAnsi="Courier New" w:cs="Courier New"/>
+          <w:b/>
+          <w:bCs/>
+          <w:color w:val="000080"/>
+          <w:sz w:val="20"/>
+          <w:szCs w:val="20"/>
+          <w:lang w:val="en-US" w:eastAsia="ru-RU"/>
+        </w:rPr>
+        <w:t>&lt;</w:t>
+      </w:r>
+      <w:r>
+        <w:rPr>
+          <w:rFonts w:ascii="Courier New" w:eastAsia="Times New Roman" w:hAnsi="Courier New" w:cs="Courier New"/>
+          <w:color w:val="000000"/>
+          <w:sz w:val="20"/>
+          <w:szCs w:val="20"/>
+          <w:lang w:val="en-US" w:eastAsia="ru-RU"/>
+        </w:rPr>
+        <w:t>T</w:t>
+      </w:r>
+      <w:r>
+        <w:rPr>
+          <w:rFonts w:ascii="Courier New" w:eastAsia="Times New Roman" w:hAnsi="Courier New" w:cs="Courier New"/>
+          <w:b/>
+          <w:bCs/>
+          <w:color w:val="000080"/>
+          <w:sz w:val="20"/>
+          <w:szCs w:val="20"/>
+          <w:lang w:val="en-US" w:eastAsia="ru-RU"/>
+        </w:rPr>
+        <w:t>&gt;</w:t>
+      </w:r>
+      <w:r>
+        <w:rPr>
+          <w:rFonts w:ascii="Courier New" w:eastAsia="Times New Roman" w:hAnsi="Courier New" w:cs="Courier New"/>
+          <w:color w:val="000000"/>
+          <w:sz w:val="20"/>
+          <w:szCs w:val="20"/>
+          <w:lang w:val="en-US" w:eastAsia="ru-RU"/>
+        </w:rPr>
+        <w:t xml:space="preserve"> </w:t>
+      </w:r>
+      <w:r>
+        <w:rPr>
+          <w:rFonts w:ascii="Courier New" w:eastAsia="Times New Roman" w:hAnsi="Courier New" w:cs="Courier New"/>
+          <w:b/>
+          <w:bCs/>
+          <w:color w:val="000080"/>
+          <w:sz w:val="20"/>
+          <w:szCs w:val="20"/>
+          <w:lang w:val="en-US" w:eastAsia="ru-RU"/>
+        </w:rPr>
+        <w:t>{...}</w:t>
+      </w:r>
+    </w:p>
+    <w:p>
+      <w:pPr>
+        <w:shd w:val="clear" w:color="auto" w:fill="FFFFFF"/>
+        <w:rPr>
+          <w:rFonts w:ascii="Courier New" w:eastAsia="Times New Roman" w:hAnsi="Courier New" w:cs="Courier New"/>
+          <w:color w:val="000000"/>
+          <w:sz w:val="20"/>
+          <w:szCs w:val="20"/>
+          <w:lang w:val="en-US" w:eastAsia="ru-RU"/>
+        </w:rPr>
+      </w:pPr>
+      <w:r>
+        <w:rPr>
+          <w:rFonts w:ascii="Courier New" w:eastAsia="Times New Roman" w:hAnsi="Courier New" w:cs="Courier New"/>
+          <w:color w:val="8000FF"/>
+          <w:sz w:val="20"/>
+          <w:szCs w:val="20"/>
+          <w:lang w:val="en-US" w:eastAsia="ru-RU"/>
+        </w:rPr>
+        <w:t>class</w:t>
+      </w:r>
+      <w:r>
+        <w:rPr>
+          <w:rFonts w:ascii="Courier New" w:eastAsia="Times New Roman" w:hAnsi="Courier New" w:cs="Courier New"/>
+          <w:color w:val="000000"/>
+          <w:sz w:val="20"/>
+          <w:szCs w:val="20"/>
+          <w:lang w:val="en-US" w:eastAsia="ru-RU"/>
+        </w:rPr>
+        <w:t xml:space="preserve"> </w:t>
+      </w:r>
+      <w:proofErr w:type="gramStart"/>
+      <w:r>
+        <w:rPr>
+          <w:rFonts w:ascii="Courier New" w:eastAsia="Times New Roman" w:hAnsi="Courier New" w:cs="Courier New"/>
+          <w:color w:val="000000"/>
+          <w:sz w:val="20"/>
+          <w:szCs w:val="20"/>
+          <w:lang w:val="en-US" w:eastAsia="ru-RU"/>
+        </w:rPr>
+        <w:t xml:space="preserve">Employee </w:t>
+      </w:r>
+      <w:r>
+        <w:rPr>
+          <w:rFonts w:ascii="Courier New" w:eastAsia="Times New Roman" w:hAnsi="Courier New" w:cs="Courier New"/>
+          <w:b/>
+          <w:bCs/>
+          <w:color w:val="000080"/>
+          <w:sz w:val="20"/>
+          <w:szCs w:val="20"/>
+          <w:lang w:val="en-US" w:eastAsia="ru-RU"/>
+        </w:rPr>
+        <w:t>:</w:t>
+      </w:r>
+      <w:proofErr w:type="gramEnd"/>
+      <w:r>
+        <w:rPr>
+          <w:rFonts w:ascii="Courier New" w:eastAsia="Times New Roman" w:hAnsi="Courier New" w:cs="Courier New"/>
+          <w:color w:val="000000"/>
+          <w:sz w:val="20"/>
+          <w:szCs w:val="20"/>
+          <w:lang w:val="en-US" w:eastAsia="ru-RU"/>
+        </w:rPr>
+        <w:t xml:space="preserve"> Person</w:t>
+      </w:r>
+      <w:r>
+        <w:rPr>
+          <w:rFonts w:ascii="Courier New" w:eastAsia="Times New Roman" w:hAnsi="Courier New" w:cs="Courier New"/>
+          <w:b/>
+          <w:bCs/>
+          <w:color w:val="000080"/>
+          <w:sz w:val="20"/>
+          <w:szCs w:val="20"/>
+          <w:lang w:val="en-US" w:eastAsia="ru-RU"/>
+        </w:rPr>
+        <w:t>&lt;</w:t>
+      </w:r>
+      <w:r>
+        <w:rPr>
+          <w:rFonts w:ascii="Courier New" w:eastAsia="Times New Roman" w:hAnsi="Courier New" w:cs="Courier New"/>
+          <w:color w:val="8000FF"/>
+          <w:sz w:val="20"/>
+          <w:szCs w:val="20"/>
+          <w:lang w:val="en-US" w:eastAsia="ru-RU"/>
+        </w:rPr>
+        <w:t>string</w:t>
+      </w:r>
+      <w:r>
+        <w:rPr>
+          <w:rFonts w:ascii="Courier New" w:eastAsia="Times New Roman" w:hAnsi="Courier New" w:cs="Courier New"/>
+          <w:b/>
+          <w:bCs/>
+          <w:color w:val="000080"/>
+          <w:sz w:val="20"/>
+          <w:szCs w:val="20"/>
+          <w:lang w:val="en-US" w:eastAsia="ru-RU"/>
+        </w:rPr>
+        <w:t>&gt;</w:t>
+      </w:r>
+      <w:r>
+        <w:rPr>
+          <w:rFonts w:ascii="Courier New" w:eastAsia="Times New Roman" w:hAnsi="Courier New" w:cs="Courier New"/>
+          <w:color w:val="000000"/>
+          <w:sz w:val="20"/>
+          <w:szCs w:val="20"/>
+          <w:lang w:val="en-US" w:eastAsia="ru-RU"/>
+        </w:rPr>
+        <w:t xml:space="preserve"> </w:t>
+      </w:r>
+      <w:r>
+        <w:rPr>
+          <w:rFonts w:ascii="Courier New" w:eastAsia="Times New Roman" w:hAnsi="Courier New" w:cs="Courier New"/>
+          <w:b/>
+          <w:bCs/>
+          <w:color w:val="000080"/>
+          <w:sz w:val="20"/>
+          <w:szCs w:val="20"/>
+          <w:lang w:val="en-US" w:eastAsia="ru-RU"/>
+        </w:rPr>
+        <w:t>{...}</w:t>
+      </w:r>
+    </w:p>
+    <w:p>
+      <w:pPr>
+        <w:shd w:val="clear" w:color="auto" w:fill="FFFFFF"/>
+        <w:rPr>
+          <w:rFonts w:ascii="Courier New" w:eastAsia="Times New Roman" w:hAnsi="Courier New" w:cs="Courier New"/>
+          <w:color w:val="000000"/>
+          <w:sz w:val="20"/>
+          <w:szCs w:val="20"/>
+          <w:lang w:val="en-US" w:eastAsia="ru-RU"/>
+        </w:rPr>
+      </w:pPr>
+    </w:p>
+    <w:p>
+      <w:pPr>
+        <w:shd w:val="clear" w:color="auto" w:fill="FFFFFF"/>
+        <w:rPr>
+          <w:rFonts w:ascii="Courier New" w:eastAsia="Times New Roman" w:hAnsi="Courier New" w:cs="Courier New"/>
+          <w:color w:val="000000"/>
+          <w:sz w:val="20"/>
+          <w:szCs w:val="20"/>
+          <w:lang w:val="en-US" w:eastAsia="ru-RU"/>
+        </w:rPr>
+      </w:pPr>
+      <w:r>
+        <w:rPr>
+          <w:rFonts w:ascii="Courier New" w:eastAsia="Times New Roman" w:hAnsi="Courier New" w:cs="Courier New"/>
+          <w:color w:val="000000"/>
+          <w:sz w:val="20"/>
+          <w:szCs w:val="20"/>
+          <w:lang w:eastAsia="ru-RU"/>
+        </w:rPr>
+        <w:t>Пример</w:t>
+      </w:r>
+      <w:r>
+        <w:rPr>
+          <w:rFonts w:ascii="Courier New" w:eastAsia="Times New Roman" w:hAnsi="Courier New" w:cs="Courier New"/>
+          <w:color w:val="000000"/>
+          <w:sz w:val="20"/>
+          <w:szCs w:val="20"/>
+          <w:lang w:val="en-US" w:eastAsia="ru-RU"/>
+        </w:rPr>
+        <w:t xml:space="preserve"> </w:t>
+      </w:r>
+      <w:r>
+        <w:rPr>
+          <w:rFonts w:ascii="Courier New" w:eastAsia="Times New Roman" w:hAnsi="Courier New" w:cs="Courier New"/>
+          <w:color w:val="FF8000"/>
+          <w:sz w:val="20"/>
+          <w:szCs w:val="20"/>
+          <w:lang w:val="en-US" w:eastAsia="ru-RU"/>
+        </w:rPr>
+        <w:t>3</w:t>
+      </w:r>
+      <w:r>
+        <w:rPr>
+          <w:rFonts w:ascii="Courier New" w:eastAsia="Times New Roman" w:hAnsi="Courier New" w:cs="Courier New"/>
+          <w:b/>
+          <w:bCs/>
+          <w:color w:val="000080"/>
+          <w:sz w:val="20"/>
+          <w:szCs w:val="20"/>
+          <w:lang w:val="en-US" w:eastAsia="ru-RU"/>
+        </w:rPr>
+        <w:t>:</w:t>
+      </w:r>
+    </w:p>
+    <w:p>
+      <w:pPr>
+        <w:shd w:val="clear" w:color="auto" w:fill="FFFFFF"/>
+        <w:rPr>
+          <w:rFonts w:ascii="Courier New" w:eastAsia="Times New Roman" w:hAnsi="Courier New" w:cs="Courier New"/>
+          <w:color w:val="000000"/>
+          <w:sz w:val="20"/>
+          <w:szCs w:val="20"/>
+          <w:lang w:val="en-US" w:eastAsia="ru-RU"/>
+        </w:rPr>
+      </w:pPr>
+      <w:r>
+        <w:rPr>
+          <w:rFonts w:ascii="Courier New" w:eastAsia="Times New Roman" w:hAnsi="Courier New" w:cs="Courier New"/>
+          <w:color w:val="8000FF"/>
+          <w:sz w:val="20"/>
+          <w:szCs w:val="20"/>
+          <w:lang w:val="en-US" w:eastAsia="ru-RU"/>
+        </w:rPr>
+        <w:t>class</w:t>
+      </w:r>
+      <w:r>
+        <w:rPr>
+          <w:rFonts w:ascii="Courier New" w:eastAsia="Times New Roman" w:hAnsi="Courier New" w:cs="Courier New"/>
+          <w:color w:val="000000"/>
+          <w:sz w:val="20"/>
+          <w:szCs w:val="20"/>
+          <w:lang w:val="en-US" w:eastAsia="ru-RU"/>
+        </w:rPr>
+        <w:t xml:space="preserve"> Person</w:t>
+      </w:r>
+      <w:r>
+        <w:rPr>
+          <w:rFonts w:ascii="Courier New" w:eastAsia="Times New Roman" w:hAnsi="Courier New" w:cs="Courier New"/>
+          <w:b/>
+          <w:bCs/>
+          <w:color w:val="000080"/>
+          <w:sz w:val="20"/>
+          <w:szCs w:val="20"/>
+          <w:lang w:val="en-US" w:eastAsia="ru-RU"/>
+        </w:rPr>
+        <w:t>&lt;</w:t>
+      </w:r>
+      <w:r>
+        <w:rPr>
+          <w:rFonts w:ascii="Courier New" w:eastAsia="Times New Roman" w:hAnsi="Courier New" w:cs="Courier New"/>
+          <w:color w:val="000000"/>
+          <w:sz w:val="20"/>
+          <w:szCs w:val="20"/>
+          <w:lang w:val="en-US" w:eastAsia="ru-RU"/>
+        </w:rPr>
+        <w:t>T</w:t>
+      </w:r>
+      <w:r>
+        <w:rPr>
+          <w:rFonts w:ascii="Courier New" w:eastAsia="Times New Roman" w:hAnsi="Courier New" w:cs="Courier New"/>
+          <w:b/>
+          <w:bCs/>
+          <w:color w:val="000080"/>
+          <w:sz w:val="20"/>
+          <w:szCs w:val="20"/>
+          <w:lang w:val="en-US" w:eastAsia="ru-RU"/>
+        </w:rPr>
+        <w:t>&gt;</w:t>
+      </w:r>
+      <w:r>
+        <w:rPr>
+          <w:rFonts w:ascii="Courier New" w:eastAsia="Times New Roman" w:hAnsi="Courier New" w:cs="Courier New"/>
+          <w:color w:val="000000"/>
+          <w:sz w:val="20"/>
+          <w:szCs w:val="20"/>
+          <w:lang w:val="en-US" w:eastAsia="ru-RU"/>
+        </w:rPr>
+        <w:t xml:space="preserve"> </w:t>
+      </w:r>
+      <w:r>
+        <w:rPr>
+          <w:rFonts w:ascii="Courier New" w:eastAsia="Times New Roman" w:hAnsi="Courier New" w:cs="Courier New"/>
+          <w:b/>
+          <w:bCs/>
+          <w:color w:val="000080"/>
+          <w:sz w:val="20"/>
+          <w:szCs w:val="20"/>
+          <w:lang w:val="en-US" w:eastAsia="ru-RU"/>
+        </w:rPr>
+        <w:t>{...}</w:t>
+      </w:r>
+    </w:p>
+    <w:p>
+      <w:pPr>
+        <w:shd w:val="clear" w:color="auto" w:fill="FFFFFF"/>
+        <w:rPr>
+          <w:rFonts w:ascii="Courier New" w:eastAsia="Times New Roman" w:hAnsi="Courier New" w:cs="Courier New"/>
+          <w:color w:val="000000"/>
+          <w:sz w:val="20"/>
+          <w:szCs w:val="20"/>
+          <w:lang w:val="en-US" w:eastAsia="ru-RU"/>
+        </w:rPr>
+      </w:pPr>
+      <w:r>
+        <w:rPr>
+          <w:rFonts w:ascii="Courier New" w:eastAsia="Times New Roman" w:hAnsi="Courier New" w:cs="Courier New"/>
+          <w:color w:val="8000FF"/>
+          <w:sz w:val="20"/>
+          <w:szCs w:val="20"/>
+          <w:lang w:val="en-US" w:eastAsia="ru-RU"/>
+        </w:rPr>
+        <w:t>class</w:t>
+      </w:r>
+      <w:r>
+        <w:rPr>
+          <w:rFonts w:ascii="Courier New" w:eastAsia="Times New Roman" w:hAnsi="Courier New" w:cs="Courier New"/>
+          <w:color w:val="000000"/>
+          <w:sz w:val="20"/>
+          <w:szCs w:val="20"/>
+          <w:lang w:val="en-US" w:eastAsia="ru-RU"/>
+        </w:rPr>
+        <w:t xml:space="preserve"> Employee</w:t>
+      </w:r>
+      <w:r>
+        <w:rPr>
+          <w:rFonts w:ascii="Courier New" w:eastAsia="Times New Roman" w:hAnsi="Courier New" w:cs="Courier New"/>
+          <w:b/>
+          <w:bCs/>
+          <w:color w:val="000080"/>
+          <w:sz w:val="20"/>
+          <w:szCs w:val="20"/>
+          <w:lang w:val="en-US" w:eastAsia="ru-RU"/>
+        </w:rPr>
+        <w:t>&lt;</w:t>
+      </w:r>
+      <w:r>
+        <w:rPr>
+          <w:rFonts w:ascii="Courier New" w:eastAsia="Times New Roman" w:hAnsi="Courier New" w:cs="Courier New"/>
+          <w:color w:val="000000"/>
+          <w:sz w:val="20"/>
+          <w:szCs w:val="20"/>
+          <w:lang w:val="en-US" w:eastAsia="ru-RU"/>
+        </w:rPr>
+        <w:t>T</w:t>
+      </w:r>
+      <w:proofErr w:type="gramStart"/>
+      <w:r>
+        <w:rPr>
+          <w:rFonts w:ascii="Courier New" w:eastAsia="Times New Roman" w:hAnsi="Courier New" w:cs="Courier New"/>
+          <w:b/>
+          <w:bCs/>
+          <w:color w:val="000080"/>
+          <w:sz w:val="20"/>
+          <w:szCs w:val="20"/>
+          <w:lang w:val="en-US" w:eastAsia="ru-RU"/>
+        </w:rPr>
+        <w:t>&gt;</w:t>
+      </w:r>
+      <w:r>
+        <w:rPr>
+          <w:rFonts w:ascii="Courier New" w:eastAsia="Times New Roman" w:hAnsi="Courier New" w:cs="Courier New"/>
+          <w:color w:val="000000"/>
+          <w:sz w:val="20"/>
+          <w:szCs w:val="20"/>
+          <w:lang w:val="en-US" w:eastAsia="ru-RU"/>
+        </w:rPr>
+        <w:t xml:space="preserve"> </w:t>
+      </w:r>
+      <w:r>
+        <w:rPr>
+          <w:rFonts w:ascii="Courier New" w:eastAsia="Times New Roman" w:hAnsi="Courier New" w:cs="Courier New"/>
+          <w:b/>
+          <w:bCs/>
+          <w:color w:val="000080"/>
+          <w:sz w:val="20"/>
+          <w:szCs w:val="20"/>
+          <w:lang w:val="en-US" w:eastAsia="ru-RU"/>
+        </w:rPr>
+        <w:t>:</w:t>
+      </w:r>
+      <w:proofErr w:type="gramEnd"/>
+      <w:r>
+        <w:rPr>
+          <w:rFonts w:ascii="Courier New" w:eastAsia="Times New Roman" w:hAnsi="Courier New" w:cs="Courier New"/>
+          <w:color w:val="000000"/>
+          <w:sz w:val="20"/>
+          <w:szCs w:val="20"/>
+          <w:lang w:val="en-US" w:eastAsia="ru-RU"/>
+        </w:rPr>
+        <w:t xml:space="preserve"> Person</w:t>
+      </w:r>
+      <w:r>
+        <w:rPr>
+          <w:rFonts w:ascii="Courier New" w:eastAsia="Times New Roman" w:hAnsi="Courier New" w:cs="Courier New"/>
+          <w:b/>
+          <w:bCs/>
+          <w:color w:val="000080"/>
+          <w:sz w:val="20"/>
+          <w:szCs w:val="20"/>
+          <w:lang w:val="en-US" w:eastAsia="ru-RU"/>
+        </w:rPr>
+        <w:t>&lt;</w:t>
+      </w:r>
+      <w:r>
+        <w:rPr>
+          <w:rFonts w:ascii="Courier New" w:eastAsia="Times New Roman" w:hAnsi="Courier New" w:cs="Courier New"/>
+          <w:color w:val="8000FF"/>
+          <w:sz w:val="20"/>
+          <w:szCs w:val="20"/>
+          <w:lang w:val="en-US" w:eastAsia="ru-RU"/>
+        </w:rPr>
+        <w:t>int</w:t>
+      </w:r>
+      <w:r>
+        <w:rPr>
+          <w:rFonts w:ascii="Courier New" w:eastAsia="Times New Roman" w:hAnsi="Courier New" w:cs="Courier New"/>
+          <w:b/>
+          <w:bCs/>
+          <w:color w:val="000080"/>
+          <w:sz w:val="20"/>
+          <w:szCs w:val="20"/>
+          <w:lang w:val="en-US" w:eastAsia="ru-RU"/>
+        </w:rPr>
+        <w:t>&gt;</w:t>
+      </w:r>
+      <w:r>
+        <w:rPr>
+          <w:rFonts w:ascii="Courier New" w:eastAsia="Times New Roman" w:hAnsi="Courier New" w:cs="Courier New"/>
+          <w:color w:val="000000"/>
+          <w:sz w:val="20"/>
+          <w:szCs w:val="20"/>
+          <w:lang w:val="en-US" w:eastAsia="ru-RU"/>
+        </w:rPr>
+        <w:t xml:space="preserve"> </w:t>
+      </w:r>
+      <w:r>
+        <w:rPr>
+          <w:rFonts w:ascii="Courier New" w:eastAsia="Times New Roman" w:hAnsi="Courier New" w:cs="Courier New"/>
+          <w:b/>
+          <w:bCs/>
+          <w:color w:val="000080"/>
+          <w:sz w:val="20"/>
+          <w:szCs w:val="20"/>
+          <w:lang w:val="en-US" w:eastAsia="ru-RU"/>
+        </w:rPr>
+        <w:t>{...}</w:t>
+      </w:r>
+    </w:p>
+    <w:p>
+      <w:pPr>
+        <w:shd w:val="clear" w:color="auto" w:fill="FFFFFF"/>
+        <w:rPr>
+          <w:rFonts w:ascii="Courier New" w:eastAsia="Times New Roman" w:hAnsi="Courier New" w:cs="Courier New"/>
+          <w:color w:val="000000"/>
+          <w:sz w:val="20"/>
+          <w:szCs w:val="20"/>
+          <w:lang w:val="en-US" w:eastAsia="ru-RU"/>
+        </w:rPr>
+      </w:pPr>
+    </w:p>
+    <w:p>
+      <w:pPr>
+        <w:shd w:val="clear" w:color="auto" w:fill="FFFFFF"/>
+        <w:rPr>
+          <w:rFonts w:ascii="Courier New" w:eastAsia="Times New Roman" w:hAnsi="Courier New" w:cs="Courier New"/>
+          <w:color w:val="000000"/>
+          <w:sz w:val="20"/>
+          <w:szCs w:val="20"/>
+          <w:lang w:val="en-US" w:eastAsia="ru-RU"/>
+        </w:rPr>
+      </w:pPr>
+      <w:r>
+        <w:rPr>
+          <w:rFonts w:ascii="Courier New" w:eastAsia="Times New Roman" w:hAnsi="Courier New" w:cs="Courier New"/>
+          <w:color w:val="000000"/>
+          <w:sz w:val="20"/>
+          <w:szCs w:val="20"/>
+          <w:lang w:eastAsia="ru-RU"/>
+        </w:rPr>
+        <w:t>Пример</w:t>
+      </w:r>
+      <w:r>
+        <w:rPr>
+          <w:rFonts w:ascii="Courier New" w:eastAsia="Times New Roman" w:hAnsi="Courier New" w:cs="Courier New"/>
+          <w:color w:val="000000"/>
+          <w:sz w:val="20"/>
+          <w:szCs w:val="20"/>
+          <w:lang w:val="en-US" w:eastAsia="ru-RU"/>
+        </w:rPr>
+        <w:t xml:space="preserve"> </w:t>
+      </w:r>
+      <w:r>
+        <w:rPr>
+          <w:rFonts w:ascii="Courier New" w:eastAsia="Times New Roman" w:hAnsi="Courier New" w:cs="Courier New"/>
+          <w:color w:val="FF8000"/>
+          <w:sz w:val="20"/>
+          <w:szCs w:val="20"/>
+          <w:lang w:val="en-US" w:eastAsia="ru-RU"/>
+        </w:rPr>
+        <w:t>4</w:t>
+      </w:r>
+      <w:r>
+        <w:rPr>
+          <w:rFonts w:ascii="Courier New" w:eastAsia="Times New Roman" w:hAnsi="Courier New" w:cs="Courier New"/>
+          <w:b/>
+          <w:bCs/>
+          <w:color w:val="000080"/>
+          <w:sz w:val="20"/>
+          <w:szCs w:val="20"/>
+          <w:lang w:val="en-US" w:eastAsia="ru-RU"/>
+        </w:rPr>
+        <w:t>:</w:t>
+      </w:r>
+    </w:p>
+    <w:p>
+      <w:pPr>
+        <w:shd w:val="clear" w:color="auto" w:fill="FFFFFF"/>
+        <w:rPr>
+          <w:rFonts w:ascii="Courier New" w:eastAsia="Times New Roman" w:hAnsi="Courier New" w:cs="Courier New"/>
+          <w:color w:val="000000"/>
+          <w:sz w:val="20"/>
+          <w:szCs w:val="20"/>
+          <w:lang w:val="en-US" w:eastAsia="ru-RU"/>
+        </w:rPr>
+      </w:pPr>
+      <w:r>
+        <w:rPr>
+          <w:rFonts w:ascii="Courier New" w:eastAsia="Times New Roman" w:hAnsi="Courier New" w:cs="Courier New"/>
+          <w:color w:val="8000FF"/>
+          <w:sz w:val="20"/>
+          <w:szCs w:val="20"/>
+          <w:lang w:val="en-US" w:eastAsia="ru-RU"/>
+        </w:rPr>
+        <w:t>class</w:t>
+      </w:r>
+      <w:r>
+        <w:rPr>
+          <w:rFonts w:ascii="Courier New" w:eastAsia="Times New Roman" w:hAnsi="Courier New" w:cs="Courier New"/>
+          <w:color w:val="000000"/>
+          <w:sz w:val="20"/>
+          <w:szCs w:val="20"/>
+          <w:lang w:val="en-US" w:eastAsia="ru-RU"/>
+        </w:rPr>
+        <w:t xml:space="preserve"> Person</w:t>
+      </w:r>
+      <w:r>
+        <w:rPr>
+          <w:rFonts w:ascii="Courier New" w:eastAsia="Times New Roman" w:hAnsi="Courier New" w:cs="Courier New"/>
+          <w:b/>
+          <w:bCs/>
+          <w:color w:val="000080"/>
+          <w:sz w:val="20"/>
+          <w:szCs w:val="20"/>
+          <w:lang w:val="en-US" w:eastAsia="ru-RU"/>
+        </w:rPr>
+        <w:t>&lt;</w:t>
+      </w:r>
+      <w:r>
+        <w:rPr>
+          <w:rFonts w:ascii="Courier New" w:eastAsia="Times New Roman" w:hAnsi="Courier New" w:cs="Courier New"/>
+          <w:color w:val="000000"/>
+          <w:sz w:val="20"/>
+          <w:szCs w:val="20"/>
+          <w:lang w:val="en-US" w:eastAsia="ru-RU"/>
+        </w:rPr>
+        <w:t>T</w:t>
+      </w:r>
+      <w:r>
+        <w:rPr>
+          <w:rFonts w:ascii="Courier New" w:eastAsia="Times New Roman" w:hAnsi="Courier New" w:cs="Courier New"/>
+          <w:b/>
+          <w:bCs/>
+          <w:color w:val="000080"/>
+          <w:sz w:val="20"/>
+          <w:szCs w:val="20"/>
+          <w:lang w:val="en-US" w:eastAsia="ru-RU"/>
+        </w:rPr>
+        <w:t>&gt;</w:t>
+      </w:r>
+      <w:r>
+        <w:rPr>
+          <w:rFonts w:ascii="Courier New" w:eastAsia="Times New Roman" w:hAnsi="Courier New" w:cs="Courier New"/>
+          <w:color w:val="000000"/>
+          <w:sz w:val="20"/>
+          <w:szCs w:val="20"/>
+          <w:lang w:val="en-US" w:eastAsia="ru-RU"/>
+        </w:rPr>
+        <w:t xml:space="preserve"> </w:t>
+      </w:r>
+      <w:r>
+        <w:rPr>
+          <w:rFonts w:ascii="Courier New" w:eastAsia="Times New Roman" w:hAnsi="Courier New" w:cs="Courier New"/>
+          <w:b/>
+          <w:bCs/>
+          <w:color w:val="000080"/>
+          <w:sz w:val="20"/>
+          <w:szCs w:val="20"/>
+          <w:lang w:val="en-US" w:eastAsia="ru-RU"/>
+        </w:rPr>
+        <w:t>{...}</w:t>
+      </w:r>
+    </w:p>
+    <w:p>
+      <w:pPr>
+        <w:shd w:val="clear" w:color="auto" w:fill="FFFFFF"/>
+        <w:rPr>
+          <w:rFonts w:ascii="Courier New" w:eastAsia="Times New Roman" w:hAnsi="Courier New" w:cs="Courier New"/>
+          <w:color w:val="000000"/>
+          <w:sz w:val="20"/>
+          <w:szCs w:val="20"/>
+          <w:lang w:val="en-US" w:eastAsia="ru-RU"/>
+        </w:rPr>
+      </w:pPr>
+      <w:r>
+        <w:rPr>
+          <w:rFonts w:ascii="Courier New" w:eastAsia="Times New Roman" w:hAnsi="Courier New" w:cs="Courier New"/>
+          <w:color w:val="8000FF"/>
+          <w:sz w:val="20"/>
+          <w:szCs w:val="20"/>
+          <w:lang w:val="en-US" w:eastAsia="ru-RU"/>
+        </w:rPr>
+        <w:t>class</w:t>
+      </w:r>
+      <w:r>
+        <w:rPr>
+          <w:rFonts w:ascii="Courier New" w:eastAsia="Times New Roman" w:hAnsi="Courier New" w:cs="Courier New"/>
+          <w:color w:val="000000"/>
+          <w:sz w:val="20"/>
+          <w:szCs w:val="20"/>
+          <w:lang w:val="en-US" w:eastAsia="ru-RU"/>
+        </w:rPr>
+        <w:t xml:space="preserve"> Employee</w:t>
+      </w:r>
+      <w:r>
+        <w:rPr>
+          <w:rFonts w:ascii="Courier New" w:eastAsia="Times New Roman" w:hAnsi="Courier New" w:cs="Courier New"/>
+          <w:b/>
+          <w:bCs/>
+          <w:color w:val="000080"/>
+          <w:sz w:val="20"/>
+          <w:szCs w:val="20"/>
+          <w:lang w:val="en-US" w:eastAsia="ru-RU"/>
+        </w:rPr>
+        <w:t>&lt;</w:t>
+      </w:r>
+      <w:r>
+        <w:rPr>
+          <w:rFonts w:ascii="Courier New" w:eastAsia="Times New Roman" w:hAnsi="Courier New" w:cs="Courier New"/>
+          <w:color w:val="000000"/>
+          <w:sz w:val="20"/>
+          <w:szCs w:val="20"/>
+          <w:lang w:val="en-US" w:eastAsia="ru-RU"/>
+        </w:rPr>
+        <w:t>T</w:t>
+      </w:r>
+      <w:r>
+        <w:rPr>
+          <w:rFonts w:ascii="Courier New" w:eastAsia="Times New Roman" w:hAnsi="Courier New" w:cs="Courier New"/>
+          <w:b/>
+          <w:bCs/>
+          <w:color w:val="000080"/>
+          <w:sz w:val="20"/>
+          <w:szCs w:val="20"/>
+          <w:lang w:val="en-US" w:eastAsia="ru-RU"/>
+        </w:rPr>
+        <w:t>,</w:t>
+      </w:r>
+      <w:r>
+        <w:rPr>
+          <w:rFonts w:ascii="Courier New" w:eastAsia="Times New Roman" w:hAnsi="Courier New" w:cs="Courier New"/>
+          <w:color w:val="000000"/>
+          <w:sz w:val="20"/>
+          <w:szCs w:val="20"/>
+          <w:lang w:val="en-US" w:eastAsia="ru-RU"/>
+        </w:rPr>
+        <w:t xml:space="preserve"> K</w:t>
+      </w:r>
+      <w:proofErr w:type="gramStart"/>
+      <w:r>
+        <w:rPr>
+          <w:rFonts w:ascii="Courier New" w:eastAsia="Times New Roman" w:hAnsi="Courier New" w:cs="Courier New"/>
+          <w:b/>
+          <w:bCs/>
+          <w:color w:val="000080"/>
+          <w:sz w:val="20"/>
+          <w:szCs w:val="20"/>
+          <w:lang w:val="en-US" w:eastAsia="ru-RU"/>
+        </w:rPr>
+        <w:t>&gt;</w:t>
+      </w:r>
+      <w:r>
+        <w:rPr>
+          <w:rFonts w:ascii="Courier New" w:eastAsia="Times New Roman" w:hAnsi="Courier New" w:cs="Courier New"/>
+          <w:color w:val="000000"/>
+          <w:sz w:val="20"/>
+          <w:szCs w:val="20"/>
+          <w:lang w:val="en-US" w:eastAsia="ru-RU"/>
+        </w:rPr>
+        <w:t xml:space="preserve"> </w:t>
+      </w:r>
+      <w:r>
+        <w:rPr>
+          <w:rFonts w:ascii="Courier New" w:eastAsia="Times New Roman" w:hAnsi="Courier New" w:cs="Courier New"/>
+          <w:b/>
+          <w:bCs/>
+          <w:color w:val="000080"/>
+          <w:sz w:val="20"/>
+          <w:szCs w:val="20"/>
+          <w:lang w:val="en-US" w:eastAsia="ru-RU"/>
+        </w:rPr>
+        <w:t>:</w:t>
+      </w:r>
+      <w:proofErr w:type="gramEnd"/>
+      <w:r>
+        <w:rPr>
+          <w:rFonts w:ascii="Courier New" w:eastAsia="Times New Roman" w:hAnsi="Courier New" w:cs="Courier New"/>
+          <w:color w:val="000000"/>
+          <w:sz w:val="20"/>
+          <w:szCs w:val="20"/>
+          <w:lang w:val="en-US" w:eastAsia="ru-RU"/>
+        </w:rPr>
+        <w:t xml:space="preserve"> Person</w:t>
+      </w:r>
+      <w:r>
+        <w:rPr>
+          <w:rFonts w:ascii="Courier New" w:eastAsia="Times New Roman" w:hAnsi="Courier New" w:cs="Courier New"/>
+          <w:b/>
+          <w:bCs/>
+          <w:color w:val="000080"/>
+          <w:sz w:val="20"/>
+          <w:szCs w:val="20"/>
+          <w:lang w:val="en-US" w:eastAsia="ru-RU"/>
+        </w:rPr>
+        <w:t>&lt;</w:t>
+      </w:r>
+      <w:r>
+        <w:rPr>
+          <w:rFonts w:ascii="Courier New" w:eastAsia="Times New Roman" w:hAnsi="Courier New" w:cs="Courier New"/>
+          <w:color w:val="000000"/>
+          <w:sz w:val="20"/>
+          <w:szCs w:val="20"/>
+          <w:lang w:val="en-US" w:eastAsia="ru-RU"/>
+        </w:rPr>
+        <w:t>T</w:t>
+      </w:r>
+      <w:r>
+        <w:rPr>
+          <w:rFonts w:ascii="Courier New" w:eastAsia="Times New Roman" w:hAnsi="Courier New" w:cs="Courier New"/>
+          <w:b/>
+          <w:bCs/>
+          <w:color w:val="000080"/>
+          <w:sz w:val="20"/>
+          <w:szCs w:val="20"/>
+          <w:lang w:val="en-US" w:eastAsia="ru-RU"/>
+        </w:rPr>
+        <w:t>&gt;</w:t>
+      </w:r>
+      <w:r>
+        <w:rPr>
+          <w:rFonts w:ascii="Courier New" w:eastAsia="Times New Roman" w:hAnsi="Courier New" w:cs="Courier New"/>
+          <w:color w:val="000000"/>
+          <w:sz w:val="20"/>
+          <w:szCs w:val="20"/>
+          <w:lang w:val="en-US" w:eastAsia="ru-RU"/>
+        </w:rPr>
+        <w:t xml:space="preserve"> </w:t>
+      </w:r>
+      <w:r>
+        <w:rPr>
+          <w:rFonts w:ascii="Courier New" w:eastAsia="Times New Roman" w:hAnsi="Courier New" w:cs="Courier New"/>
+          <w:b/>
+          <w:bCs/>
+          <w:color w:val="0000FF"/>
+          <w:sz w:val="20"/>
+          <w:szCs w:val="20"/>
+          <w:lang w:val="en-US" w:eastAsia="ru-RU"/>
+        </w:rPr>
+        <w:t>where</w:t>
+      </w:r>
+      <w:r>
+        <w:rPr>
+          <w:rFonts w:ascii="Courier New" w:eastAsia="Times New Roman" w:hAnsi="Courier New" w:cs="Courier New"/>
+          <w:color w:val="000000"/>
+          <w:sz w:val="20"/>
+          <w:szCs w:val="20"/>
+          <w:lang w:val="en-US" w:eastAsia="ru-RU"/>
+        </w:rPr>
+        <w:t xml:space="preserve"> K </w:t>
+      </w:r>
+      <w:r>
+        <w:rPr>
+          <w:rFonts w:ascii="Courier New" w:eastAsia="Times New Roman" w:hAnsi="Courier New" w:cs="Courier New"/>
+          <w:b/>
+          <w:bCs/>
+          <w:color w:val="000080"/>
+          <w:sz w:val="20"/>
+          <w:szCs w:val="20"/>
+          <w:lang w:val="en-US" w:eastAsia="ru-RU"/>
+        </w:rPr>
+        <w:t>:</w:t>
+      </w:r>
+      <w:r>
+        <w:rPr>
+          <w:rFonts w:ascii="Courier New" w:eastAsia="Times New Roman" w:hAnsi="Courier New" w:cs="Courier New"/>
+          <w:color w:val="000000"/>
+          <w:sz w:val="20"/>
+          <w:szCs w:val="20"/>
+          <w:lang w:val="en-US" w:eastAsia="ru-RU"/>
+        </w:rPr>
+        <w:t xml:space="preserve"> </w:t>
+      </w:r>
+      <w:r>
+        <w:rPr>
+          <w:rFonts w:ascii="Courier New" w:eastAsia="Times New Roman" w:hAnsi="Courier New" w:cs="Courier New"/>
+          <w:color w:val="8000FF"/>
+          <w:sz w:val="20"/>
+          <w:szCs w:val="20"/>
+          <w:lang w:val="en-US" w:eastAsia="ru-RU"/>
+        </w:rPr>
+        <w:t>struct</w:t>
+      </w:r>
+      <w:r>
+        <w:rPr>
+          <w:rFonts w:ascii="Courier New" w:eastAsia="Times New Roman" w:hAnsi="Courier New" w:cs="Courier New"/>
+          <w:color w:val="000000"/>
+          <w:sz w:val="20"/>
+          <w:szCs w:val="20"/>
+          <w:lang w:val="en-US" w:eastAsia="ru-RU"/>
+        </w:rPr>
+        <w:t xml:space="preserve"> </w:t>
+      </w:r>
+      <w:r>
+        <w:rPr>
+          <w:rFonts w:ascii="Courier New" w:eastAsia="Times New Roman" w:hAnsi="Courier New" w:cs="Courier New"/>
+          <w:b/>
+          <w:bCs/>
+          <w:color w:val="000080"/>
+          <w:sz w:val="20"/>
+          <w:szCs w:val="20"/>
+          <w:lang w:val="en-US" w:eastAsia="ru-RU"/>
+        </w:rPr>
+        <w:t>{...}</w:t>
+      </w:r>
+    </w:p>
+    <w:p>
+      <w:pPr>
+        <w:shd w:val="clear" w:color="auto" w:fill="FFFFFF"/>
+        <w:rPr>
+          <w:rFonts w:ascii="Courier New" w:eastAsia="Times New Roman" w:hAnsi="Courier New" w:cs="Courier New"/>
+          <w:color w:val="000000"/>
+          <w:sz w:val="20"/>
+          <w:szCs w:val="20"/>
+          <w:lang w:val="en-US" w:eastAsia="ru-RU"/>
+        </w:rPr>
+      </w:pPr>
+    </w:p>
+    <w:p>
+      <w:pPr>
+        <w:shd w:val="clear" w:color="auto" w:fill="FFFFFF"/>
+        <w:rPr>
+          <w:rFonts w:ascii="Courier New" w:eastAsia="Times New Roman" w:hAnsi="Courier New" w:cs="Courier New"/>
+          <w:color w:val="000000"/>
+          <w:sz w:val="20"/>
+          <w:szCs w:val="20"/>
+          <w:lang w:val="en-US" w:eastAsia="ru-RU"/>
+        </w:rPr>
+      </w:pPr>
+      <w:r>
+        <w:rPr>
+          <w:rFonts w:ascii="Courier New" w:eastAsia="Times New Roman" w:hAnsi="Courier New" w:cs="Courier New"/>
+          <w:color w:val="000000"/>
+          <w:sz w:val="20"/>
+          <w:szCs w:val="20"/>
+          <w:lang w:eastAsia="ru-RU"/>
+        </w:rPr>
+        <w:t>Пример</w:t>
+      </w:r>
+      <w:r>
+        <w:rPr>
+          <w:rFonts w:ascii="Courier New" w:eastAsia="Times New Roman" w:hAnsi="Courier New" w:cs="Courier New"/>
+          <w:color w:val="000000"/>
+          <w:sz w:val="20"/>
+          <w:szCs w:val="20"/>
+          <w:lang w:val="en-US" w:eastAsia="ru-RU"/>
+        </w:rPr>
+        <w:t xml:space="preserve"> </w:t>
+      </w:r>
+      <w:r>
+        <w:rPr>
+          <w:rFonts w:ascii="Courier New" w:eastAsia="Times New Roman" w:hAnsi="Courier New" w:cs="Courier New"/>
+          <w:color w:val="FF8000"/>
+          <w:sz w:val="20"/>
+          <w:szCs w:val="20"/>
+          <w:lang w:val="en-US" w:eastAsia="ru-RU"/>
+        </w:rPr>
+        <w:t>5</w:t>
+      </w:r>
+      <w:r>
+        <w:rPr>
+          <w:rFonts w:ascii="Courier New" w:eastAsia="Times New Roman" w:hAnsi="Courier New" w:cs="Courier New"/>
+          <w:b/>
+          <w:bCs/>
+          <w:color w:val="000080"/>
+          <w:sz w:val="20"/>
+          <w:szCs w:val="20"/>
+          <w:lang w:val="en-US" w:eastAsia="ru-RU"/>
+        </w:rPr>
+        <w:t>:</w:t>
+      </w:r>
+    </w:p>
+    <w:p>
+      <w:pPr>
+        <w:shd w:val="clear" w:color="auto" w:fill="FFFFFF"/>
+        <w:rPr>
+          <w:rFonts w:ascii="Courier New" w:eastAsia="Times New Roman" w:hAnsi="Courier New" w:cs="Courier New"/>
+          <w:color w:val="000000"/>
+          <w:sz w:val="20"/>
+          <w:szCs w:val="20"/>
+          <w:lang w:val="en-US" w:eastAsia="ru-RU"/>
+        </w:rPr>
+      </w:pPr>
+      <w:r>
+        <w:rPr>
+          <w:rFonts w:ascii="Courier New" w:eastAsia="Times New Roman" w:hAnsi="Courier New" w:cs="Courier New"/>
+          <w:color w:val="8000FF"/>
+          <w:sz w:val="20"/>
+          <w:szCs w:val="20"/>
+          <w:lang w:val="en-US" w:eastAsia="ru-RU"/>
+        </w:rPr>
+        <w:t>class</w:t>
+      </w:r>
+      <w:r>
+        <w:rPr>
+          <w:rFonts w:ascii="Courier New" w:eastAsia="Times New Roman" w:hAnsi="Courier New" w:cs="Courier New"/>
+          <w:color w:val="000000"/>
+          <w:sz w:val="20"/>
+          <w:szCs w:val="20"/>
+          <w:lang w:val="en-US" w:eastAsia="ru-RU"/>
+        </w:rPr>
+        <w:t xml:space="preserve"> Person</w:t>
+      </w:r>
+      <w:r>
+        <w:rPr>
+          <w:rFonts w:ascii="Courier New" w:eastAsia="Times New Roman" w:hAnsi="Courier New" w:cs="Courier New"/>
+          <w:b/>
+          <w:bCs/>
+          <w:color w:val="000080"/>
+          <w:sz w:val="20"/>
+          <w:szCs w:val="20"/>
+          <w:lang w:val="en-US" w:eastAsia="ru-RU"/>
+        </w:rPr>
+        <w:t>&lt;</w:t>
+      </w:r>
+      <w:r>
+        <w:rPr>
+          <w:rFonts w:ascii="Courier New" w:eastAsia="Times New Roman" w:hAnsi="Courier New" w:cs="Courier New"/>
+          <w:color w:val="000000"/>
+          <w:sz w:val="20"/>
+          <w:szCs w:val="20"/>
+          <w:lang w:val="en-US" w:eastAsia="ru-RU"/>
+        </w:rPr>
+        <w:t>T</w:t>
+      </w:r>
+      <w:r>
+        <w:rPr>
+          <w:rFonts w:ascii="Courier New" w:eastAsia="Times New Roman" w:hAnsi="Courier New" w:cs="Courier New"/>
+          <w:b/>
+          <w:bCs/>
+          <w:color w:val="000080"/>
+          <w:sz w:val="20"/>
+          <w:szCs w:val="20"/>
+          <w:lang w:val="en-US" w:eastAsia="ru-RU"/>
+        </w:rPr>
+        <w:t>&gt;</w:t>
+      </w:r>
+      <w:r>
+        <w:rPr>
+          <w:rFonts w:ascii="Courier New" w:eastAsia="Times New Roman" w:hAnsi="Courier New" w:cs="Courier New"/>
+          <w:color w:val="000000"/>
+          <w:sz w:val="20"/>
+          <w:szCs w:val="20"/>
+          <w:lang w:val="en-US" w:eastAsia="ru-RU"/>
+        </w:rPr>
+        <w:t xml:space="preserve"> </w:t>
+      </w:r>
+      <w:r>
+        <w:rPr>
+          <w:rFonts w:ascii="Courier New" w:eastAsia="Times New Roman" w:hAnsi="Courier New" w:cs="Courier New"/>
+          <w:b/>
+          <w:bCs/>
+          <w:color w:val="0000FF"/>
+          <w:sz w:val="20"/>
+          <w:szCs w:val="20"/>
+          <w:lang w:val="en-US" w:eastAsia="ru-RU"/>
+        </w:rPr>
+        <w:t>where</w:t>
+      </w:r>
+      <w:r>
+        <w:rPr>
+          <w:rFonts w:ascii="Courier New" w:eastAsia="Times New Roman" w:hAnsi="Courier New" w:cs="Courier New"/>
+          <w:color w:val="000000"/>
+          <w:sz w:val="20"/>
+          <w:szCs w:val="20"/>
+          <w:lang w:val="en-US" w:eastAsia="ru-RU"/>
+        </w:rPr>
+        <w:t xml:space="preserve"> </w:t>
+      </w:r>
+      <w:proofErr w:type="gramStart"/>
+      <w:r>
+        <w:rPr>
+          <w:rFonts w:ascii="Courier New" w:eastAsia="Times New Roman" w:hAnsi="Courier New" w:cs="Courier New"/>
+          <w:color w:val="000000"/>
+          <w:sz w:val="20"/>
+          <w:szCs w:val="20"/>
+          <w:lang w:val="en-US" w:eastAsia="ru-RU"/>
+        </w:rPr>
+        <w:t xml:space="preserve">T </w:t>
+      </w:r>
+      <w:r>
+        <w:rPr>
+          <w:rFonts w:ascii="Courier New" w:eastAsia="Times New Roman" w:hAnsi="Courier New" w:cs="Courier New"/>
+          <w:b/>
+          <w:bCs/>
+          <w:color w:val="000080"/>
+          <w:sz w:val="20"/>
+          <w:szCs w:val="20"/>
+          <w:lang w:val="en-US" w:eastAsia="ru-RU"/>
+        </w:rPr>
+        <w:t>:</w:t>
+      </w:r>
+      <w:proofErr w:type="gramEnd"/>
+      <w:r>
+        <w:rPr>
+          <w:rFonts w:ascii="Courier New" w:eastAsia="Times New Roman" w:hAnsi="Courier New" w:cs="Courier New"/>
+          <w:color w:val="000000"/>
+          <w:sz w:val="20"/>
+          <w:szCs w:val="20"/>
+          <w:lang w:val="en-US" w:eastAsia="ru-RU"/>
+        </w:rPr>
+        <w:t xml:space="preserve"> </w:t>
+      </w:r>
+      <w:r>
+        <w:rPr>
+          <w:rFonts w:ascii="Courier New" w:eastAsia="Times New Roman" w:hAnsi="Courier New" w:cs="Courier New"/>
+          <w:color w:val="8000FF"/>
+          <w:sz w:val="20"/>
+          <w:szCs w:val="20"/>
+          <w:lang w:val="en-US" w:eastAsia="ru-RU"/>
+        </w:rPr>
+        <w:t>class</w:t>
+      </w:r>
+      <w:r>
+        <w:rPr>
+          <w:rFonts w:ascii="Courier New" w:eastAsia="Times New Roman" w:hAnsi="Courier New" w:cs="Courier New"/>
+          <w:color w:val="000000"/>
+          <w:sz w:val="20"/>
+          <w:szCs w:val="20"/>
+          <w:lang w:val="en-US" w:eastAsia="ru-RU"/>
+        </w:rPr>
+        <w:t xml:space="preserve"> </w:t>
+      </w:r>
+      <w:r>
+        <w:rPr>
+          <w:rFonts w:ascii="Courier New" w:eastAsia="Times New Roman" w:hAnsi="Courier New" w:cs="Courier New"/>
+          <w:b/>
+          <w:bCs/>
+          <w:color w:val="000080"/>
+          <w:sz w:val="20"/>
+          <w:szCs w:val="20"/>
+          <w:lang w:val="en-US" w:eastAsia="ru-RU"/>
+        </w:rPr>
+        <w:t>{...}</w:t>
+      </w:r>
+    </w:p>
+    <w:p>
+      <w:pPr>
+        <w:shd w:val="clear" w:color="auto" w:fill="FFFFFF"/>
+        <w:rPr>
+          <w:rFonts w:ascii="Courier New" w:eastAsia="Times New Roman" w:hAnsi="Courier New" w:cs="Courier New"/>
+          <w:color w:val="000000"/>
+          <w:sz w:val="20"/>
+          <w:szCs w:val="20"/>
+          <w:lang w:val="en-US" w:eastAsia="ru-RU"/>
+        </w:rPr>
+      </w:pPr>
+      <w:r>
+        <w:rPr>
+          <w:rFonts w:ascii="Courier New" w:eastAsia="Times New Roman" w:hAnsi="Courier New" w:cs="Courier New"/>
+          <w:color w:val="8000FF"/>
+          <w:sz w:val="20"/>
+          <w:szCs w:val="20"/>
+          <w:lang w:val="en-US" w:eastAsia="ru-RU"/>
+        </w:rPr>
+        <w:t>class</w:t>
+      </w:r>
+      <w:r>
+        <w:rPr>
+          <w:rFonts w:ascii="Courier New" w:eastAsia="Times New Roman" w:hAnsi="Courier New" w:cs="Courier New"/>
+          <w:color w:val="000000"/>
+          <w:sz w:val="20"/>
+          <w:szCs w:val="20"/>
+          <w:lang w:val="en-US" w:eastAsia="ru-RU"/>
+        </w:rPr>
+        <w:t xml:space="preserve"> Employee</w:t>
+      </w:r>
+      <w:r>
+        <w:rPr>
+          <w:rFonts w:ascii="Courier New" w:eastAsia="Times New Roman" w:hAnsi="Courier New" w:cs="Courier New"/>
+          <w:b/>
+          <w:bCs/>
+          <w:color w:val="000080"/>
+          <w:sz w:val="20"/>
+          <w:szCs w:val="20"/>
+          <w:lang w:val="en-US" w:eastAsia="ru-RU"/>
+        </w:rPr>
+        <w:t>&lt;</w:t>
+      </w:r>
+      <w:r>
+        <w:rPr>
+          <w:rFonts w:ascii="Courier New" w:eastAsia="Times New Roman" w:hAnsi="Courier New" w:cs="Courier New"/>
+          <w:color w:val="000000"/>
+          <w:sz w:val="20"/>
+          <w:szCs w:val="20"/>
+          <w:lang w:val="en-US" w:eastAsia="ru-RU"/>
+        </w:rPr>
+        <w:t>T</w:t>
+      </w:r>
+      <w:proofErr w:type="gramStart"/>
+      <w:r>
+        <w:rPr>
+          <w:rFonts w:ascii="Courier New" w:eastAsia="Times New Roman" w:hAnsi="Courier New" w:cs="Courier New"/>
+          <w:b/>
+          <w:bCs/>
+          <w:color w:val="000080"/>
+          <w:sz w:val="20"/>
+          <w:szCs w:val="20"/>
+          <w:lang w:val="en-US" w:eastAsia="ru-RU"/>
+        </w:rPr>
+        <w:t>&gt;</w:t>
+      </w:r>
+      <w:r>
+        <w:rPr>
+          <w:rFonts w:ascii="Courier New" w:eastAsia="Times New Roman" w:hAnsi="Courier New" w:cs="Courier New"/>
+          <w:color w:val="000000"/>
+          <w:sz w:val="20"/>
+          <w:szCs w:val="20"/>
+          <w:lang w:val="en-US" w:eastAsia="ru-RU"/>
+        </w:rPr>
+        <w:t xml:space="preserve"> </w:t>
+      </w:r>
+      <w:r>
+        <w:rPr>
+          <w:rFonts w:ascii="Courier New" w:eastAsia="Times New Roman" w:hAnsi="Courier New" w:cs="Courier New"/>
+          <w:b/>
+          <w:bCs/>
+          <w:color w:val="000080"/>
+          <w:sz w:val="20"/>
+          <w:szCs w:val="20"/>
+          <w:lang w:val="en-US" w:eastAsia="ru-RU"/>
+        </w:rPr>
+        <w:t>:</w:t>
+      </w:r>
+      <w:proofErr w:type="gramEnd"/>
+      <w:r>
+        <w:rPr>
+          <w:rFonts w:ascii="Courier New" w:eastAsia="Times New Roman" w:hAnsi="Courier New" w:cs="Courier New"/>
+          <w:color w:val="000000"/>
+          <w:sz w:val="20"/>
+          <w:szCs w:val="20"/>
+          <w:lang w:val="en-US" w:eastAsia="ru-RU"/>
+        </w:rPr>
+        <w:t xml:space="preserve"> Person</w:t>
+      </w:r>
+      <w:r>
+        <w:rPr>
+          <w:rFonts w:ascii="Courier New" w:eastAsia="Times New Roman" w:hAnsi="Courier New" w:cs="Courier New"/>
+          <w:b/>
+          <w:bCs/>
+          <w:color w:val="000080"/>
+          <w:sz w:val="20"/>
+          <w:szCs w:val="20"/>
+          <w:lang w:val="en-US" w:eastAsia="ru-RU"/>
+        </w:rPr>
+        <w:t>&lt;</w:t>
+      </w:r>
+      <w:r>
+        <w:rPr>
+          <w:rFonts w:ascii="Courier New" w:eastAsia="Times New Roman" w:hAnsi="Courier New" w:cs="Courier New"/>
+          <w:color w:val="000000"/>
+          <w:sz w:val="20"/>
+          <w:szCs w:val="20"/>
+          <w:lang w:val="en-US" w:eastAsia="ru-RU"/>
+        </w:rPr>
+        <w:t>T</w:t>
+      </w:r>
+      <w:r>
+        <w:rPr>
+          <w:rFonts w:ascii="Courier New" w:eastAsia="Times New Roman" w:hAnsi="Courier New" w:cs="Courier New"/>
+          <w:b/>
+          <w:bCs/>
+          <w:color w:val="000080"/>
+          <w:sz w:val="20"/>
+          <w:szCs w:val="20"/>
+          <w:lang w:val="en-US" w:eastAsia="ru-RU"/>
+        </w:rPr>
+        <w:t>&gt;</w:t>
+      </w:r>
+      <w:r>
+        <w:rPr>
+          <w:rFonts w:ascii="Courier New" w:eastAsia="Times New Roman" w:hAnsi="Courier New" w:cs="Courier New"/>
+          <w:color w:val="000000"/>
+          <w:sz w:val="20"/>
+          <w:szCs w:val="20"/>
+          <w:lang w:val="en-US" w:eastAsia="ru-RU"/>
+        </w:rPr>
+        <w:t xml:space="preserve"> </w:t>
+      </w:r>
+      <w:r>
+        <w:rPr>
+          <w:rFonts w:ascii="Courier New" w:eastAsia="Times New Roman" w:hAnsi="Courier New" w:cs="Courier New"/>
+          <w:b/>
+          <w:bCs/>
+          <w:color w:val="0000FF"/>
+          <w:sz w:val="20"/>
+          <w:szCs w:val="20"/>
+          <w:lang w:val="en-US" w:eastAsia="ru-RU"/>
+        </w:rPr>
+        <w:t>where</w:t>
+      </w:r>
+      <w:r>
+        <w:rPr>
+          <w:rFonts w:ascii="Courier New" w:eastAsia="Times New Roman" w:hAnsi="Courier New" w:cs="Courier New"/>
+          <w:color w:val="000000"/>
+          <w:sz w:val="20"/>
+          <w:szCs w:val="20"/>
+          <w:lang w:val="en-US" w:eastAsia="ru-RU"/>
+        </w:rPr>
+        <w:t xml:space="preserve"> T </w:t>
+      </w:r>
+      <w:r>
+        <w:rPr>
+          <w:rFonts w:ascii="Courier New" w:eastAsia="Times New Roman" w:hAnsi="Courier New" w:cs="Courier New"/>
+          <w:b/>
+          <w:bCs/>
+          <w:color w:val="000080"/>
+          <w:sz w:val="20"/>
+          <w:szCs w:val="20"/>
+          <w:lang w:val="en-US" w:eastAsia="ru-RU"/>
+        </w:rPr>
+        <w:t>:</w:t>
+      </w:r>
+      <w:r>
+        <w:rPr>
+          <w:rFonts w:ascii="Courier New" w:eastAsia="Times New Roman" w:hAnsi="Courier New" w:cs="Courier New"/>
+          <w:color w:val="000000"/>
+          <w:sz w:val="20"/>
+          <w:szCs w:val="20"/>
+          <w:lang w:val="en-US" w:eastAsia="ru-RU"/>
+        </w:rPr>
+        <w:t xml:space="preserve"> </w:t>
+      </w:r>
+      <w:r>
+        <w:rPr>
+          <w:rFonts w:ascii="Courier New" w:eastAsia="Times New Roman" w:hAnsi="Courier New" w:cs="Courier New"/>
+          <w:color w:val="8000FF"/>
+          <w:sz w:val="20"/>
+          <w:szCs w:val="20"/>
+          <w:lang w:val="en-US" w:eastAsia="ru-RU"/>
+        </w:rPr>
+        <w:t>class</w:t>
+      </w:r>
+      <w:r>
+        <w:rPr>
+          <w:rFonts w:ascii="Courier New" w:eastAsia="Times New Roman" w:hAnsi="Courier New" w:cs="Courier New"/>
+          <w:color w:val="000000"/>
+          <w:sz w:val="20"/>
+          <w:szCs w:val="20"/>
+          <w:lang w:val="en-US" w:eastAsia="ru-RU"/>
+        </w:rPr>
+        <w:t xml:space="preserve"> </w:t>
+      </w:r>
+      <w:r>
+        <w:rPr>
+          <w:rFonts w:ascii="Courier New" w:eastAsia="Times New Roman" w:hAnsi="Courier New" w:cs="Courier New"/>
+          <w:b/>
+          <w:bCs/>
+          <w:color w:val="000080"/>
+          <w:sz w:val="20"/>
+          <w:szCs w:val="20"/>
+          <w:lang w:val="en-US" w:eastAsia="ru-RU"/>
+        </w:rPr>
+        <w:t>{...}</w:t>
+      </w:r>
+    </w:p>
+    <w:p>
+      <w:pPr>
+        <w:shd w:val="clear" w:color="auto" w:fill="FFFFFF"/>
+        <w:rPr>
+          <w:rFonts w:ascii="Times New Roman" w:eastAsia="Times New Roman" w:hAnsi="Times New Roman"/>
+          <w:lang w:eastAsia="ru-RU"/>
+        </w:rPr>
+      </w:pPr>
+      <w:r>
+        <w:rPr>
+          <w:rFonts w:ascii="Courier New" w:eastAsia="Times New Roman" w:hAnsi="Courier New" w:cs="Courier New"/>
+          <w:color w:val="000000"/>
+          <w:sz w:val="20"/>
+          <w:szCs w:val="20"/>
+          <w:lang w:eastAsia="ru-RU"/>
+        </w:rPr>
+        <w:t xml:space="preserve">Если в базовом классе в качестве ограничение указано </w:t>
+      </w:r>
+      <w:proofErr w:type="spellStart"/>
+      <w:r>
+        <w:rPr>
+          <w:rFonts w:ascii="Courier New" w:eastAsia="Times New Roman" w:hAnsi="Courier New" w:cs="Courier New"/>
+          <w:color w:val="8000FF"/>
+          <w:sz w:val="20"/>
+          <w:szCs w:val="20"/>
+          <w:lang w:eastAsia="ru-RU"/>
+        </w:rPr>
+        <w:t>class</w:t>
+      </w:r>
+      <w:proofErr w:type="spellEnd"/>
+      <w:r>
+        <w:rPr>
+          <w:rFonts w:ascii="Courier New" w:eastAsia="Times New Roman" w:hAnsi="Courier New" w:cs="Courier New"/>
+          <w:b/>
+          <w:bCs/>
+          <w:color w:val="000080"/>
+          <w:sz w:val="20"/>
+          <w:szCs w:val="20"/>
+          <w:lang w:eastAsia="ru-RU"/>
+        </w:rPr>
+        <w:t>,</w:t>
+      </w:r>
+      <w:r>
+        <w:rPr>
+          <w:rFonts w:ascii="Courier New" w:eastAsia="Times New Roman" w:hAnsi="Courier New" w:cs="Courier New"/>
+          <w:color w:val="000000"/>
+          <w:sz w:val="20"/>
+          <w:szCs w:val="20"/>
+          <w:lang w:eastAsia="ru-RU"/>
+        </w:rPr>
+        <w:t xml:space="preserve"> то есть любой класс</w:t>
+      </w:r>
+      <w:r>
+        <w:rPr>
+          <w:rFonts w:ascii="Courier New" w:eastAsia="Times New Roman" w:hAnsi="Courier New" w:cs="Courier New"/>
+          <w:b/>
+          <w:bCs/>
+          <w:color w:val="000080"/>
+          <w:sz w:val="20"/>
+          <w:szCs w:val="20"/>
+          <w:lang w:eastAsia="ru-RU"/>
+        </w:rPr>
+        <w:t>,</w:t>
+      </w:r>
+      <w:r>
+        <w:rPr>
+          <w:rFonts w:ascii="Courier New" w:eastAsia="Times New Roman" w:hAnsi="Courier New" w:cs="Courier New"/>
+          <w:color w:val="000000"/>
+          <w:sz w:val="20"/>
+          <w:szCs w:val="20"/>
+          <w:lang w:eastAsia="ru-RU"/>
+        </w:rPr>
+        <w:t xml:space="preserve"> то в производном классе также надо указать в качестве ограничения </w:t>
+      </w:r>
+      <w:proofErr w:type="spellStart"/>
+      <w:r>
+        <w:rPr>
+          <w:rFonts w:ascii="Courier New" w:eastAsia="Times New Roman" w:hAnsi="Courier New" w:cs="Courier New"/>
+          <w:color w:val="8000FF"/>
+          <w:sz w:val="20"/>
+          <w:szCs w:val="20"/>
+          <w:lang w:eastAsia="ru-RU"/>
+        </w:rPr>
+        <w:t>class</w:t>
+      </w:r>
+      <w:proofErr w:type="spellEnd"/>
+      <w:r>
+        <w:rPr>
+          <w:rFonts w:ascii="Courier New" w:eastAsia="Times New Roman" w:hAnsi="Courier New" w:cs="Courier New"/>
+          <w:b/>
+          <w:bCs/>
+          <w:color w:val="000080"/>
+          <w:sz w:val="20"/>
+          <w:szCs w:val="20"/>
+          <w:lang w:eastAsia="ru-RU"/>
+        </w:rPr>
+        <w:t>,</w:t>
+      </w:r>
+      <w:r>
+        <w:rPr>
+          <w:rFonts w:ascii="Courier New" w:eastAsia="Times New Roman" w:hAnsi="Courier New" w:cs="Courier New"/>
+          <w:color w:val="000000"/>
+          <w:sz w:val="20"/>
+          <w:szCs w:val="20"/>
+          <w:lang w:eastAsia="ru-RU"/>
+        </w:rPr>
+        <w:t xml:space="preserve"> либо же какой</w:t>
+      </w:r>
+      <w:r>
+        <w:rPr>
+          <w:rFonts w:ascii="Courier New" w:eastAsia="Times New Roman" w:hAnsi="Courier New" w:cs="Courier New"/>
+          <w:b/>
+          <w:bCs/>
+          <w:color w:val="000080"/>
+          <w:sz w:val="20"/>
+          <w:szCs w:val="20"/>
+          <w:lang w:eastAsia="ru-RU"/>
+        </w:rPr>
+        <w:t>-</w:t>
+      </w:r>
+      <w:r>
+        <w:rPr>
+          <w:rFonts w:ascii="Courier New" w:eastAsia="Times New Roman" w:hAnsi="Courier New" w:cs="Courier New"/>
+          <w:color w:val="000000"/>
+          <w:sz w:val="20"/>
+          <w:szCs w:val="20"/>
+          <w:lang w:eastAsia="ru-RU"/>
+        </w:rPr>
+        <w:t>то конкретный класс</w:t>
+      </w:r>
+      <w:r>
+        <w:rPr>
+          <w:rFonts w:ascii="Courier New" w:eastAsia="Times New Roman" w:hAnsi="Courier New" w:cs="Courier New"/>
+          <w:b/>
+          <w:bCs/>
+          <w:color w:val="000080"/>
+          <w:sz w:val="20"/>
+          <w:szCs w:val="20"/>
+          <w:lang w:eastAsia="ru-RU"/>
+        </w:rPr>
+        <w:t>.</w:t>
+      </w:r>
+    </w:p>
+    <w:p>
+      <w:pPr>
+        <w:shd w:val="clear" w:color="auto" w:fill="FFFFFF"/>
+        <w:rPr>
+          <w:rFonts w:ascii="Times New Roman" w:eastAsia="Times New Roman" w:hAnsi="Times New Roman"/>
+          <w:lang w:eastAsia="ru-RU"/>
+        </w:rPr>
+      </w:pPr>
+    </w:p>
+    <w:p>
+      <w:pPr>
+        <w:shd w:val="clear" w:color="auto" w:fill="FFFFFF"/>
+        <w:rPr>
+          <w:rFonts w:ascii="Courier New" w:eastAsia="Times New Roman" w:hAnsi="Courier New" w:cs="Courier New"/>
+          <w:color w:val="000000"/>
+          <w:sz w:val="20"/>
+          <w:szCs w:val="20"/>
+          <w:lang w:eastAsia="ru-RU"/>
+        </w:rPr>
+      </w:pPr>
+    </w:p>
+    <w:p>
+      <w:pPr>
+        <w:shd w:val="clear" w:color="auto" w:fill="FFFFFF"/>
+        <w:rPr>
+          <w:rFonts w:ascii="Courier New" w:eastAsia="Times New Roman" w:hAnsi="Courier New" w:cs="Courier New"/>
+          <w:color w:val="000000"/>
+          <w:sz w:val="20"/>
+          <w:szCs w:val="20"/>
+          <w:lang w:eastAsia="ru-RU"/>
+        </w:rPr>
+      </w:pPr>
+    </w:p>
+    <w:p/>
     <w:sectPr>
       <w:pgSz w:w="11906" w:h="16838"/>
       <w:pgMar w:top="720" w:right="720" w:bottom="720" w:left="720" w:header="708" w:footer="708" w:gutter="0"/>
